--- a/Praca.docx
+++ b/Praca.docx
@@ -171,6 +171,30 @@
           <w:sz w:val="20"/>
           <w:szCs w:val="20"/>
         </w:rPr>
+        <w:instrText xml:space="preserve"> INCLUDEPICTURE  "wordml://75.png" \* MERGEFORMATINET </w:instrText>
+      </w:r>
+      <w:r>
+        <w:rPr>
+          <w:rFonts w:ascii="Arial" w:hAnsi="Arial" w:cs="Arial"/>
+          <w:sz w:val="20"/>
+          <w:szCs w:val="20"/>
+        </w:rPr>
+        <w:fldChar w:fldCharType="separate"/>
+      </w:r>
+      <w:r>
+        <w:rPr>
+          <w:rFonts w:ascii="Arial" w:hAnsi="Arial" w:cs="Arial"/>
+          <w:sz w:val="20"/>
+          <w:szCs w:val="20"/>
+        </w:rPr>
+        <w:fldChar w:fldCharType="begin"/>
+      </w:r>
+      <w:r>
+        <w:rPr>
+          <w:rFonts w:ascii="Arial" w:hAnsi="Arial" w:cs="Arial"/>
+          <w:sz w:val="20"/>
+          <w:szCs w:val="20"/>
+        </w:rPr>
         <w:instrText xml:space="preserve"> </w:instrText>
       </w:r>
       <w:r>
@@ -179,7 +203,15 @@
           <w:sz w:val="20"/>
           <w:szCs w:val="20"/>
         </w:rPr>
-        <w:instrText>INCLUDEPICTURE  "wordml://75.png" \* MERGEFORMATINET</w:instrText>
+        <w:instrText>INCLUDEPICTURE  "wordml://75.png" \* ME</w:instrText>
+      </w:r>
+      <w:r>
+        <w:rPr>
+          <w:rFonts w:ascii="Arial" w:hAnsi="Arial" w:cs="Arial"/>
+          <w:sz w:val="20"/>
+          <w:szCs w:val="20"/>
+        </w:rPr>
+        <w:instrText>RGEFORMATINET</w:instrText>
       </w:r>
       <w:r>
         <w:rPr>
@@ -284,6 +316,14 @@
         </w:rPr>
         <w:fldChar w:fldCharType="end"/>
       </w:r>
+      <w:r>
+        <w:rPr>
+          <w:rFonts w:ascii="Arial" w:hAnsi="Arial" w:cs="Arial"/>
+          <w:sz w:val="20"/>
+          <w:szCs w:val="20"/>
+        </w:rPr>
+        <w:fldChar w:fldCharType="end"/>
+      </w:r>
     </w:p>
     <w:p>
       <w:pPr>
@@ -793,6 +833,30 @@
           <w:szCs w:val="20"/>
         </w:rPr>
         <w:lastRenderedPageBreak/>
+        <w:fldChar w:fldCharType="begin"/>
+      </w:r>
+      <w:r>
+        <w:rPr>
+          <w:rFonts w:ascii="Arial" w:hAnsi="Arial" w:cs="Arial"/>
+          <w:sz w:val="20"/>
+          <w:szCs w:val="20"/>
+        </w:rPr>
+        <w:instrText xml:space="preserve"> INCLUDEPICTURE  "wordml://75.png" \* MERGEFORMATINET </w:instrText>
+      </w:r>
+      <w:r>
+        <w:rPr>
+          <w:rFonts w:ascii="Arial" w:hAnsi="Arial" w:cs="Arial"/>
+          <w:sz w:val="20"/>
+          <w:szCs w:val="20"/>
+        </w:rPr>
+        <w:fldChar w:fldCharType="separate"/>
+      </w:r>
+      <w:r>
+        <w:rPr>
+          <w:rFonts w:ascii="Arial" w:hAnsi="Arial" w:cs="Arial"/>
+          <w:sz w:val="20"/>
+          <w:szCs w:val="20"/>
+        </w:rPr>
         <w:fldChar w:fldCharType="begin"/>
       </w:r>
       <w:r>
@@ -982,6 +1046,14 @@
             <v:imagedata r:id="rId6" r:href="rId8"/>
           </v:shape>
         </w:pict>
+      </w:r>
+      <w:r>
+        <w:rPr>
+          <w:rFonts w:ascii="Arial" w:hAnsi="Arial" w:cs="Arial"/>
+          <w:sz w:val="20"/>
+          <w:szCs w:val="20"/>
+        </w:rPr>
+        <w:fldChar w:fldCharType="end"/>
       </w:r>
       <w:r>
         <w:rPr>
@@ -2080,8 +2152,6 @@
             <w:rPr>
               <w:rFonts w:eastAsiaTheme="minorEastAsia"/>
               <w:noProof/>
-              <w:sz w:val="20"/>
-              <w:szCs w:val="20"/>
               <w:lang w:eastAsia="pl-PL"/>
             </w:rPr>
           </w:pPr>
@@ -2112,14 +2182,14 @@
             </w:rPr>
             <w:fldChar w:fldCharType="separate"/>
           </w:r>
-          <w:hyperlink w:anchor="_Toc100494040" w:history="1">
+          <w:hyperlink w:anchor="_Toc100511881" w:history="1">
             <w:r>
               <w:rPr>
                 <w:rStyle w:val="Hipercze"/>
                 <w:rFonts w:ascii="Arial" w:hAnsi="Arial" w:cs="Arial"/>
+                <w:b/>
+                <w:bCs/>
                 <w:noProof/>
-                <w:sz w:val="20"/>
-                <w:szCs w:val="20"/>
               </w:rPr>
               <w:t>1.</w:t>
             </w:r>
@@ -2127,8 +2197,6 @@
               <w:rPr>
                 <w:rFonts w:eastAsiaTheme="minorEastAsia"/>
                 <w:noProof/>
-                <w:sz w:val="20"/>
-                <w:szCs w:val="20"/>
                 <w:lang w:eastAsia="pl-PL"/>
               </w:rPr>
               <w:tab/>
@@ -2137,9 +2205,9 @@
               <w:rPr>
                 <w:rStyle w:val="Hipercze"/>
                 <w:rFonts w:ascii="Arial" w:hAnsi="Arial" w:cs="Arial"/>
+                <w:b/>
+                <w:bCs/>
                 <w:noProof/>
-                <w:sz w:val="20"/>
-                <w:szCs w:val="20"/>
               </w:rPr>
               <w:t>Wstęp</w:t>
             </w:r>
@@ -2147,8 +2215,6 @@
               <w:rPr>
                 <w:noProof/>
                 <w:webHidden/>
-                <w:sz w:val="20"/>
-                <w:szCs w:val="20"/>
               </w:rPr>
               <w:tab/>
             </w:r>
@@ -2156,8 +2222,6 @@
               <w:rPr>
                 <w:noProof/>
                 <w:webHidden/>
-                <w:sz w:val="20"/>
-                <w:szCs w:val="20"/>
               </w:rPr>
               <w:fldChar w:fldCharType="begin"/>
             </w:r>
@@ -2165,25 +2229,19 @@
               <w:rPr>
                 <w:noProof/>
                 <w:webHidden/>
-                <w:sz w:val="20"/>
-                <w:szCs w:val="20"/>
-              </w:rPr>
-              <w:instrText xml:space="preserve"> PAGEREF _Toc100494040 \h </w:instrText>
+              </w:rPr>
+              <w:instrText xml:space="preserve"> PAGEREF _Toc100511881 \h </w:instrText>
             </w:r>
             <w:r>
               <w:rPr>
                 <w:noProof/>
                 <w:webHidden/>
-                <w:sz w:val="20"/>
-                <w:szCs w:val="20"/>
               </w:rPr>
             </w:r>
             <w:r>
               <w:rPr>
                 <w:noProof/>
                 <w:webHidden/>
-                <w:sz w:val="20"/>
-                <w:szCs w:val="20"/>
               </w:rPr>
               <w:fldChar w:fldCharType="separate"/>
             </w:r>
@@ -2191,17 +2249,13 @@
               <w:rPr>
                 <w:noProof/>
                 <w:webHidden/>
-                <w:sz w:val="20"/>
-                <w:szCs w:val="20"/>
-              </w:rPr>
-              <w:t>4</w:t>
+              </w:rPr>
+              <w:t>5</w:t>
             </w:r>
             <w:r>
               <w:rPr>
                 <w:noProof/>
                 <w:webHidden/>
-                <w:sz w:val="20"/>
-                <w:szCs w:val="20"/>
               </w:rPr>
               <w:fldChar w:fldCharType="end"/>
             </w:r>
@@ -2211,26 +2265,22 @@
           <w:pPr>
             <w:pStyle w:val="Spistreci2"/>
             <w:rPr>
-              <w:rFonts w:eastAsiaTheme="minorEastAsia"/>
-              <w:sz w:val="20"/>
-              <w:szCs w:val="20"/>
+              <w:rFonts w:asciiTheme="minorHAnsi" w:eastAsiaTheme="minorEastAsia" w:hAnsiTheme="minorHAnsi" w:cstheme="minorBidi"/>
               <w:lang w:eastAsia="pl-PL"/>
             </w:rPr>
           </w:pPr>
-          <w:hyperlink w:anchor="_Toc100494041" w:history="1">
+          <w:hyperlink w:anchor="_Toc100511882" w:history="1">
             <w:r>
               <w:rPr>
                 <w:rStyle w:val="Hipercze"/>
-                <w:sz w:val="20"/>
-                <w:szCs w:val="20"/>
+                <w:b/>
+                <w:bCs/>
               </w:rPr>
               <w:t>1.1.</w:t>
             </w:r>
             <w:r>
               <w:rPr>
-                <w:rFonts w:eastAsiaTheme="minorEastAsia"/>
-                <w:sz w:val="20"/>
-                <w:szCs w:val="20"/>
+                <w:rFonts w:asciiTheme="minorHAnsi" w:eastAsiaTheme="minorEastAsia" w:hAnsiTheme="minorHAnsi" w:cstheme="minorBidi"/>
                 <w:lang w:eastAsia="pl-PL"/>
               </w:rPr>
               <w:tab/>
@@ -2238,63 +2288,49 @@
             <w:r>
               <w:rPr>
                 <w:rStyle w:val="Hipercze"/>
-                <w:sz w:val="20"/>
-                <w:szCs w:val="20"/>
+                <w:b/>
+                <w:bCs/>
               </w:rPr>
               <w:t>Aplikacja internetowa</w:t>
             </w:r>
             <w:r>
               <w:rPr>
                 <w:webHidden/>
-                <w:sz w:val="20"/>
-                <w:szCs w:val="20"/>
               </w:rPr>
               <w:tab/>
             </w:r>
             <w:r>
               <w:rPr>
                 <w:webHidden/>
-                <w:sz w:val="20"/>
-                <w:szCs w:val="20"/>
               </w:rPr>
               <w:fldChar w:fldCharType="begin"/>
             </w:r>
             <w:r>
               <w:rPr>
                 <w:webHidden/>
-                <w:sz w:val="20"/>
-                <w:szCs w:val="20"/>
-              </w:rPr>
-              <w:instrText xml:space="preserve"> PAGEREF _Toc100494041 \h </w:instrText>
-            </w:r>
-            <w:r>
-              <w:rPr>
-                <w:webHidden/>
-                <w:sz w:val="20"/>
-                <w:szCs w:val="20"/>
-              </w:rPr>
-            </w:r>
-            <w:r>
-              <w:rPr>
-                <w:webHidden/>
-                <w:sz w:val="20"/>
-                <w:szCs w:val="20"/>
+              </w:rPr>
+              <w:instrText xml:space="preserve"> PAGEREF _Toc100511882 \h </w:instrText>
+            </w:r>
+            <w:r>
+              <w:rPr>
+                <w:webHidden/>
+              </w:rPr>
+            </w:r>
+            <w:r>
+              <w:rPr>
+                <w:webHidden/>
               </w:rPr>
               <w:fldChar w:fldCharType="separate"/>
             </w:r>
             <w:r>
               <w:rPr>
                 <w:webHidden/>
-                <w:sz w:val="20"/>
-                <w:szCs w:val="20"/>
               </w:rPr>
               <w:t>5</w:t>
             </w:r>
             <w:r>
               <w:rPr>
                 <w:webHidden/>
-                <w:sz w:val="20"/>
-                <w:szCs w:val="20"/>
               </w:rPr>
               <w:fldChar w:fldCharType="end"/>
             </w:r>
@@ -2304,26 +2340,22 @@
           <w:pPr>
             <w:pStyle w:val="Spistreci2"/>
             <w:rPr>
-              <w:rFonts w:eastAsiaTheme="minorEastAsia"/>
-              <w:sz w:val="20"/>
-              <w:szCs w:val="20"/>
+              <w:rFonts w:asciiTheme="minorHAnsi" w:eastAsiaTheme="minorEastAsia" w:hAnsiTheme="minorHAnsi" w:cstheme="minorBidi"/>
               <w:lang w:eastAsia="pl-PL"/>
             </w:rPr>
           </w:pPr>
-          <w:hyperlink w:anchor="_Toc100494042" w:history="1">
+          <w:hyperlink w:anchor="_Toc100511883" w:history="1">
             <w:r>
               <w:rPr>
                 <w:rStyle w:val="Hipercze"/>
-                <w:sz w:val="20"/>
-                <w:szCs w:val="20"/>
+                <w:b/>
+                <w:bCs/>
               </w:rPr>
               <w:t>1.2.</w:t>
             </w:r>
             <w:r>
               <w:rPr>
-                <w:rFonts w:eastAsiaTheme="minorEastAsia"/>
-                <w:sz w:val="20"/>
-                <w:szCs w:val="20"/>
+                <w:rFonts w:asciiTheme="minorHAnsi" w:eastAsiaTheme="minorEastAsia" w:hAnsiTheme="minorHAnsi" w:cstheme="minorBidi"/>
                 <w:lang w:eastAsia="pl-PL"/>
               </w:rPr>
               <w:tab/>
@@ -2331,63 +2363,49 @@
             <w:r>
               <w:rPr>
                 <w:rStyle w:val="Hipercze"/>
-                <w:sz w:val="20"/>
-                <w:szCs w:val="20"/>
+                <w:b/>
+                <w:bCs/>
               </w:rPr>
               <w:t>Cel projektowania aplikacji</w:t>
             </w:r>
             <w:r>
               <w:rPr>
                 <w:webHidden/>
-                <w:sz w:val="20"/>
-                <w:szCs w:val="20"/>
               </w:rPr>
               <w:tab/>
             </w:r>
             <w:r>
               <w:rPr>
                 <w:webHidden/>
-                <w:sz w:val="20"/>
-                <w:szCs w:val="20"/>
               </w:rPr>
               <w:fldChar w:fldCharType="begin"/>
             </w:r>
             <w:r>
               <w:rPr>
                 <w:webHidden/>
-                <w:sz w:val="20"/>
-                <w:szCs w:val="20"/>
-              </w:rPr>
-              <w:instrText xml:space="preserve"> PAGEREF _Toc100494042 \h </w:instrText>
-            </w:r>
-            <w:r>
-              <w:rPr>
-                <w:webHidden/>
-                <w:sz w:val="20"/>
-                <w:szCs w:val="20"/>
-              </w:rPr>
-            </w:r>
-            <w:r>
-              <w:rPr>
-                <w:webHidden/>
-                <w:sz w:val="20"/>
-                <w:szCs w:val="20"/>
+              </w:rPr>
+              <w:instrText xml:space="preserve"> PAGEREF _Toc100511883 \h </w:instrText>
+            </w:r>
+            <w:r>
+              <w:rPr>
+                <w:webHidden/>
+              </w:rPr>
+            </w:r>
+            <w:r>
+              <w:rPr>
+                <w:webHidden/>
               </w:rPr>
               <w:fldChar w:fldCharType="separate"/>
             </w:r>
             <w:r>
               <w:rPr>
                 <w:webHidden/>
-                <w:sz w:val="20"/>
-                <w:szCs w:val="20"/>
               </w:rPr>
               <w:t>5</w:t>
             </w:r>
             <w:r>
               <w:rPr>
                 <w:webHidden/>
-                <w:sz w:val="20"/>
-                <w:szCs w:val="20"/>
               </w:rPr>
               <w:fldChar w:fldCharType="end"/>
             </w:r>
@@ -2397,26 +2415,20 @@
           <w:pPr>
             <w:pStyle w:val="Spistreci2"/>
             <w:rPr>
-              <w:rFonts w:eastAsiaTheme="minorEastAsia"/>
-              <w:sz w:val="20"/>
-              <w:szCs w:val="20"/>
+              <w:rFonts w:asciiTheme="minorHAnsi" w:eastAsiaTheme="minorEastAsia" w:hAnsiTheme="minorHAnsi" w:cstheme="minorBidi"/>
               <w:lang w:eastAsia="pl-PL"/>
             </w:rPr>
           </w:pPr>
-          <w:hyperlink w:anchor="_Toc100494043" w:history="1">
+          <w:hyperlink w:anchor="_Toc100511884" w:history="1">
             <w:r>
               <w:rPr>
                 <w:rStyle w:val="Hipercze"/>
-                <w:sz w:val="20"/>
-                <w:szCs w:val="20"/>
               </w:rPr>
               <w:t>1.3.</w:t>
             </w:r>
             <w:r>
               <w:rPr>
-                <w:rFonts w:eastAsiaTheme="minorEastAsia"/>
-                <w:sz w:val="20"/>
-                <w:szCs w:val="20"/>
+                <w:rFonts w:asciiTheme="minorHAnsi" w:eastAsiaTheme="minorEastAsia" w:hAnsiTheme="minorHAnsi" w:cstheme="minorBidi"/>
                 <w:lang w:eastAsia="pl-PL"/>
               </w:rPr>
               <w:tab/>
@@ -2424,63 +2436,47 @@
             <w:r>
               <w:rPr>
                 <w:rStyle w:val="Hipercze"/>
-                <w:sz w:val="20"/>
-                <w:szCs w:val="20"/>
               </w:rPr>
               <w:t>Podział pracy</w:t>
             </w:r>
             <w:r>
               <w:rPr>
                 <w:webHidden/>
-                <w:sz w:val="20"/>
-                <w:szCs w:val="20"/>
               </w:rPr>
               <w:tab/>
             </w:r>
             <w:r>
               <w:rPr>
                 <w:webHidden/>
-                <w:sz w:val="20"/>
-                <w:szCs w:val="20"/>
               </w:rPr>
               <w:fldChar w:fldCharType="begin"/>
             </w:r>
             <w:r>
               <w:rPr>
                 <w:webHidden/>
-                <w:sz w:val="20"/>
-                <w:szCs w:val="20"/>
-              </w:rPr>
-              <w:instrText xml:space="preserve"> PAGEREF _Toc100494043 \h </w:instrText>
-            </w:r>
-            <w:r>
-              <w:rPr>
-                <w:webHidden/>
-                <w:sz w:val="20"/>
-                <w:szCs w:val="20"/>
-              </w:rPr>
-            </w:r>
-            <w:r>
-              <w:rPr>
-                <w:webHidden/>
-                <w:sz w:val="20"/>
-                <w:szCs w:val="20"/>
+              </w:rPr>
+              <w:instrText xml:space="preserve"> PAGEREF _Toc100511884 \h </w:instrText>
+            </w:r>
+            <w:r>
+              <w:rPr>
+                <w:webHidden/>
+              </w:rPr>
+            </w:r>
+            <w:r>
+              <w:rPr>
+                <w:webHidden/>
               </w:rPr>
               <w:fldChar w:fldCharType="separate"/>
             </w:r>
             <w:r>
               <w:rPr>
                 <w:webHidden/>
-                <w:sz w:val="20"/>
-                <w:szCs w:val="20"/>
               </w:rPr>
               <w:t>6</w:t>
             </w:r>
             <w:r>
               <w:rPr>
                 <w:webHidden/>
-                <w:sz w:val="20"/>
-                <w:szCs w:val="20"/>
               </w:rPr>
               <w:fldChar w:fldCharType="end"/>
             </w:r>
@@ -2495,19 +2491,15 @@
             <w:rPr>
               <w:rFonts w:eastAsiaTheme="minorEastAsia"/>
               <w:noProof/>
-              <w:sz w:val="20"/>
-              <w:szCs w:val="20"/>
               <w:lang w:eastAsia="pl-PL"/>
             </w:rPr>
           </w:pPr>
-          <w:hyperlink w:anchor="_Toc100494044" w:history="1">
+          <w:hyperlink w:anchor="_Toc100511885" w:history="1">
             <w:r>
               <w:rPr>
                 <w:rStyle w:val="Hipercze"/>
                 <w:rFonts w:ascii="Arial" w:hAnsi="Arial" w:cs="Arial"/>
                 <w:noProof/>
-                <w:sz w:val="20"/>
-                <w:szCs w:val="20"/>
               </w:rPr>
               <w:t>Specyfikacja wymagań</w:t>
             </w:r>
@@ -2515,8 +2507,6 @@
               <w:rPr>
                 <w:noProof/>
                 <w:webHidden/>
-                <w:sz w:val="20"/>
-                <w:szCs w:val="20"/>
               </w:rPr>
               <w:tab/>
             </w:r>
@@ -2524,8 +2514,6 @@
               <w:rPr>
                 <w:noProof/>
                 <w:webHidden/>
-                <w:sz w:val="20"/>
-                <w:szCs w:val="20"/>
               </w:rPr>
               <w:fldChar w:fldCharType="begin"/>
             </w:r>
@@ -2533,25 +2521,19 @@
               <w:rPr>
                 <w:noProof/>
                 <w:webHidden/>
-                <w:sz w:val="20"/>
-                <w:szCs w:val="20"/>
-              </w:rPr>
-              <w:instrText xml:space="preserve"> PAGEREF _Toc100494044 \h </w:instrText>
+              </w:rPr>
+              <w:instrText xml:space="preserve"> PAGEREF _Toc100511885 \h </w:instrText>
             </w:r>
             <w:r>
               <w:rPr>
                 <w:noProof/>
                 <w:webHidden/>
-                <w:sz w:val="20"/>
-                <w:szCs w:val="20"/>
               </w:rPr>
             </w:r>
             <w:r>
               <w:rPr>
                 <w:noProof/>
                 <w:webHidden/>
-                <w:sz w:val="20"/>
-                <w:szCs w:val="20"/>
               </w:rPr>
               <w:fldChar w:fldCharType="separate"/>
             </w:r>
@@ -2559,8 +2541,6 @@
               <w:rPr>
                 <w:noProof/>
                 <w:webHidden/>
-                <w:sz w:val="20"/>
-                <w:szCs w:val="20"/>
               </w:rPr>
               <w:t>6</w:t>
             </w:r>
@@ -2568,8 +2548,6 @@
               <w:rPr>
                 <w:noProof/>
                 <w:webHidden/>
-                <w:sz w:val="20"/>
-                <w:szCs w:val="20"/>
               </w:rPr>
               <w:fldChar w:fldCharType="end"/>
             </w:r>
@@ -2579,73 +2557,55 @@
           <w:pPr>
             <w:pStyle w:val="Spistreci2"/>
             <w:rPr>
-              <w:rFonts w:eastAsiaTheme="minorEastAsia"/>
-              <w:sz w:val="20"/>
-              <w:szCs w:val="20"/>
+              <w:rFonts w:asciiTheme="minorHAnsi" w:eastAsiaTheme="minorEastAsia" w:hAnsiTheme="minorHAnsi" w:cstheme="minorBidi"/>
               <w:lang w:eastAsia="pl-PL"/>
             </w:rPr>
           </w:pPr>
-          <w:hyperlink w:anchor="_Toc100494045" w:history="1">
+          <w:hyperlink w:anchor="_Toc100511886" w:history="1">
             <w:r>
               <w:rPr>
                 <w:rStyle w:val="Hipercze"/>
-                <w:sz w:val="20"/>
-                <w:szCs w:val="20"/>
               </w:rPr>
               <w:t>Wymagania biznesowe</w:t>
             </w:r>
             <w:r>
               <w:rPr>
                 <w:webHidden/>
-                <w:sz w:val="20"/>
-                <w:szCs w:val="20"/>
               </w:rPr>
               <w:tab/>
             </w:r>
             <w:r>
               <w:rPr>
                 <w:webHidden/>
-                <w:sz w:val="20"/>
-                <w:szCs w:val="20"/>
               </w:rPr>
               <w:fldChar w:fldCharType="begin"/>
             </w:r>
             <w:r>
               <w:rPr>
                 <w:webHidden/>
-                <w:sz w:val="20"/>
-                <w:szCs w:val="20"/>
-              </w:rPr>
-              <w:instrText xml:space="preserve"> PAGEREF _Toc100494045 \h </w:instrText>
-            </w:r>
-            <w:r>
-              <w:rPr>
-                <w:webHidden/>
-                <w:sz w:val="20"/>
-                <w:szCs w:val="20"/>
-              </w:rPr>
-            </w:r>
-            <w:r>
-              <w:rPr>
-                <w:webHidden/>
-                <w:sz w:val="20"/>
-                <w:szCs w:val="20"/>
+              </w:rPr>
+              <w:instrText xml:space="preserve"> PAGEREF _Toc100511886 \h </w:instrText>
+            </w:r>
+            <w:r>
+              <w:rPr>
+                <w:webHidden/>
+              </w:rPr>
+            </w:r>
+            <w:r>
+              <w:rPr>
+                <w:webHidden/>
               </w:rPr>
               <w:fldChar w:fldCharType="separate"/>
             </w:r>
             <w:r>
               <w:rPr>
                 <w:webHidden/>
-                <w:sz w:val="20"/>
-                <w:szCs w:val="20"/>
               </w:rPr>
               <w:t>6</w:t>
             </w:r>
             <w:r>
               <w:rPr>
                 <w:webHidden/>
-                <w:sz w:val="20"/>
-                <w:szCs w:val="20"/>
               </w:rPr>
               <w:fldChar w:fldCharType="end"/>
             </w:r>
@@ -2655,73 +2615,55 @@
           <w:pPr>
             <w:pStyle w:val="Spistreci2"/>
             <w:rPr>
-              <w:rFonts w:eastAsiaTheme="minorEastAsia"/>
-              <w:sz w:val="20"/>
-              <w:szCs w:val="20"/>
+              <w:rFonts w:asciiTheme="minorHAnsi" w:eastAsiaTheme="minorEastAsia" w:hAnsiTheme="minorHAnsi" w:cstheme="minorBidi"/>
               <w:lang w:eastAsia="pl-PL"/>
             </w:rPr>
           </w:pPr>
-          <w:hyperlink w:anchor="_Toc100494046" w:history="1">
+          <w:hyperlink w:anchor="_Toc100511887" w:history="1">
             <w:r>
               <w:rPr>
                 <w:rStyle w:val="Hipercze"/>
-                <w:sz w:val="20"/>
-                <w:szCs w:val="20"/>
               </w:rPr>
               <w:t>Dziedzinowy słownik pojęć</w:t>
             </w:r>
             <w:r>
               <w:rPr>
                 <w:webHidden/>
-                <w:sz w:val="20"/>
-                <w:szCs w:val="20"/>
               </w:rPr>
               <w:tab/>
             </w:r>
             <w:r>
               <w:rPr>
                 <w:webHidden/>
-                <w:sz w:val="20"/>
-                <w:szCs w:val="20"/>
               </w:rPr>
               <w:fldChar w:fldCharType="begin"/>
             </w:r>
             <w:r>
               <w:rPr>
                 <w:webHidden/>
-                <w:sz w:val="20"/>
-                <w:szCs w:val="20"/>
-              </w:rPr>
-              <w:instrText xml:space="preserve"> PAGEREF _Toc100494046 \h </w:instrText>
-            </w:r>
-            <w:r>
-              <w:rPr>
-                <w:webHidden/>
-                <w:sz w:val="20"/>
-                <w:szCs w:val="20"/>
-              </w:rPr>
-            </w:r>
-            <w:r>
-              <w:rPr>
-                <w:webHidden/>
-                <w:sz w:val="20"/>
-                <w:szCs w:val="20"/>
+              </w:rPr>
+              <w:instrText xml:space="preserve"> PAGEREF _Toc100511887 \h </w:instrText>
+            </w:r>
+            <w:r>
+              <w:rPr>
+                <w:webHidden/>
+              </w:rPr>
+            </w:r>
+            <w:r>
+              <w:rPr>
+                <w:webHidden/>
               </w:rPr>
               <w:fldChar w:fldCharType="separate"/>
             </w:r>
             <w:r>
               <w:rPr>
                 <w:webHidden/>
-                <w:sz w:val="20"/>
-                <w:szCs w:val="20"/>
               </w:rPr>
               <w:t>6</w:t>
             </w:r>
             <w:r>
               <w:rPr>
                 <w:webHidden/>
-                <w:sz w:val="20"/>
-                <w:szCs w:val="20"/>
               </w:rPr>
               <w:fldChar w:fldCharType="end"/>
             </w:r>
@@ -2731,73 +2673,55 @@
           <w:pPr>
             <w:pStyle w:val="Spistreci2"/>
             <w:rPr>
-              <w:rFonts w:eastAsiaTheme="minorEastAsia"/>
-              <w:sz w:val="20"/>
-              <w:szCs w:val="20"/>
+              <w:rFonts w:asciiTheme="minorHAnsi" w:eastAsiaTheme="minorEastAsia" w:hAnsiTheme="minorHAnsi" w:cstheme="minorBidi"/>
               <w:lang w:eastAsia="pl-PL"/>
             </w:rPr>
           </w:pPr>
-          <w:hyperlink w:anchor="_Toc100494047" w:history="1">
+          <w:hyperlink w:anchor="_Toc100511888" w:history="1">
             <w:r>
               <w:rPr>
                 <w:rStyle w:val="Hipercze"/>
-                <w:sz w:val="20"/>
-                <w:szCs w:val="20"/>
               </w:rPr>
               <w:t>Wymagania funkcjonalne użytkownika</w:t>
             </w:r>
             <w:r>
               <w:rPr>
                 <w:webHidden/>
-                <w:sz w:val="20"/>
-                <w:szCs w:val="20"/>
               </w:rPr>
               <w:tab/>
             </w:r>
             <w:r>
               <w:rPr>
                 <w:webHidden/>
-                <w:sz w:val="20"/>
-                <w:szCs w:val="20"/>
               </w:rPr>
               <w:fldChar w:fldCharType="begin"/>
             </w:r>
             <w:r>
               <w:rPr>
                 <w:webHidden/>
-                <w:sz w:val="20"/>
-                <w:szCs w:val="20"/>
-              </w:rPr>
-              <w:instrText xml:space="preserve"> PAGEREF _Toc100494047 \h </w:instrText>
-            </w:r>
-            <w:r>
-              <w:rPr>
-                <w:webHidden/>
-                <w:sz w:val="20"/>
-                <w:szCs w:val="20"/>
-              </w:rPr>
-            </w:r>
-            <w:r>
-              <w:rPr>
-                <w:webHidden/>
-                <w:sz w:val="20"/>
-                <w:szCs w:val="20"/>
+              </w:rPr>
+              <w:instrText xml:space="preserve"> PAGEREF _Toc100511888 \h </w:instrText>
+            </w:r>
+            <w:r>
+              <w:rPr>
+                <w:webHidden/>
+              </w:rPr>
+            </w:r>
+            <w:r>
+              <w:rPr>
+                <w:webHidden/>
               </w:rPr>
               <w:fldChar w:fldCharType="separate"/>
             </w:r>
             <w:r>
               <w:rPr>
                 <w:webHidden/>
-                <w:sz w:val="20"/>
-                <w:szCs w:val="20"/>
               </w:rPr>
               <w:t>6</w:t>
             </w:r>
             <w:r>
               <w:rPr>
                 <w:webHidden/>
-                <w:sz w:val="20"/>
-                <w:szCs w:val="20"/>
               </w:rPr>
               <w:fldChar w:fldCharType="end"/>
             </w:r>
@@ -2807,73 +2731,55 @@
           <w:pPr>
             <w:pStyle w:val="Spistreci2"/>
             <w:rPr>
-              <w:rFonts w:eastAsiaTheme="minorEastAsia"/>
-              <w:sz w:val="20"/>
-              <w:szCs w:val="20"/>
+              <w:rFonts w:asciiTheme="minorHAnsi" w:eastAsiaTheme="minorEastAsia" w:hAnsiTheme="minorHAnsi" w:cstheme="minorBidi"/>
               <w:lang w:eastAsia="pl-PL"/>
             </w:rPr>
           </w:pPr>
-          <w:hyperlink w:anchor="_Toc100494048" w:history="1">
+          <w:hyperlink w:anchor="_Toc100511889" w:history="1">
             <w:r>
               <w:rPr>
                 <w:rStyle w:val="Hipercze"/>
-                <w:sz w:val="20"/>
-                <w:szCs w:val="20"/>
               </w:rPr>
               <w:t>Wymagania niefunkcjonalne użytkownika</w:t>
             </w:r>
             <w:r>
               <w:rPr>
                 <w:webHidden/>
-                <w:sz w:val="20"/>
-                <w:szCs w:val="20"/>
               </w:rPr>
               <w:tab/>
             </w:r>
             <w:r>
               <w:rPr>
                 <w:webHidden/>
-                <w:sz w:val="20"/>
-                <w:szCs w:val="20"/>
               </w:rPr>
               <w:fldChar w:fldCharType="begin"/>
             </w:r>
             <w:r>
               <w:rPr>
                 <w:webHidden/>
-                <w:sz w:val="20"/>
-                <w:szCs w:val="20"/>
-              </w:rPr>
-              <w:instrText xml:space="preserve"> PAGEREF _Toc100494048 \h </w:instrText>
-            </w:r>
-            <w:r>
-              <w:rPr>
-                <w:webHidden/>
-                <w:sz w:val="20"/>
-                <w:szCs w:val="20"/>
-              </w:rPr>
-            </w:r>
-            <w:r>
-              <w:rPr>
-                <w:webHidden/>
-                <w:sz w:val="20"/>
-                <w:szCs w:val="20"/>
+              </w:rPr>
+              <w:instrText xml:space="preserve"> PAGEREF _Toc100511889 \h </w:instrText>
+            </w:r>
+            <w:r>
+              <w:rPr>
+                <w:webHidden/>
+              </w:rPr>
+            </w:r>
+            <w:r>
+              <w:rPr>
+                <w:webHidden/>
               </w:rPr>
               <w:fldChar w:fldCharType="separate"/>
             </w:r>
             <w:r>
               <w:rPr>
                 <w:webHidden/>
-                <w:sz w:val="20"/>
-                <w:szCs w:val="20"/>
               </w:rPr>
               <w:t>6</w:t>
             </w:r>
             <w:r>
               <w:rPr>
                 <w:webHidden/>
-                <w:sz w:val="20"/>
-                <w:szCs w:val="20"/>
               </w:rPr>
               <w:fldChar w:fldCharType="end"/>
             </w:r>
@@ -2883,73 +2789,55 @@
           <w:pPr>
             <w:pStyle w:val="Spistreci2"/>
             <w:rPr>
-              <w:rFonts w:eastAsiaTheme="minorEastAsia"/>
-              <w:sz w:val="20"/>
-              <w:szCs w:val="20"/>
+              <w:rFonts w:asciiTheme="minorHAnsi" w:eastAsiaTheme="minorEastAsia" w:hAnsiTheme="minorHAnsi" w:cstheme="minorBidi"/>
               <w:lang w:eastAsia="pl-PL"/>
             </w:rPr>
           </w:pPr>
-          <w:hyperlink w:anchor="_Toc100494049" w:history="1">
+          <w:hyperlink w:anchor="_Toc100511890" w:history="1">
             <w:r>
               <w:rPr>
                 <w:rStyle w:val="Hipercze"/>
-                <w:sz w:val="20"/>
-                <w:szCs w:val="20"/>
               </w:rPr>
               <w:t>Wymagania niefunkcjonalne systemowe</w:t>
             </w:r>
             <w:r>
               <w:rPr>
                 <w:webHidden/>
-                <w:sz w:val="20"/>
-                <w:szCs w:val="20"/>
               </w:rPr>
               <w:tab/>
             </w:r>
             <w:r>
               <w:rPr>
                 <w:webHidden/>
-                <w:sz w:val="20"/>
-                <w:szCs w:val="20"/>
               </w:rPr>
               <w:fldChar w:fldCharType="begin"/>
             </w:r>
             <w:r>
               <w:rPr>
                 <w:webHidden/>
-                <w:sz w:val="20"/>
-                <w:szCs w:val="20"/>
-              </w:rPr>
-              <w:instrText xml:space="preserve"> PAGEREF _Toc100494049 \h </w:instrText>
-            </w:r>
-            <w:r>
-              <w:rPr>
-                <w:webHidden/>
-                <w:sz w:val="20"/>
-                <w:szCs w:val="20"/>
-              </w:rPr>
-            </w:r>
-            <w:r>
-              <w:rPr>
-                <w:webHidden/>
-                <w:sz w:val="20"/>
-                <w:szCs w:val="20"/>
+              </w:rPr>
+              <w:instrText xml:space="preserve"> PAGEREF _Toc100511890 \h </w:instrText>
+            </w:r>
+            <w:r>
+              <w:rPr>
+                <w:webHidden/>
+              </w:rPr>
+            </w:r>
+            <w:r>
+              <w:rPr>
+                <w:webHidden/>
               </w:rPr>
               <w:fldChar w:fldCharType="separate"/>
             </w:r>
             <w:r>
               <w:rPr>
                 <w:webHidden/>
-                <w:sz w:val="20"/>
-                <w:szCs w:val="20"/>
               </w:rPr>
               <w:t>6</w:t>
             </w:r>
             <w:r>
               <w:rPr>
                 <w:webHidden/>
-                <w:sz w:val="20"/>
-                <w:szCs w:val="20"/>
               </w:rPr>
               <w:fldChar w:fldCharType="end"/>
             </w:r>
@@ -2959,73 +2847,55 @@
           <w:pPr>
             <w:pStyle w:val="Spistreci2"/>
             <w:rPr>
-              <w:rFonts w:eastAsiaTheme="minorEastAsia"/>
-              <w:sz w:val="20"/>
-              <w:szCs w:val="20"/>
+              <w:rFonts w:asciiTheme="minorHAnsi" w:eastAsiaTheme="minorEastAsia" w:hAnsiTheme="minorHAnsi" w:cstheme="minorBidi"/>
               <w:lang w:eastAsia="pl-PL"/>
             </w:rPr>
           </w:pPr>
-          <w:hyperlink w:anchor="_Toc100494050" w:history="1">
+          <w:hyperlink w:anchor="_Toc100511891" w:history="1">
             <w:r>
               <w:rPr>
                 <w:rStyle w:val="Hipercze"/>
-                <w:sz w:val="20"/>
-                <w:szCs w:val="20"/>
               </w:rPr>
               <w:t>Użyte technologie</w:t>
             </w:r>
             <w:r>
               <w:rPr>
                 <w:webHidden/>
-                <w:sz w:val="20"/>
-                <w:szCs w:val="20"/>
               </w:rPr>
               <w:tab/>
             </w:r>
             <w:r>
               <w:rPr>
                 <w:webHidden/>
-                <w:sz w:val="20"/>
-                <w:szCs w:val="20"/>
               </w:rPr>
               <w:fldChar w:fldCharType="begin"/>
             </w:r>
             <w:r>
               <w:rPr>
                 <w:webHidden/>
-                <w:sz w:val="20"/>
-                <w:szCs w:val="20"/>
-              </w:rPr>
-              <w:instrText xml:space="preserve"> PAGEREF _Toc100494050 \h </w:instrText>
-            </w:r>
-            <w:r>
-              <w:rPr>
-                <w:webHidden/>
-                <w:sz w:val="20"/>
-                <w:szCs w:val="20"/>
-              </w:rPr>
-            </w:r>
-            <w:r>
-              <w:rPr>
-                <w:webHidden/>
-                <w:sz w:val="20"/>
-                <w:szCs w:val="20"/>
+              </w:rPr>
+              <w:instrText xml:space="preserve"> PAGEREF _Toc100511891 \h </w:instrText>
+            </w:r>
+            <w:r>
+              <w:rPr>
+                <w:webHidden/>
+              </w:rPr>
+            </w:r>
+            <w:r>
+              <w:rPr>
+                <w:webHidden/>
               </w:rPr>
               <w:fldChar w:fldCharType="separate"/>
             </w:r>
             <w:r>
               <w:rPr>
                 <w:webHidden/>
-                <w:sz w:val="20"/>
-                <w:szCs w:val="20"/>
               </w:rPr>
               <w:t>6</w:t>
             </w:r>
             <w:r>
               <w:rPr>
                 <w:webHidden/>
-                <w:sz w:val="20"/>
-                <w:szCs w:val="20"/>
               </w:rPr>
               <w:fldChar w:fldCharType="end"/>
             </w:r>
@@ -3035,73 +2905,55 @@
           <w:pPr>
             <w:pStyle w:val="Spistreci2"/>
             <w:rPr>
-              <w:rFonts w:eastAsiaTheme="minorEastAsia"/>
-              <w:sz w:val="20"/>
-              <w:szCs w:val="20"/>
+              <w:rFonts w:asciiTheme="minorHAnsi" w:eastAsiaTheme="minorEastAsia" w:hAnsiTheme="minorHAnsi" w:cstheme="minorBidi"/>
               <w:lang w:eastAsia="pl-PL"/>
             </w:rPr>
           </w:pPr>
-          <w:hyperlink w:anchor="_Toc100494051" w:history="1">
+          <w:hyperlink w:anchor="_Toc100511892" w:history="1">
             <w:r>
               <w:rPr>
                 <w:rStyle w:val="Hipercze"/>
-                <w:sz w:val="20"/>
-                <w:szCs w:val="20"/>
               </w:rPr>
               <w:t>Relacyjna baza danych</w:t>
             </w:r>
             <w:r>
               <w:rPr>
                 <w:webHidden/>
-                <w:sz w:val="20"/>
-                <w:szCs w:val="20"/>
               </w:rPr>
               <w:tab/>
             </w:r>
             <w:r>
               <w:rPr>
                 <w:webHidden/>
-                <w:sz w:val="20"/>
-                <w:szCs w:val="20"/>
               </w:rPr>
               <w:fldChar w:fldCharType="begin"/>
             </w:r>
             <w:r>
               <w:rPr>
                 <w:webHidden/>
-                <w:sz w:val="20"/>
-                <w:szCs w:val="20"/>
-              </w:rPr>
-              <w:instrText xml:space="preserve"> PAGEREF _Toc100494051 \h </w:instrText>
-            </w:r>
-            <w:r>
-              <w:rPr>
-                <w:webHidden/>
-                <w:sz w:val="20"/>
-                <w:szCs w:val="20"/>
-              </w:rPr>
-            </w:r>
-            <w:r>
-              <w:rPr>
-                <w:webHidden/>
-                <w:sz w:val="20"/>
-                <w:szCs w:val="20"/>
+              </w:rPr>
+              <w:instrText xml:space="preserve"> PAGEREF _Toc100511892 \h </w:instrText>
+            </w:r>
+            <w:r>
+              <w:rPr>
+                <w:webHidden/>
+              </w:rPr>
+            </w:r>
+            <w:r>
+              <w:rPr>
+                <w:webHidden/>
               </w:rPr>
               <w:fldChar w:fldCharType="separate"/>
             </w:r>
             <w:r>
               <w:rPr>
                 <w:webHidden/>
-                <w:sz w:val="20"/>
-                <w:szCs w:val="20"/>
               </w:rPr>
               <w:t>6</w:t>
             </w:r>
             <w:r>
               <w:rPr>
                 <w:webHidden/>
-                <w:sz w:val="20"/>
-                <w:szCs w:val="20"/>
               </w:rPr>
               <w:fldChar w:fldCharType="end"/>
             </w:r>
@@ -3116,19 +2968,15 @@
             <w:rPr>
               <w:rFonts w:eastAsiaTheme="minorEastAsia"/>
               <w:noProof/>
-              <w:sz w:val="20"/>
-              <w:szCs w:val="20"/>
               <w:lang w:eastAsia="pl-PL"/>
             </w:rPr>
           </w:pPr>
-          <w:hyperlink w:anchor="_Toc100494052" w:history="1">
+          <w:hyperlink w:anchor="_Toc100511893" w:history="1">
             <w:r>
               <w:rPr>
                 <w:rStyle w:val="Hipercze"/>
                 <w:rFonts w:ascii="Arial" w:hAnsi="Arial" w:cs="Arial"/>
                 <w:noProof/>
-                <w:sz w:val="20"/>
-                <w:szCs w:val="20"/>
               </w:rPr>
               <w:t>Projekt aplikacji</w:t>
             </w:r>
@@ -3136,8 +2984,6 @@
               <w:rPr>
                 <w:noProof/>
                 <w:webHidden/>
-                <w:sz w:val="20"/>
-                <w:szCs w:val="20"/>
               </w:rPr>
               <w:tab/>
             </w:r>
@@ -3145,8 +2991,6 @@
               <w:rPr>
                 <w:noProof/>
                 <w:webHidden/>
-                <w:sz w:val="20"/>
-                <w:szCs w:val="20"/>
               </w:rPr>
               <w:fldChar w:fldCharType="begin"/>
             </w:r>
@@ -3154,25 +2998,19 @@
               <w:rPr>
                 <w:noProof/>
                 <w:webHidden/>
-                <w:sz w:val="20"/>
-                <w:szCs w:val="20"/>
-              </w:rPr>
-              <w:instrText xml:space="preserve"> PAGEREF _Toc100494052 \h </w:instrText>
+              </w:rPr>
+              <w:instrText xml:space="preserve"> PAGEREF _Toc100511893 \h </w:instrText>
             </w:r>
             <w:r>
               <w:rPr>
                 <w:noProof/>
                 <w:webHidden/>
-                <w:sz w:val="20"/>
-                <w:szCs w:val="20"/>
               </w:rPr>
             </w:r>
             <w:r>
               <w:rPr>
                 <w:noProof/>
                 <w:webHidden/>
-                <w:sz w:val="20"/>
-                <w:szCs w:val="20"/>
               </w:rPr>
               <w:fldChar w:fldCharType="separate"/>
             </w:r>
@@ -3180,8 +3018,6 @@
               <w:rPr>
                 <w:noProof/>
                 <w:webHidden/>
-                <w:sz w:val="20"/>
-                <w:szCs w:val="20"/>
               </w:rPr>
               <w:t>6</w:t>
             </w:r>
@@ -3189,8 +3025,6 @@
               <w:rPr>
                 <w:noProof/>
                 <w:webHidden/>
-                <w:sz w:val="20"/>
-                <w:szCs w:val="20"/>
               </w:rPr>
               <w:fldChar w:fldCharType="end"/>
             </w:r>
@@ -3200,73 +3034,55 @@
           <w:pPr>
             <w:pStyle w:val="Spistreci2"/>
             <w:rPr>
-              <w:rFonts w:eastAsiaTheme="minorEastAsia"/>
-              <w:sz w:val="20"/>
-              <w:szCs w:val="20"/>
+              <w:rFonts w:asciiTheme="minorHAnsi" w:eastAsiaTheme="minorEastAsia" w:hAnsiTheme="minorHAnsi" w:cstheme="minorBidi"/>
               <w:lang w:eastAsia="pl-PL"/>
             </w:rPr>
           </w:pPr>
-          <w:hyperlink w:anchor="_Toc100494053" w:history="1">
+          <w:hyperlink w:anchor="_Toc100511894" w:history="1">
             <w:r>
               <w:rPr>
                 <w:rStyle w:val="Hipercze"/>
-                <w:sz w:val="20"/>
-                <w:szCs w:val="20"/>
               </w:rPr>
               <w:t>Diagram pakietów</w:t>
             </w:r>
             <w:r>
               <w:rPr>
                 <w:webHidden/>
-                <w:sz w:val="20"/>
-                <w:szCs w:val="20"/>
               </w:rPr>
               <w:tab/>
             </w:r>
             <w:r>
               <w:rPr>
                 <w:webHidden/>
-                <w:sz w:val="20"/>
-                <w:szCs w:val="20"/>
               </w:rPr>
               <w:fldChar w:fldCharType="begin"/>
             </w:r>
             <w:r>
               <w:rPr>
                 <w:webHidden/>
-                <w:sz w:val="20"/>
-                <w:szCs w:val="20"/>
-              </w:rPr>
-              <w:instrText xml:space="preserve"> PAGEREF _Toc100494053 \h </w:instrText>
-            </w:r>
-            <w:r>
-              <w:rPr>
-                <w:webHidden/>
-                <w:sz w:val="20"/>
-                <w:szCs w:val="20"/>
-              </w:rPr>
-            </w:r>
-            <w:r>
-              <w:rPr>
-                <w:webHidden/>
-                <w:sz w:val="20"/>
-                <w:szCs w:val="20"/>
+              </w:rPr>
+              <w:instrText xml:space="preserve"> PAGEREF _Toc100511894 \h </w:instrText>
+            </w:r>
+            <w:r>
+              <w:rPr>
+                <w:webHidden/>
+              </w:rPr>
+            </w:r>
+            <w:r>
+              <w:rPr>
+                <w:webHidden/>
               </w:rPr>
               <w:fldChar w:fldCharType="separate"/>
             </w:r>
             <w:r>
               <w:rPr>
                 <w:webHidden/>
-                <w:sz w:val="20"/>
-                <w:szCs w:val="20"/>
               </w:rPr>
               <w:t>6</w:t>
             </w:r>
             <w:r>
               <w:rPr>
                 <w:webHidden/>
-                <w:sz w:val="20"/>
-                <w:szCs w:val="20"/>
               </w:rPr>
               <w:fldChar w:fldCharType="end"/>
             </w:r>
@@ -3276,73 +3092,55 @@
           <w:pPr>
             <w:pStyle w:val="Spistreci2"/>
             <w:rPr>
-              <w:rFonts w:eastAsiaTheme="minorEastAsia"/>
-              <w:sz w:val="20"/>
-              <w:szCs w:val="20"/>
+              <w:rFonts w:asciiTheme="minorHAnsi" w:eastAsiaTheme="minorEastAsia" w:hAnsiTheme="minorHAnsi" w:cstheme="minorBidi"/>
               <w:lang w:eastAsia="pl-PL"/>
             </w:rPr>
           </w:pPr>
-          <w:hyperlink w:anchor="_Toc100494054" w:history="1">
+          <w:hyperlink w:anchor="_Toc100511895" w:history="1">
             <w:r>
               <w:rPr>
                 <w:rStyle w:val="Hipercze"/>
-                <w:sz w:val="20"/>
-                <w:szCs w:val="20"/>
               </w:rPr>
               <w:t>Diagram maszyny stanowej</w:t>
             </w:r>
             <w:r>
               <w:rPr>
                 <w:webHidden/>
-                <w:sz w:val="20"/>
-                <w:szCs w:val="20"/>
               </w:rPr>
               <w:tab/>
             </w:r>
             <w:r>
               <w:rPr>
                 <w:webHidden/>
-                <w:sz w:val="20"/>
-                <w:szCs w:val="20"/>
               </w:rPr>
               <w:fldChar w:fldCharType="begin"/>
             </w:r>
             <w:r>
               <w:rPr>
                 <w:webHidden/>
-                <w:sz w:val="20"/>
-                <w:szCs w:val="20"/>
-              </w:rPr>
-              <w:instrText xml:space="preserve"> PAGEREF _Toc100494054 \h </w:instrText>
-            </w:r>
-            <w:r>
-              <w:rPr>
-                <w:webHidden/>
-                <w:sz w:val="20"/>
-                <w:szCs w:val="20"/>
-              </w:rPr>
-            </w:r>
-            <w:r>
-              <w:rPr>
-                <w:webHidden/>
-                <w:sz w:val="20"/>
-                <w:szCs w:val="20"/>
+              </w:rPr>
+              <w:instrText xml:space="preserve"> PAGEREF _Toc100511895 \h </w:instrText>
+            </w:r>
+            <w:r>
+              <w:rPr>
+                <w:webHidden/>
+              </w:rPr>
+            </w:r>
+            <w:r>
+              <w:rPr>
+                <w:webHidden/>
               </w:rPr>
               <w:fldChar w:fldCharType="separate"/>
             </w:r>
             <w:r>
               <w:rPr>
                 <w:webHidden/>
-                <w:sz w:val="20"/>
-                <w:szCs w:val="20"/>
               </w:rPr>
               <w:t>6</w:t>
             </w:r>
             <w:r>
               <w:rPr>
                 <w:webHidden/>
-                <w:sz w:val="20"/>
-                <w:szCs w:val="20"/>
               </w:rPr>
               <w:fldChar w:fldCharType="end"/>
             </w:r>
@@ -3352,73 +3150,55 @@
           <w:pPr>
             <w:pStyle w:val="Spistreci2"/>
             <w:rPr>
-              <w:rFonts w:eastAsiaTheme="minorEastAsia"/>
-              <w:sz w:val="20"/>
-              <w:szCs w:val="20"/>
+              <w:rFonts w:asciiTheme="minorHAnsi" w:eastAsiaTheme="minorEastAsia" w:hAnsiTheme="minorHAnsi" w:cstheme="minorBidi"/>
               <w:lang w:eastAsia="pl-PL"/>
             </w:rPr>
           </w:pPr>
-          <w:hyperlink w:anchor="_Toc100494055" w:history="1">
+          <w:hyperlink w:anchor="_Toc100511896" w:history="1">
             <w:r>
               <w:rPr>
                 <w:rStyle w:val="Hipercze"/>
-                <w:sz w:val="20"/>
-                <w:szCs w:val="20"/>
               </w:rPr>
               <w:t>Diagram encji</w:t>
             </w:r>
             <w:r>
               <w:rPr>
                 <w:webHidden/>
-                <w:sz w:val="20"/>
-                <w:szCs w:val="20"/>
               </w:rPr>
               <w:tab/>
             </w:r>
             <w:r>
               <w:rPr>
                 <w:webHidden/>
-                <w:sz w:val="20"/>
-                <w:szCs w:val="20"/>
               </w:rPr>
               <w:fldChar w:fldCharType="begin"/>
             </w:r>
             <w:r>
               <w:rPr>
                 <w:webHidden/>
-                <w:sz w:val="20"/>
-                <w:szCs w:val="20"/>
-              </w:rPr>
-              <w:instrText xml:space="preserve"> PAGEREF _Toc100494055 \h </w:instrText>
-            </w:r>
-            <w:r>
-              <w:rPr>
-                <w:webHidden/>
-                <w:sz w:val="20"/>
-                <w:szCs w:val="20"/>
-              </w:rPr>
-            </w:r>
-            <w:r>
-              <w:rPr>
-                <w:webHidden/>
-                <w:sz w:val="20"/>
-                <w:szCs w:val="20"/>
+              </w:rPr>
+              <w:instrText xml:space="preserve"> PAGEREF _Toc100511896 \h </w:instrText>
+            </w:r>
+            <w:r>
+              <w:rPr>
+                <w:webHidden/>
+              </w:rPr>
+            </w:r>
+            <w:r>
+              <w:rPr>
+                <w:webHidden/>
               </w:rPr>
               <w:fldChar w:fldCharType="separate"/>
             </w:r>
             <w:r>
               <w:rPr>
                 <w:webHidden/>
-                <w:sz w:val="20"/>
-                <w:szCs w:val="20"/>
               </w:rPr>
               <w:t>6</w:t>
             </w:r>
             <w:r>
               <w:rPr>
                 <w:webHidden/>
-                <w:sz w:val="20"/>
-                <w:szCs w:val="20"/>
               </w:rPr>
               <w:fldChar w:fldCharType="end"/>
             </w:r>
@@ -3428,73 +3208,55 @@
           <w:pPr>
             <w:pStyle w:val="Spistreci2"/>
             <w:rPr>
-              <w:rFonts w:eastAsiaTheme="minorEastAsia"/>
-              <w:sz w:val="20"/>
-              <w:szCs w:val="20"/>
+              <w:rFonts w:asciiTheme="minorHAnsi" w:eastAsiaTheme="minorEastAsia" w:hAnsiTheme="minorHAnsi" w:cstheme="minorBidi"/>
               <w:lang w:eastAsia="pl-PL"/>
             </w:rPr>
           </w:pPr>
-          <w:hyperlink w:anchor="_Toc100494056" w:history="1">
+          <w:hyperlink w:anchor="_Toc100511897" w:history="1">
             <w:r>
               <w:rPr>
                 <w:rStyle w:val="Hipercze"/>
-                <w:sz w:val="20"/>
-                <w:szCs w:val="20"/>
               </w:rPr>
               <w:t>Diagram klas</w:t>
             </w:r>
             <w:r>
               <w:rPr>
                 <w:webHidden/>
-                <w:sz w:val="20"/>
-                <w:szCs w:val="20"/>
               </w:rPr>
               <w:tab/>
             </w:r>
             <w:r>
               <w:rPr>
                 <w:webHidden/>
-                <w:sz w:val="20"/>
-                <w:szCs w:val="20"/>
               </w:rPr>
               <w:fldChar w:fldCharType="begin"/>
             </w:r>
             <w:r>
               <w:rPr>
                 <w:webHidden/>
-                <w:sz w:val="20"/>
-                <w:szCs w:val="20"/>
-              </w:rPr>
-              <w:instrText xml:space="preserve"> PAGEREF _Toc100494056 \h </w:instrText>
-            </w:r>
-            <w:r>
-              <w:rPr>
-                <w:webHidden/>
-                <w:sz w:val="20"/>
-                <w:szCs w:val="20"/>
-              </w:rPr>
-            </w:r>
-            <w:r>
-              <w:rPr>
-                <w:webHidden/>
-                <w:sz w:val="20"/>
-                <w:szCs w:val="20"/>
+              </w:rPr>
+              <w:instrText xml:space="preserve"> PAGEREF _Toc100511897 \h </w:instrText>
+            </w:r>
+            <w:r>
+              <w:rPr>
+                <w:webHidden/>
+              </w:rPr>
+            </w:r>
+            <w:r>
+              <w:rPr>
+                <w:webHidden/>
               </w:rPr>
               <w:fldChar w:fldCharType="separate"/>
             </w:r>
             <w:r>
               <w:rPr>
                 <w:webHidden/>
-                <w:sz w:val="20"/>
-                <w:szCs w:val="20"/>
               </w:rPr>
               <w:t>6</w:t>
             </w:r>
             <w:r>
               <w:rPr>
                 <w:webHidden/>
-                <w:sz w:val="20"/>
-                <w:szCs w:val="20"/>
               </w:rPr>
               <w:fldChar w:fldCharType="end"/>
             </w:r>
@@ -3504,73 +3266,55 @@
           <w:pPr>
             <w:pStyle w:val="Spistreci2"/>
             <w:rPr>
-              <w:rFonts w:eastAsiaTheme="minorEastAsia"/>
-              <w:sz w:val="20"/>
-              <w:szCs w:val="20"/>
+              <w:rFonts w:asciiTheme="minorHAnsi" w:eastAsiaTheme="minorEastAsia" w:hAnsiTheme="minorHAnsi" w:cstheme="minorBidi"/>
               <w:lang w:eastAsia="pl-PL"/>
             </w:rPr>
           </w:pPr>
-          <w:hyperlink w:anchor="_Toc100494057" w:history="1">
+          <w:hyperlink w:anchor="_Toc100511898" w:history="1">
             <w:r>
               <w:rPr>
                 <w:rStyle w:val="Hipercze"/>
-                <w:sz w:val="20"/>
-                <w:szCs w:val="20"/>
               </w:rPr>
               <w:t>Wyjątki</w:t>
             </w:r>
             <w:r>
               <w:rPr>
                 <w:webHidden/>
-                <w:sz w:val="20"/>
-                <w:szCs w:val="20"/>
               </w:rPr>
               <w:tab/>
             </w:r>
             <w:r>
               <w:rPr>
                 <w:webHidden/>
-                <w:sz w:val="20"/>
-                <w:szCs w:val="20"/>
               </w:rPr>
               <w:fldChar w:fldCharType="begin"/>
             </w:r>
             <w:r>
               <w:rPr>
                 <w:webHidden/>
-                <w:sz w:val="20"/>
-                <w:szCs w:val="20"/>
-              </w:rPr>
-              <w:instrText xml:space="preserve"> PAGEREF _Toc100494057 \h </w:instrText>
-            </w:r>
-            <w:r>
-              <w:rPr>
-                <w:webHidden/>
-                <w:sz w:val="20"/>
-                <w:szCs w:val="20"/>
-              </w:rPr>
-            </w:r>
-            <w:r>
-              <w:rPr>
-                <w:webHidden/>
-                <w:sz w:val="20"/>
-                <w:szCs w:val="20"/>
+              </w:rPr>
+              <w:instrText xml:space="preserve"> PAGEREF _Toc100511898 \h </w:instrText>
+            </w:r>
+            <w:r>
+              <w:rPr>
+                <w:webHidden/>
+              </w:rPr>
+            </w:r>
+            <w:r>
+              <w:rPr>
+                <w:webHidden/>
               </w:rPr>
               <w:fldChar w:fldCharType="separate"/>
             </w:r>
             <w:r>
               <w:rPr>
                 <w:webHidden/>
-                <w:sz w:val="20"/>
-                <w:szCs w:val="20"/>
               </w:rPr>
               <w:t>6</w:t>
             </w:r>
             <w:r>
               <w:rPr>
                 <w:webHidden/>
-                <w:sz w:val="20"/>
-                <w:szCs w:val="20"/>
               </w:rPr>
               <w:fldChar w:fldCharType="end"/>
             </w:r>
@@ -3580,73 +3324,55 @@
           <w:pPr>
             <w:pStyle w:val="Spistreci2"/>
             <w:rPr>
-              <w:rFonts w:eastAsiaTheme="minorEastAsia"/>
-              <w:sz w:val="20"/>
-              <w:szCs w:val="20"/>
+              <w:rFonts w:asciiTheme="minorHAnsi" w:eastAsiaTheme="minorEastAsia" w:hAnsiTheme="minorHAnsi" w:cstheme="minorBidi"/>
               <w:lang w:eastAsia="pl-PL"/>
             </w:rPr>
           </w:pPr>
-          <w:hyperlink w:anchor="_Toc100494058" w:history="1">
+          <w:hyperlink w:anchor="_Toc100511899" w:history="1">
             <w:r>
               <w:rPr>
                 <w:rStyle w:val="Hipercze"/>
-                <w:sz w:val="20"/>
-                <w:szCs w:val="20"/>
               </w:rPr>
               <w:t>Adresowanie</w:t>
             </w:r>
             <w:r>
               <w:rPr>
                 <w:webHidden/>
-                <w:sz w:val="20"/>
-                <w:szCs w:val="20"/>
               </w:rPr>
               <w:tab/>
             </w:r>
             <w:r>
               <w:rPr>
                 <w:webHidden/>
-                <w:sz w:val="20"/>
-                <w:szCs w:val="20"/>
               </w:rPr>
               <w:fldChar w:fldCharType="begin"/>
             </w:r>
             <w:r>
               <w:rPr>
                 <w:webHidden/>
-                <w:sz w:val="20"/>
-                <w:szCs w:val="20"/>
-              </w:rPr>
-              <w:instrText xml:space="preserve"> PAGEREF _Toc100494058 \h </w:instrText>
-            </w:r>
-            <w:r>
-              <w:rPr>
-                <w:webHidden/>
-                <w:sz w:val="20"/>
-                <w:szCs w:val="20"/>
-              </w:rPr>
-            </w:r>
-            <w:r>
-              <w:rPr>
-                <w:webHidden/>
-                <w:sz w:val="20"/>
-                <w:szCs w:val="20"/>
+              </w:rPr>
+              <w:instrText xml:space="preserve"> PAGEREF _Toc100511899 \h </w:instrText>
+            </w:r>
+            <w:r>
+              <w:rPr>
+                <w:webHidden/>
+              </w:rPr>
+            </w:r>
+            <w:r>
+              <w:rPr>
+                <w:webHidden/>
               </w:rPr>
               <w:fldChar w:fldCharType="separate"/>
             </w:r>
             <w:r>
               <w:rPr>
                 <w:webHidden/>
-                <w:sz w:val="20"/>
-                <w:szCs w:val="20"/>
               </w:rPr>
               <w:t>6</w:t>
             </w:r>
             <w:r>
               <w:rPr>
                 <w:webHidden/>
-                <w:sz w:val="20"/>
-                <w:szCs w:val="20"/>
               </w:rPr>
               <w:fldChar w:fldCharType="end"/>
             </w:r>
@@ -3656,73 +3382,55 @@
           <w:pPr>
             <w:pStyle w:val="Spistreci2"/>
             <w:rPr>
-              <w:rFonts w:eastAsiaTheme="minorEastAsia"/>
-              <w:sz w:val="20"/>
-              <w:szCs w:val="20"/>
+              <w:rFonts w:asciiTheme="minorHAnsi" w:eastAsiaTheme="minorEastAsia" w:hAnsiTheme="minorHAnsi" w:cstheme="minorBidi"/>
               <w:lang w:eastAsia="pl-PL"/>
             </w:rPr>
           </w:pPr>
-          <w:hyperlink w:anchor="_Toc100494059" w:history="1">
+          <w:hyperlink w:anchor="_Toc100511900" w:history="1">
             <w:r>
               <w:rPr>
                 <w:rStyle w:val="Hipercze"/>
-                <w:sz w:val="20"/>
-                <w:szCs w:val="20"/>
               </w:rPr>
               <w:t>Wykorzystane narzędzie programistyczne</w:t>
             </w:r>
             <w:r>
               <w:rPr>
                 <w:webHidden/>
-                <w:sz w:val="20"/>
-                <w:szCs w:val="20"/>
               </w:rPr>
               <w:tab/>
             </w:r>
             <w:r>
               <w:rPr>
                 <w:webHidden/>
-                <w:sz w:val="20"/>
-                <w:szCs w:val="20"/>
               </w:rPr>
               <w:fldChar w:fldCharType="begin"/>
             </w:r>
             <w:r>
               <w:rPr>
                 <w:webHidden/>
-                <w:sz w:val="20"/>
-                <w:szCs w:val="20"/>
-              </w:rPr>
-              <w:instrText xml:space="preserve"> PAGEREF _Toc100494059 \h </w:instrText>
-            </w:r>
-            <w:r>
-              <w:rPr>
-                <w:webHidden/>
-                <w:sz w:val="20"/>
-                <w:szCs w:val="20"/>
-              </w:rPr>
-            </w:r>
-            <w:r>
-              <w:rPr>
-                <w:webHidden/>
-                <w:sz w:val="20"/>
-                <w:szCs w:val="20"/>
+              </w:rPr>
+              <w:instrText xml:space="preserve"> PAGEREF _Toc100511900 \h </w:instrText>
+            </w:r>
+            <w:r>
+              <w:rPr>
+                <w:webHidden/>
+              </w:rPr>
+            </w:r>
+            <w:r>
+              <w:rPr>
+                <w:webHidden/>
               </w:rPr>
               <w:fldChar w:fldCharType="separate"/>
             </w:r>
             <w:r>
               <w:rPr>
                 <w:webHidden/>
-                <w:sz w:val="20"/>
-                <w:szCs w:val="20"/>
               </w:rPr>
               <w:t>6</w:t>
             </w:r>
             <w:r>
               <w:rPr>
                 <w:webHidden/>
-                <w:sz w:val="20"/>
-                <w:szCs w:val="20"/>
               </w:rPr>
               <w:fldChar w:fldCharType="end"/>
             </w:r>
@@ -3737,19 +3445,15 @@
             <w:rPr>
               <w:rFonts w:eastAsiaTheme="minorEastAsia"/>
               <w:noProof/>
-              <w:sz w:val="20"/>
-              <w:szCs w:val="20"/>
               <w:lang w:eastAsia="pl-PL"/>
             </w:rPr>
           </w:pPr>
-          <w:hyperlink w:anchor="_Toc100494060" w:history="1">
+          <w:hyperlink w:anchor="_Toc100511901" w:history="1">
             <w:r>
               <w:rPr>
                 <w:rStyle w:val="Hipercze"/>
                 <w:rFonts w:ascii="Arial" w:hAnsi="Arial" w:cs="Arial"/>
                 <w:noProof/>
-                <w:sz w:val="20"/>
-                <w:szCs w:val="20"/>
               </w:rPr>
               <w:t>Podsumowanie</w:t>
             </w:r>
@@ -3757,8 +3461,6 @@
               <w:rPr>
                 <w:noProof/>
                 <w:webHidden/>
-                <w:sz w:val="20"/>
-                <w:szCs w:val="20"/>
               </w:rPr>
               <w:tab/>
             </w:r>
@@ -3766,8 +3468,6 @@
               <w:rPr>
                 <w:noProof/>
                 <w:webHidden/>
-                <w:sz w:val="20"/>
-                <w:szCs w:val="20"/>
               </w:rPr>
               <w:fldChar w:fldCharType="begin"/>
             </w:r>
@@ -3775,25 +3475,19 @@
               <w:rPr>
                 <w:noProof/>
                 <w:webHidden/>
-                <w:sz w:val="20"/>
-                <w:szCs w:val="20"/>
-              </w:rPr>
-              <w:instrText xml:space="preserve"> PAGEREF _Toc100494060 \h </w:instrText>
+              </w:rPr>
+              <w:instrText xml:space="preserve"> PAGEREF _Toc100511901 \h </w:instrText>
             </w:r>
             <w:r>
               <w:rPr>
                 <w:noProof/>
                 <w:webHidden/>
-                <w:sz w:val="20"/>
-                <w:szCs w:val="20"/>
               </w:rPr>
             </w:r>
             <w:r>
               <w:rPr>
                 <w:noProof/>
                 <w:webHidden/>
-                <w:sz w:val="20"/>
-                <w:szCs w:val="20"/>
               </w:rPr>
               <w:fldChar w:fldCharType="separate"/>
             </w:r>
@@ -3801,8 +3495,6 @@
               <w:rPr>
                 <w:noProof/>
                 <w:webHidden/>
-                <w:sz w:val="20"/>
-                <w:szCs w:val="20"/>
               </w:rPr>
               <w:t>6</w:t>
             </w:r>
@@ -3810,8 +3502,6 @@
               <w:rPr>
                 <w:noProof/>
                 <w:webHidden/>
-                <w:sz w:val="20"/>
-                <w:szCs w:val="20"/>
               </w:rPr>
               <w:fldChar w:fldCharType="end"/>
             </w:r>
@@ -3821,73 +3511,55 @@
           <w:pPr>
             <w:pStyle w:val="Spistreci2"/>
             <w:rPr>
-              <w:rFonts w:eastAsiaTheme="minorEastAsia"/>
-              <w:sz w:val="20"/>
-              <w:szCs w:val="20"/>
+              <w:rFonts w:asciiTheme="minorHAnsi" w:eastAsiaTheme="minorEastAsia" w:hAnsiTheme="minorHAnsi" w:cstheme="minorBidi"/>
               <w:lang w:eastAsia="pl-PL"/>
             </w:rPr>
           </w:pPr>
-          <w:hyperlink w:anchor="_Toc100494061" w:history="1">
+          <w:hyperlink w:anchor="_Toc100511902" w:history="1">
             <w:r>
               <w:rPr>
                 <w:rStyle w:val="Hipercze"/>
-                <w:sz w:val="20"/>
-                <w:szCs w:val="20"/>
               </w:rPr>
               <w:t>Efekt końcowy pracy</w:t>
             </w:r>
             <w:r>
               <w:rPr>
                 <w:webHidden/>
-                <w:sz w:val="20"/>
-                <w:szCs w:val="20"/>
               </w:rPr>
               <w:tab/>
             </w:r>
             <w:r>
               <w:rPr>
                 <w:webHidden/>
-                <w:sz w:val="20"/>
-                <w:szCs w:val="20"/>
               </w:rPr>
               <w:fldChar w:fldCharType="begin"/>
             </w:r>
             <w:r>
               <w:rPr>
                 <w:webHidden/>
-                <w:sz w:val="20"/>
-                <w:szCs w:val="20"/>
-              </w:rPr>
-              <w:instrText xml:space="preserve"> PAGEREF _Toc100494061 \h </w:instrText>
-            </w:r>
-            <w:r>
-              <w:rPr>
-                <w:webHidden/>
-                <w:sz w:val="20"/>
-                <w:szCs w:val="20"/>
-              </w:rPr>
-            </w:r>
-            <w:r>
-              <w:rPr>
-                <w:webHidden/>
-                <w:sz w:val="20"/>
-                <w:szCs w:val="20"/>
+              </w:rPr>
+              <w:instrText xml:space="preserve"> PAGEREF _Toc100511902 \h </w:instrText>
+            </w:r>
+            <w:r>
+              <w:rPr>
+                <w:webHidden/>
+              </w:rPr>
+            </w:r>
+            <w:r>
+              <w:rPr>
+                <w:webHidden/>
               </w:rPr>
               <w:fldChar w:fldCharType="separate"/>
             </w:r>
             <w:r>
               <w:rPr>
                 <w:webHidden/>
-                <w:sz w:val="20"/>
-                <w:szCs w:val="20"/>
               </w:rPr>
               <w:t>6</w:t>
             </w:r>
             <w:r>
               <w:rPr>
                 <w:webHidden/>
-                <w:sz w:val="20"/>
-                <w:szCs w:val="20"/>
               </w:rPr>
               <w:fldChar w:fldCharType="end"/>
             </w:r>
@@ -3897,73 +3569,55 @@
           <w:pPr>
             <w:pStyle w:val="Spistreci2"/>
             <w:rPr>
-              <w:rFonts w:eastAsiaTheme="minorEastAsia"/>
-              <w:sz w:val="20"/>
-              <w:szCs w:val="20"/>
+              <w:rFonts w:asciiTheme="minorHAnsi" w:eastAsiaTheme="minorEastAsia" w:hAnsiTheme="minorHAnsi" w:cstheme="minorBidi"/>
               <w:lang w:eastAsia="pl-PL"/>
             </w:rPr>
           </w:pPr>
-          <w:hyperlink w:anchor="_Toc100494062" w:history="1">
+          <w:hyperlink w:anchor="_Toc100511903" w:history="1">
             <w:r>
               <w:rPr>
                 <w:rStyle w:val="Hipercze"/>
-                <w:sz w:val="20"/>
-                <w:szCs w:val="20"/>
               </w:rPr>
               <w:t>Możliwe kierunki rozwoju aplikacji</w:t>
             </w:r>
             <w:r>
               <w:rPr>
                 <w:webHidden/>
-                <w:sz w:val="20"/>
-                <w:szCs w:val="20"/>
               </w:rPr>
               <w:tab/>
             </w:r>
             <w:r>
               <w:rPr>
                 <w:webHidden/>
-                <w:sz w:val="20"/>
-                <w:szCs w:val="20"/>
               </w:rPr>
               <w:fldChar w:fldCharType="begin"/>
             </w:r>
             <w:r>
               <w:rPr>
                 <w:webHidden/>
-                <w:sz w:val="20"/>
-                <w:szCs w:val="20"/>
-              </w:rPr>
-              <w:instrText xml:space="preserve"> PAGEREF _Toc100494062 \h </w:instrText>
-            </w:r>
-            <w:r>
-              <w:rPr>
-                <w:webHidden/>
-                <w:sz w:val="20"/>
-                <w:szCs w:val="20"/>
-              </w:rPr>
-            </w:r>
-            <w:r>
-              <w:rPr>
-                <w:webHidden/>
-                <w:sz w:val="20"/>
-                <w:szCs w:val="20"/>
+              </w:rPr>
+              <w:instrText xml:space="preserve"> PAGEREF _Toc100511903 \h </w:instrText>
+            </w:r>
+            <w:r>
+              <w:rPr>
+                <w:webHidden/>
+              </w:rPr>
+            </w:r>
+            <w:r>
+              <w:rPr>
+                <w:webHidden/>
               </w:rPr>
               <w:fldChar w:fldCharType="separate"/>
             </w:r>
             <w:r>
               <w:rPr>
                 <w:webHidden/>
-                <w:sz w:val="20"/>
-                <w:szCs w:val="20"/>
               </w:rPr>
               <w:t>6</w:t>
             </w:r>
             <w:r>
               <w:rPr>
                 <w:webHidden/>
-                <w:sz w:val="20"/>
-                <w:szCs w:val="20"/>
               </w:rPr>
               <w:fldChar w:fldCharType="end"/>
             </w:r>
@@ -3978,19 +3632,15 @@
             <w:rPr>
               <w:rFonts w:eastAsiaTheme="minorEastAsia"/>
               <w:noProof/>
-              <w:sz w:val="20"/>
-              <w:szCs w:val="20"/>
               <w:lang w:eastAsia="pl-PL"/>
             </w:rPr>
           </w:pPr>
-          <w:hyperlink w:anchor="_Toc100494063" w:history="1">
+          <w:hyperlink w:anchor="_Toc100511904" w:history="1">
             <w:r>
               <w:rPr>
                 <w:rStyle w:val="Hipercze"/>
                 <w:rFonts w:ascii="Arial" w:hAnsi="Arial" w:cs="Arial"/>
                 <w:noProof/>
-                <w:sz w:val="20"/>
-                <w:szCs w:val="20"/>
               </w:rPr>
               <w:t>Spis rysunków</w:t>
             </w:r>
@@ -3998,8 +3648,6 @@
               <w:rPr>
                 <w:noProof/>
                 <w:webHidden/>
-                <w:sz w:val="20"/>
-                <w:szCs w:val="20"/>
               </w:rPr>
               <w:tab/>
             </w:r>
@@ -4007,8 +3655,6 @@
               <w:rPr>
                 <w:noProof/>
                 <w:webHidden/>
-                <w:sz w:val="20"/>
-                <w:szCs w:val="20"/>
               </w:rPr>
               <w:fldChar w:fldCharType="begin"/>
             </w:r>
@@ -4016,25 +3662,19 @@
               <w:rPr>
                 <w:noProof/>
                 <w:webHidden/>
-                <w:sz w:val="20"/>
-                <w:szCs w:val="20"/>
-              </w:rPr>
-              <w:instrText xml:space="preserve"> PAGEREF _Toc100494063 \h </w:instrText>
+              </w:rPr>
+              <w:instrText xml:space="preserve"> PAGEREF _Toc100511904 \h </w:instrText>
             </w:r>
             <w:r>
               <w:rPr>
                 <w:noProof/>
                 <w:webHidden/>
-                <w:sz w:val="20"/>
-                <w:szCs w:val="20"/>
               </w:rPr>
             </w:r>
             <w:r>
               <w:rPr>
                 <w:noProof/>
                 <w:webHidden/>
-                <w:sz w:val="20"/>
-                <w:szCs w:val="20"/>
               </w:rPr>
               <w:fldChar w:fldCharType="separate"/>
             </w:r>
@@ -4042,8 +3682,6 @@
               <w:rPr>
                 <w:noProof/>
                 <w:webHidden/>
-                <w:sz w:val="20"/>
-                <w:szCs w:val="20"/>
               </w:rPr>
               <w:t>6</w:t>
             </w:r>
@@ -4051,8 +3689,6 @@
               <w:rPr>
                 <w:noProof/>
                 <w:webHidden/>
-                <w:sz w:val="20"/>
-                <w:szCs w:val="20"/>
               </w:rPr>
               <w:fldChar w:fldCharType="end"/>
             </w:r>
@@ -4067,19 +3703,15 @@
             <w:rPr>
               <w:rFonts w:eastAsiaTheme="minorEastAsia"/>
               <w:noProof/>
-              <w:sz w:val="20"/>
-              <w:szCs w:val="20"/>
               <w:lang w:eastAsia="pl-PL"/>
             </w:rPr>
           </w:pPr>
-          <w:hyperlink w:anchor="_Toc100494064" w:history="1">
+          <w:hyperlink w:anchor="_Toc100511905" w:history="1">
             <w:r>
               <w:rPr>
                 <w:rStyle w:val="Hipercze"/>
                 <w:rFonts w:ascii="Arial" w:hAnsi="Arial" w:cs="Arial"/>
                 <w:noProof/>
-                <w:sz w:val="20"/>
-                <w:szCs w:val="20"/>
               </w:rPr>
               <w:t>Bibliografia</w:t>
             </w:r>
@@ -4087,8 +3719,6 @@
               <w:rPr>
                 <w:noProof/>
                 <w:webHidden/>
-                <w:sz w:val="20"/>
-                <w:szCs w:val="20"/>
               </w:rPr>
               <w:tab/>
             </w:r>
@@ -4096,8 +3726,6 @@
               <w:rPr>
                 <w:noProof/>
                 <w:webHidden/>
-                <w:sz w:val="20"/>
-                <w:szCs w:val="20"/>
               </w:rPr>
               <w:fldChar w:fldCharType="begin"/>
             </w:r>
@@ -4105,25 +3733,19 @@
               <w:rPr>
                 <w:noProof/>
                 <w:webHidden/>
-                <w:sz w:val="20"/>
-                <w:szCs w:val="20"/>
-              </w:rPr>
-              <w:instrText xml:space="preserve"> PAGEREF _Toc100494064 \h </w:instrText>
+              </w:rPr>
+              <w:instrText xml:space="preserve"> PAGEREF _Toc100511905 \h </w:instrText>
             </w:r>
             <w:r>
               <w:rPr>
                 <w:noProof/>
                 <w:webHidden/>
-                <w:sz w:val="20"/>
-                <w:szCs w:val="20"/>
               </w:rPr>
             </w:r>
             <w:r>
               <w:rPr>
                 <w:noProof/>
                 <w:webHidden/>
-                <w:sz w:val="20"/>
-                <w:szCs w:val="20"/>
               </w:rPr>
               <w:fldChar w:fldCharType="separate"/>
             </w:r>
@@ -4131,8 +3753,6 @@
               <w:rPr>
                 <w:noProof/>
                 <w:webHidden/>
-                <w:sz w:val="20"/>
-                <w:szCs w:val="20"/>
               </w:rPr>
               <w:t>6</w:t>
             </w:r>
@@ -4140,8 +3760,6 @@
               <w:rPr>
                 <w:noProof/>
                 <w:webHidden/>
-                <w:sz w:val="20"/>
-                <w:szCs w:val="20"/>
               </w:rPr>
               <w:fldChar w:fldCharType="end"/>
             </w:r>
@@ -4208,7 +3826,7 @@
           <w:szCs w:val="24"/>
         </w:rPr>
       </w:pPr>
-      <w:bookmarkStart w:id="0" w:name="_Toc100494040"/>
+      <w:bookmarkStart w:id="0" w:name="_Toc100511881"/>
       <w:r>
         <w:rPr>
           <w:rFonts w:ascii="Arial" w:hAnsi="Arial" w:cs="Arial"/>
@@ -4288,7 +3906,7 @@
           <w:szCs w:val="20"/>
         </w:rPr>
       </w:pPr>
-      <w:bookmarkStart w:id="1" w:name="_Toc100494041"/>
+      <w:bookmarkStart w:id="1" w:name="_Toc100511882"/>
       <w:r>
         <w:rPr>
           <w:rFonts w:ascii="Arial" w:hAnsi="Arial" w:cs="Arial"/>
@@ -4567,7 +4185,7 @@
           <w:szCs w:val="20"/>
         </w:rPr>
       </w:pPr>
-      <w:bookmarkStart w:id="2" w:name="_Toc100494042"/>
+      <w:bookmarkStart w:id="2" w:name="_Toc100511883"/>
       <w:r>
         <w:rPr>
           <w:rFonts w:ascii="Arial" w:hAnsi="Arial" w:cs="Arial"/>
@@ -4595,38 +4213,74 @@
     <w:p/>
     <w:p>
       <w:pPr>
-        <w:pStyle w:val="Akapitzlist"/>
-        <w:spacing w:after="0" w:line="360" w:lineRule="auto"/>
-        <w:jc w:val="both"/>
-        <w:rPr>
-          <w:rFonts w:ascii="Arial" w:hAnsi="Arial" w:cs="Arial"/>
-          <w:sz w:val="20"/>
-          <w:szCs w:val="20"/>
-        </w:rPr>
-      </w:pPr>
-      <w:r>
-        <w:rPr>
-          <w:rFonts w:ascii="Arial" w:hAnsi="Arial" w:cs="Arial"/>
-          <w:sz w:val="20"/>
-          <w:szCs w:val="20"/>
-        </w:rPr>
-        <w:t xml:space="preserve">Celem jest </w:t>
-      </w:r>
-      <w:r>
-        <w:rPr>
-          <w:rFonts w:ascii="Arial" w:hAnsi="Arial" w:cs="Arial"/>
-          <w:sz w:val="20"/>
-          <w:szCs w:val="20"/>
-        </w:rPr>
-        <w:t>A</w:t>
-      </w:r>
-      <w:r>
-        <w:rPr>
-          <w:rFonts w:ascii="Arial" w:hAnsi="Arial" w:cs="Arial"/>
-          <w:sz w:val="20"/>
-          <w:szCs w:val="20"/>
-        </w:rPr>
-        <w:t>q</w:t>
+        <w:spacing w:after="0" w:line="360" w:lineRule="auto"/>
+        <w:ind w:firstLine="709"/>
+        <w:jc w:val="both"/>
+        <w:rPr>
+          <w:rFonts w:ascii="Arial" w:hAnsi="Arial" w:cs="Arial"/>
+          <w:sz w:val="20"/>
+          <w:szCs w:val="20"/>
+        </w:rPr>
+      </w:pPr>
+      <w:r>
+        <w:rPr>
+          <w:rFonts w:ascii="Arial" w:hAnsi="Arial" w:cs="Arial"/>
+          <w:sz w:val="20"/>
+          <w:szCs w:val="20"/>
+        </w:rPr>
+        <w:t xml:space="preserve">Na co dzień aplikacje internetowe ułatwiają nam zarządzanie pocztą, pozwalają robić zakupy i opłacać rachunki. </w:t>
+      </w:r>
+      <w:r>
+        <w:rPr>
+          <w:rFonts w:ascii="Arial" w:hAnsi="Arial" w:cs="Arial"/>
+          <w:sz w:val="20"/>
+          <w:szCs w:val="20"/>
+        </w:rPr>
+        <w:t>Aplikacja ma na celu rozwiązanie problemu przestarzałego oprogramowania służącego do utrzymania / ewidencji roślin w ogrodzie botanicznym. Przedsięwzięcie dąży do wypełnienia brakujących potrzeb w systemie.</w:t>
+      </w:r>
+      <w:r>
+        <w:rPr>
+          <w:rFonts w:ascii="Arial" w:hAnsi="Arial" w:cs="Arial"/>
+          <w:sz w:val="20"/>
+          <w:szCs w:val="20"/>
+        </w:rPr>
+        <w:t xml:space="preserve"> Dzięki możliwości skanowania kodów etykiet oraz drukowaniu etykiet użytkownik będzie wiedział dokładnie jakie rośliny znajdują się w ogrodzie botanicznym. Nie tylko usprawni to pracę użytkownikowi, ale również </w:t>
+      </w:r>
+      <w:r>
+        <w:rPr>
+          <w:rFonts w:ascii="Arial" w:hAnsi="Arial" w:cs="Arial"/>
+          <w:sz w:val="20"/>
+          <w:szCs w:val="20"/>
+        </w:rPr>
+        <w:t>automatyzacja procesów wcześniej wykonywanych w sposób manualny, które w znaczny sposób wykorzystywały czas osób administrujących.</w:t>
+      </w:r>
+    </w:p>
+    <w:p>
+      <w:pPr>
+        <w:spacing w:after="0" w:line="360" w:lineRule="auto"/>
+        <w:ind w:firstLine="709"/>
+        <w:jc w:val="both"/>
+        <w:rPr>
+          <w:rFonts w:ascii="Arial" w:hAnsi="Arial" w:cs="Arial"/>
+          <w:sz w:val="20"/>
+          <w:szCs w:val="20"/>
+        </w:rPr>
+      </w:pPr>
+      <w:r>
+        <w:rPr>
+          <w:rFonts w:ascii="Arial" w:hAnsi="Arial" w:cs="Arial"/>
+          <w:sz w:val="20"/>
+          <w:szCs w:val="20"/>
+        </w:rPr>
+        <w:t>W osiągnięciu celu pomogą nowe technologie programistyczne</w:t>
+      </w:r>
+      <w:r>
+        <w:rPr>
+          <w:rFonts w:ascii="Arial" w:hAnsi="Arial" w:cs="Arial"/>
+          <w:sz w:val="20"/>
+          <w:szCs w:val="20"/>
+        </w:rPr>
+        <w:t xml:space="preserve"> takie jak…</w:t>
       </w:r>
     </w:p>
     <w:p>
@@ -4644,7 +4298,7 @@
           <w:szCs w:val="20"/>
         </w:rPr>
       </w:pPr>
-      <w:bookmarkStart w:id="3" w:name="_Toc100494043"/>
+      <w:bookmarkStart w:id="3" w:name="_Toc100511884"/>
       <w:r>
         <w:rPr>
           <w:rFonts w:ascii="Arial" w:hAnsi="Arial" w:cs="Arial"/>
@@ -4668,7 +4322,7 @@
           <w:szCs w:val="24"/>
         </w:rPr>
       </w:pPr>
-      <w:bookmarkStart w:id="4" w:name="_Toc100494044"/>
+      <w:bookmarkStart w:id="4" w:name="_Toc100511885"/>
       <w:r>
         <w:rPr>
           <w:rFonts w:ascii="Arial" w:hAnsi="Arial" w:cs="Arial"/>
@@ -4707,7 +4361,7 @@
         </w:rPr>
         <w:t xml:space="preserve"> </w:t>
       </w:r>
-      <w:bookmarkStart w:id="5" w:name="_Toc100494045"/>
+      <w:bookmarkStart w:id="5" w:name="_Toc100511886"/>
       <w:r>
         <w:rPr>
           <w:rFonts w:ascii="Arial" w:hAnsi="Arial" w:cs="Arial"/>
@@ -4738,7 +4392,7 @@
         </w:rPr>
         <w:t xml:space="preserve"> </w:t>
       </w:r>
-      <w:bookmarkStart w:id="6" w:name="_Toc100494046"/>
+      <w:bookmarkStart w:id="6" w:name="_Toc100511887"/>
       <w:r>
         <w:rPr>
           <w:rFonts w:ascii="Arial" w:hAnsi="Arial" w:cs="Arial"/>
@@ -4769,7 +4423,7 @@
         </w:rPr>
         <w:t xml:space="preserve"> </w:t>
       </w:r>
-      <w:bookmarkStart w:id="7" w:name="_Toc100494047"/>
+      <w:bookmarkStart w:id="7" w:name="_Toc100511888"/>
       <w:r>
         <w:rPr>
           <w:rFonts w:ascii="Arial" w:hAnsi="Arial" w:cs="Arial"/>
@@ -4800,7 +4454,7 @@
         </w:rPr>
         <w:t xml:space="preserve"> </w:t>
       </w:r>
-      <w:bookmarkStart w:id="8" w:name="_Toc100494048"/>
+      <w:bookmarkStart w:id="8" w:name="_Toc100511889"/>
       <w:r>
         <w:rPr>
           <w:rFonts w:ascii="Arial" w:hAnsi="Arial" w:cs="Arial"/>
@@ -4831,7 +4485,7 @@
         </w:rPr>
         <w:t xml:space="preserve"> </w:t>
       </w:r>
-      <w:bookmarkStart w:id="9" w:name="_Toc100494049"/>
+      <w:bookmarkStart w:id="9" w:name="_Toc100511890"/>
       <w:r>
         <w:rPr>
           <w:rFonts w:ascii="Arial" w:hAnsi="Arial" w:cs="Arial"/>
@@ -4854,7 +4508,7 @@
           <w:szCs w:val="20"/>
         </w:rPr>
       </w:pPr>
-      <w:bookmarkStart w:id="10" w:name="_Toc100494050"/>
+      <w:bookmarkStart w:id="10" w:name="_Toc100511891"/>
       <w:r>
         <w:rPr>
           <w:rFonts w:ascii="Arial" w:hAnsi="Arial" w:cs="Arial"/>
@@ -4893,7 +4547,7 @@
         </w:rPr>
         <w:t xml:space="preserve"> </w:t>
       </w:r>
-      <w:bookmarkStart w:id="11" w:name="_Toc100494051"/>
+      <w:bookmarkStart w:id="11" w:name="_Toc100511892"/>
       <w:r>
         <w:rPr>
           <w:rFonts w:ascii="Arial" w:hAnsi="Arial" w:cs="Arial"/>
@@ -4916,7 +4570,7 @@
           <w:szCs w:val="20"/>
         </w:rPr>
       </w:pPr>
-      <w:bookmarkStart w:id="12" w:name="_Toc100494052"/>
+      <w:bookmarkStart w:id="12" w:name="_Toc100511893"/>
       <w:r>
         <w:rPr>
           <w:rFonts w:ascii="Arial" w:hAnsi="Arial" w:cs="Arial"/>
@@ -4955,7 +4609,7 @@
         </w:rPr>
         <w:t xml:space="preserve"> </w:t>
       </w:r>
-      <w:bookmarkStart w:id="13" w:name="_Toc100494053"/>
+      <w:bookmarkStart w:id="13" w:name="_Toc100511894"/>
       <w:r>
         <w:rPr>
           <w:rFonts w:ascii="Arial" w:hAnsi="Arial" w:cs="Arial"/>
@@ -4986,7 +4640,7 @@
         </w:rPr>
         <w:t xml:space="preserve"> </w:t>
       </w:r>
-      <w:bookmarkStart w:id="14" w:name="_Toc100494054"/>
+      <w:bookmarkStart w:id="14" w:name="_Toc100511895"/>
       <w:r>
         <w:rPr>
           <w:rFonts w:ascii="Arial" w:hAnsi="Arial" w:cs="Arial"/>
@@ -5017,7 +4671,7 @@
         </w:rPr>
         <w:t xml:space="preserve"> </w:t>
       </w:r>
-      <w:bookmarkStart w:id="15" w:name="_Toc100494055"/>
+      <w:bookmarkStart w:id="15" w:name="_Toc100511896"/>
       <w:r>
         <w:rPr>
           <w:rFonts w:ascii="Arial" w:hAnsi="Arial" w:cs="Arial"/>
@@ -5056,7 +4710,7 @@
         </w:rPr>
         <w:t xml:space="preserve"> </w:t>
       </w:r>
-      <w:bookmarkStart w:id="16" w:name="_Toc100494056"/>
+      <w:bookmarkStart w:id="16" w:name="_Toc100511897"/>
       <w:r>
         <w:rPr>
           <w:rFonts w:ascii="Arial" w:hAnsi="Arial" w:cs="Arial"/>
@@ -5074,6 +4728,26 @@
         </w:rPr>
         <w:t xml:space="preserve"> </w:t>
       </w:r>
+    </w:p>
+    <w:p>
+      <w:pPr>
+        <w:pStyle w:val="Nagwek2"/>
+        <w:rPr>
+          <w:rFonts w:ascii="Arial" w:hAnsi="Arial" w:cs="Arial"/>
+          <w:sz w:val="20"/>
+          <w:szCs w:val="20"/>
+        </w:rPr>
+      </w:pPr>
+      <w:bookmarkStart w:id="17" w:name="_Toc100511898"/>
+      <w:r>
+        <w:rPr>
+          <w:rFonts w:ascii="Arial" w:hAnsi="Arial" w:cs="Arial"/>
+          <w:sz w:val="20"/>
+          <w:szCs w:val="20"/>
+        </w:rPr>
+        <w:t>Wyjątki</w:t>
+      </w:r>
+      <w:bookmarkEnd w:id="17"/>
     </w:p>
     <w:p>
       <w:pPr>
@@ -5087,32 +4761,16 @@
           <w:szCs w:val="20"/>
         </w:rPr>
       </w:pPr>
-      <w:r>
-        <w:rPr>
-          <w:rFonts w:ascii="Arial" w:hAnsi="Arial" w:cs="Arial"/>
-          <w:sz w:val="20"/>
-          <w:szCs w:val="20"/>
-        </w:rPr>
-        <w:t xml:space="preserve"> </w:t>
-      </w:r>
-      <w:bookmarkStart w:id="17" w:name="_Toc100494057"/>
-      <w:r>
-        <w:rPr>
-          <w:rFonts w:ascii="Arial" w:hAnsi="Arial" w:cs="Arial"/>
-          <w:sz w:val="20"/>
-          <w:szCs w:val="20"/>
-        </w:rPr>
-        <w:t>Wyjątki</w:t>
-      </w:r>
-      <w:bookmarkEnd w:id="17"/>
-      <w:r>
-        <w:rPr>
-          <w:rFonts w:ascii="Arial" w:hAnsi="Arial" w:cs="Arial"/>
-          <w:sz w:val="20"/>
-          <w:szCs w:val="20"/>
-        </w:rPr>
-        <w:t xml:space="preserve"> </w:t>
-      </w:r>
+      <w:bookmarkStart w:id="18" w:name="_Toc100511899"/>
+      <w:r>
+        <w:rPr>
+          <w:rFonts w:ascii="Arial" w:hAnsi="Arial" w:cs="Arial"/>
+          <w:sz w:val="20"/>
+          <w:szCs w:val="20"/>
+        </w:rPr>
+        <w:t>Adresowanie</w:t>
+      </w:r>
+      <w:bookmarkEnd w:id="18"/>
     </w:p>
     <w:p>
       <w:pPr>
@@ -5126,24 +4784,39 @@
           <w:szCs w:val="20"/>
         </w:rPr>
       </w:pPr>
-      <w:r>
-        <w:rPr>
-          <w:rFonts w:ascii="Arial" w:hAnsi="Arial" w:cs="Arial"/>
-          <w:sz w:val="20"/>
-          <w:szCs w:val="20"/>
-        </w:rPr>
-        <w:t xml:space="preserve"> </w:t>
-      </w:r>
-      <w:bookmarkStart w:id="18" w:name="_Toc100494058"/>
-      <w:r>
-        <w:rPr>
-          <w:rFonts w:ascii="Arial" w:hAnsi="Arial" w:cs="Arial"/>
-          <w:sz w:val="20"/>
-          <w:szCs w:val="20"/>
-        </w:rPr>
-        <w:t>Adresowanie</w:t>
-      </w:r>
-      <w:bookmarkEnd w:id="18"/>
+      <w:bookmarkStart w:id="19" w:name="_Toc100511900"/>
+      <w:r>
+        <w:rPr>
+          <w:rFonts w:ascii="Arial" w:hAnsi="Arial" w:cs="Arial"/>
+          <w:sz w:val="24"/>
+          <w:szCs w:val="24"/>
+        </w:rPr>
+        <w:t>Wykorzystane narzędzie programistyczne</w:t>
+      </w:r>
+      <w:bookmarkEnd w:id="19"/>
+    </w:p>
+    <w:p>
+      <w:pPr>
+        <w:pStyle w:val="Nagwek1"/>
+        <w:spacing w:line="360" w:lineRule="auto"/>
+        <w:ind w:firstLine="709"/>
+        <w:jc w:val="both"/>
+        <w:rPr>
+          <w:rFonts w:ascii="Arial" w:hAnsi="Arial" w:cs="Arial"/>
+          <w:sz w:val="24"/>
+          <w:szCs w:val="24"/>
+        </w:rPr>
+      </w:pPr>
+      <w:bookmarkStart w:id="20" w:name="_Toc100511901"/>
+      <w:r>
+        <w:rPr>
+          <w:rFonts w:ascii="Arial" w:hAnsi="Arial" w:cs="Arial"/>
+          <w:sz w:val="24"/>
+          <w:szCs w:val="24"/>
+        </w:rPr>
+        <w:t>Podsumowanie</w:t>
+      </w:r>
+      <w:bookmarkEnd w:id="20"/>
     </w:p>
     <w:p>
       <w:pPr>
@@ -5157,16 +4830,62 @@
           <w:szCs w:val="20"/>
         </w:rPr>
       </w:pPr>
-      <w:bookmarkStart w:id="19" w:name="_Toc100494059"/>
-      <w:r>
+      <w:bookmarkStart w:id="21" w:name="_Toc100511902"/>
+      <w:r>
+        <w:rPr>
+          <w:rFonts w:ascii="Arial" w:hAnsi="Arial" w:cs="Arial"/>
+          <w:sz w:val="20"/>
+          <w:szCs w:val="20"/>
+        </w:rPr>
+        <w:t>Efekt końcowy pracy</w:t>
+      </w:r>
+      <w:bookmarkEnd w:id="21"/>
+    </w:p>
+    <w:p>
+      <w:pPr>
+        <w:pStyle w:val="Nagwek2"/>
+        <w:spacing w:line="360" w:lineRule="auto"/>
+        <w:ind w:firstLine="709"/>
+        <w:jc w:val="both"/>
+        <w:rPr>
+          <w:rFonts w:ascii="Arial" w:hAnsi="Arial" w:cs="Arial"/>
+          <w:sz w:val="20"/>
+          <w:szCs w:val="20"/>
+        </w:rPr>
+      </w:pPr>
+      <w:bookmarkStart w:id="22" w:name="_Toc100511903"/>
+      <w:r>
+        <w:rPr>
+          <w:rFonts w:ascii="Arial" w:hAnsi="Arial" w:cs="Arial"/>
+          <w:sz w:val="20"/>
+          <w:szCs w:val="20"/>
+        </w:rPr>
+        <w:t>Możliwe kierunki rozwoju aplikacji</w:t>
+      </w:r>
+      <w:bookmarkEnd w:id="22"/>
+    </w:p>
+    <w:p>
+      <w:pPr>
+        <w:pStyle w:val="Nagwek1"/>
+        <w:spacing w:line="360" w:lineRule="auto"/>
+        <w:ind w:firstLine="709"/>
+        <w:jc w:val="both"/>
         <w:rPr>
           <w:rFonts w:ascii="Arial" w:hAnsi="Arial" w:cs="Arial"/>
           <w:sz w:val="24"/>
           <w:szCs w:val="24"/>
         </w:rPr>
-        <w:t>Wykorzystane narzędzie programistyczne</w:t>
-      </w:r>
-      <w:bookmarkEnd w:id="19"/>
+      </w:pPr>
+      <w:bookmarkStart w:id="23" w:name="_Toc100511904"/>
+      <w:r>
+        <w:rPr>
+          <w:rFonts w:ascii="Arial" w:hAnsi="Arial" w:cs="Arial"/>
+          <w:sz w:val="24"/>
+          <w:szCs w:val="24"/>
+        </w:rPr>
+        <w:t>Spis rysunków</w:t>
+      </w:r>
+      <w:bookmarkEnd w:id="23"/>
     </w:p>
     <w:p>
       <w:pPr>
@@ -5180,99 +4899,7 @@
           <w:szCs w:val="24"/>
         </w:rPr>
       </w:pPr>
-      <w:bookmarkStart w:id="20" w:name="_Toc100494060"/>
-      <w:r>
-        <w:rPr>
-          <w:rFonts w:ascii="Arial" w:hAnsi="Arial" w:cs="Arial"/>
-          <w:sz w:val="24"/>
-          <w:szCs w:val="24"/>
-        </w:rPr>
-        <w:t>Podsumowanie</w:t>
-      </w:r>
-      <w:bookmarkEnd w:id="20"/>
-    </w:p>
-    <w:p>
-      <w:pPr>
-        <w:pStyle w:val="Nagwek2"/>
-        <w:spacing w:line="360" w:lineRule="auto"/>
-        <w:ind w:firstLine="709"/>
-        <w:jc w:val="both"/>
-        <w:rPr>
-          <w:rFonts w:ascii="Arial" w:hAnsi="Arial" w:cs="Arial"/>
-          <w:sz w:val="20"/>
-          <w:szCs w:val="20"/>
-        </w:rPr>
-      </w:pPr>
-      <w:bookmarkStart w:id="21" w:name="_Toc100494061"/>
-      <w:r>
-        <w:rPr>
-          <w:rFonts w:ascii="Arial" w:hAnsi="Arial" w:cs="Arial"/>
-          <w:sz w:val="20"/>
-          <w:szCs w:val="20"/>
-        </w:rPr>
-        <w:t>Efekt końcowy pracy</w:t>
-      </w:r>
-      <w:bookmarkEnd w:id="21"/>
-    </w:p>
-    <w:p>
-      <w:pPr>
-        <w:pStyle w:val="Nagwek2"/>
-        <w:spacing w:line="360" w:lineRule="auto"/>
-        <w:ind w:firstLine="709"/>
-        <w:jc w:val="both"/>
-        <w:rPr>
-          <w:rFonts w:ascii="Arial" w:hAnsi="Arial" w:cs="Arial"/>
-          <w:sz w:val="20"/>
-          <w:szCs w:val="20"/>
-        </w:rPr>
-      </w:pPr>
-      <w:bookmarkStart w:id="22" w:name="_Toc100494062"/>
-      <w:r>
-        <w:rPr>
-          <w:rFonts w:ascii="Arial" w:hAnsi="Arial" w:cs="Arial"/>
-          <w:sz w:val="20"/>
-          <w:szCs w:val="20"/>
-        </w:rPr>
-        <w:t>Możliwe kierunki rozwoju aplikacji</w:t>
-      </w:r>
-      <w:bookmarkEnd w:id="22"/>
-    </w:p>
-    <w:p>
-      <w:pPr>
-        <w:pStyle w:val="Nagwek1"/>
-        <w:spacing w:line="360" w:lineRule="auto"/>
-        <w:ind w:firstLine="709"/>
-        <w:jc w:val="both"/>
-        <w:rPr>
-          <w:rFonts w:ascii="Arial" w:hAnsi="Arial" w:cs="Arial"/>
-          <w:sz w:val="24"/>
-          <w:szCs w:val="24"/>
-        </w:rPr>
-      </w:pPr>
-      <w:bookmarkStart w:id="23" w:name="_Toc100494063"/>
-      <w:r>
-        <w:rPr>
-          <w:rFonts w:ascii="Arial" w:hAnsi="Arial" w:cs="Arial"/>
-          <w:sz w:val="24"/>
-          <w:szCs w:val="24"/>
-        </w:rPr>
-        <w:t>Spis rysunków</w:t>
-      </w:r>
-      <w:bookmarkEnd w:id="23"/>
-    </w:p>
-    <w:p>
-      <w:pPr>
-        <w:pStyle w:val="Nagwek1"/>
-        <w:spacing w:line="360" w:lineRule="auto"/>
-        <w:ind w:firstLine="709"/>
-        <w:jc w:val="both"/>
-        <w:rPr>
-          <w:rFonts w:ascii="Arial" w:hAnsi="Arial" w:cs="Arial"/>
-          <w:sz w:val="24"/>
-          <w:szCs w:val="24"/>
-        </w:rPr>
-      </w:pPr>
-      <w:bookmarkStart w:id="24" w:name="_Toc100494064"/>
+      <w:bookmarkStart w:id="24" w:name="_Toc100511905"/>
       <w:r>
         <w:rPr>
           <w:rFonts w:ascii="Arial" w:hAnsi="Arial" w:cs="Arial"/>

--- a/Praca.docx
+++ b/Praca.docx
@@ -1,6 +1,6 @@
 
 <file path=word/document.xml><?xml version="1.0" encoding="utf-8"?>
-<w:document xmlns:wpc="http://schemas.microsoft.com/office/word/2010/wordprocessingCanvas" xmlns:cx="http://schemas.microsoft.com/office/drawing/2014/chartex" xmlns:cx1="http://schemas.microsoft.com/office/drawing/2015/9/8/chartex" xmlns:cx2="http://schemas.microsoft.com/office/drawing/2015/10/21/chartex" xmlns:cx3="http://schemas.microsoft.com/office/drawing/2016/5/9/chartex" xmlns:cx4="http://schemas.microsoft.com/office/drawing/2016/5/10/chartex" xmlns:cx5="http://schemas.microsoft.com/office/drawing/2016/5/11/chartex" xmlns:cx6="http://schemas.microsoft.com/office/drawing/2016/5/12/chartex" xmlns:cx7="http://schemas.microsoft.com/office/drawing/2016/5/13/chartex" xmlns:cx8="http://schemas.microsoft.com/office/drawing/2016/5/14/chartex" xmlns:mc="http://schemas.openxmlformats.org/markup-compatibility/2006" xmlns:aink="http://schemas.microsoft.com/office/drawing/2016/ink" xmlns:am3d="http://schemas.microsoft.com/office/drawing/2017/model3d" xmlns:o="urn:schemas-microsoft-com:office:office" xmlns:r="http://schemas.openxmlformats.org/officeDocument/2006/relationships" xmlns:m="http://schemas.openxmlformats.org/officeDocument/2006/math" xmlns:v="urn:schemas-microsoft-com:vml" xmlns:wp14="http://schemas.microsoft.com/office/word/2010/wordprocessingDrawing" xmlns:wp="http://schemas.openxmlformats.org/drawingml/2006/wordprocessingDrawing" xmlns:w10="urn:schemas-microsoft-com:office:word" xmlns:w="http://schemas.openxmlformats.org/wordprocessingml/2006/main" xmlns:w14="http://schemas.microsoft.com/office/word/2010/wordml" xmlns:w15="http://schemas.microsoft.com/office/word/2012/wordml" xmlns:w16cex="http://schemas.microsoft.com/office/word/2018/wordml/cex" xmlns:w16cid="http://schemas.microsoft.com/office/word/2016/wordml/cid" xmlns:w16="http://schemas.microsoft.com/office/word/2018/wordml" xmlns:w16sdtdh="http://schemas.microsoft.com/office/word/2020/wordml/sdtdatahash" xmlns:w16se="http://schemas.microsoft.com/office/word/2015/wordml/symex" xmlns:wpg="http://schemas.microsoft.com/office/word/2010/wordprocessingGroup" xmlns:wpi="http://schemas.microsoft.com/office/word/2010/wordprocessingInk" xmlns:wne="http://schemas.microsoft.com/office/word/2006/wordml" xmlns:wps="http://schemas.microsoft.com/office/word/2010/wordprocessingShape" mc:Ignorable="w14 w15 w16se w16cid w16 w16cex w16sdtdh wp14">
+<w:document xmlns:wpc="http://schemas.microsoft.com/office/word/2010/wordprocessingCanvas" xmlns:cx="http://schemas.microsoft.com/office/drawing/2014/chartex" xmlns:cx1="http://schemas.microsoft.com/office/drawing/2015/9/8/chartex" xmlns:cx2="http://schemas.microsoft.com/office/drawing/2015/10/21/chartex" xmlns:cx3="http://schemas.microsoft.com/office/drawing/2016/5/9/chartex" xmlns:cx4="http://schemas.microsoft.com/office/drawing/2016/5/10/chartex" xmlns:cx5="http://schemas.microsoft.com/office/drawing/2016/5/11/chartex" xmlns:cx6="http://schemas.microsoft.com/office/drawing/2016/5/12/chartex" xmlns:cx7="http://schemas.microsoft.com/office/drawing/2016/5/13/chartex" xmlns:cx8="http://schemas.microsoft.com/office/drawing/2016/5/14/chartex" xmlns:mc="http://schemas.openxmlformats.org/markup-compatibility/2006" xmlns:aink="http://schemas.microsoft.com/office/drawing/2016/ink" xmlns:am3d="http://schemas.microsoft.com/office/drawing/2017/model3d" xmlns:o="urn:schemas-microsoft-com:office:office" xmlns:oel="http://schemas.microsoft.com/office/2019/extlst" xmlns:r="http://schemas.openxmlformats.org/officeDocument/2006/relationships" xmlns:m="http://schemas.openxmlformats.org/officeDocument/2006/math" xmlns:v="urn:schemas-microsoft-com:vml" xmlns:wp14="http://schemas.microsoft.com/office/word/2010/wordprocessingDrawing" xmlns:wp="http://schemas.openxmlformats.org/drawingml/2006/wordprocessingDrawing" xmlns:w10="urn:schemas-microsoft-com:office:word" xmlns:w="http://schemas.openxmlformats.org/wordprocessingml/2006/main" xmlns:w14="http://schemas.microsoft.com/office/word/2010/wordml" xmlns:w15="http://schemas.microsoft.com/office/word/2012/wordml" xmlns:w16cex="http://schemas.microsoft.com/office/word/2018/wordml/cex" xmlns:w16cid="http://schemas.microsoft.com/office/word/2016/wordml/cid" xmlns:w16="http://schemas.microsoft.com/office/word/2018/wordml" xmlns:w16sdtdh="http://schemas.microsoft.com/office/word/2020/wordml/sdtdatahash" xmlns:w16se="http://schemas.microsoft.com/office/word/2015/wordml/symex" xmlns:wpg="http://schemas.microsoft.com/office/word/2010/wordprocessingGroup" xmlns:wpi="http://schemas.microsoft.com/office/word/2010/wordprocessingInk" xmlns:wne="http://schemas.microsoft.com/office/word/2006/wordml" xmlns:wps="http://schemas.microsoft.com/office/word/2010/wordprocessingShape" mc:Ignorable="w14 w15 w16se w16cid w16 w16cex w16sdtdh wp14">
   <w:body>
     <w:p>
       <w:pPr>
@@ -195,6 +195,30 @@
           <w:sz w:val="20"/>
           <w:szCs w:val="20"/>
         </w:rPr>
+        <w:instrText xml:space="preserve"> INCLUDEPICTURE  "wordml://75.png" \* MERGEFORMATINET </w:instrText>
+      </w:r>
+      <w:r>
+        <w:rPr>
+          <w:rFonts w:ascii="Arial" w:hAnsi="Arial" w:cs="Arial"/>
+          <w:sz w:val="20"/>
+          <w:szCs w:val="20"/>
+        </w:rPr>
+        <w:fldChar w:fldCharType="separate"/>
+      </w:r>
+      <w:r>
+        <w:rPr>
+          <w:rFonts w:ascii="Arial" w:hAnsi="Arial" w:cs="Arial"/>
+          <w:sz w:val="20"/>
+          <w:szCs w:val="20"/>
+        </w:rPr>
+        <w:fldChar w:fldCharType="begin"/>
+      </w:r>
+      <w:r>
+        <w:rPr>
+          <w:rFonts w:ascii="Arial" w:hAnsi="Arial" w:cs="Arial"/>
+          <w:sz w:val="20"/>
+          <w:szCs w:val="20"/>
+        </w:rPr>
         <w:instrText xml:space="preserve"> </w:instrText>
       </w:r>
       <w:r>
@@ -203,15 +227,7 @@
           <w:sz w:val="20"/>
           <w:szCs w:val="20"/>
         </w:rPr>
-        <w:instrText>INCLUDEPICTURE  "wordml://75.png" \* ME</w:instrText>
-      </w:r>
-      <w:r>
-        <w:rPr>
-          <w:rFonts w:ascii="Arial" w:hAnsi="Arial" w:cs="Arial"/>
-          <w:sz w:val="20"/>
-          <w:szCs w:val="20"/>
-        </w:rPr>
-        <w:instrText>RGEFORMATINET</w:instrText>
+        <w:instrText>INCLUDEPICTURE  "wordml://75.png" \* MERGEFORMATINET</w:instrText>
       </w:r>
       <w:r>
         <w:rPr>
@@ -255,7 +271,7 @@
             <v:path o:extrusionok="f" gradientshapeok="t" o:connecttype="rect"/>
             <o:lock v:ext="edit" aspectratio="t"/>
           </v:shapetype>
-          <v:shape id="_x0000_i1025" type="#_x0000_t75" style="width:239.4pt;height:60pt;visibility:visible" o:bordertopcolor="black" o:borderleftcolor="black" o:borderbottomcolor="black" o:borderrightcolor="black">
+          <v:shape id="_x0000_i1025" type="#_x0000_t75" style="width:239.25pt;height:60pt;visibility:visible" o:bordertopcolor="black" o:borderleftcolor="black" o:borderbottomcolor="black" o:borderrightcolor="black">
             <v:imagedata r:id="rId6" r:href="rId7"/>
           </v:shape>
         </w:pict>
@@ -324,6 +340,14 @@
         </w:rPr>
         <w:fldChar w:fldCharType="end"/>
       </w:r>
+      <w:r>
+        <w:rPr>
+          <w:rFonts w:ascii="Arial" w:hAnsi="Arial" w:cs="Arial"/>
+          <w:sz w:val="20"/>
+          <w:szCs w:val="20"/>
+        </w:rPr>
+        <w:fldChar w:fldCharType="end"/>
+      </w:r>
     </w:p>
     <w:p>
       <w:pPr>
@@ -1009,6 +1033,30 @@
           <w:sz w:val="20"/>
           <w:szCs w:val="20"/>
         </w:rPr>
+        <w:instrText xml:space="preserve"> INCLUDEPICTURE  "wordml://75.png" \* MERGEFORMATINET </w:instrText>
+      </w:r>
+      <w:r>
+        <w:rPr>
+          <w:rFonts w:ascii="Arial" w:hAnsi="Arial" w:cs="Arial"/>
+          <w:sz w:val="20"/>
+          <w:szCs w:val="20"/>
+        </w:rPr>
+        <w:fldChar w:fldCharType="separate"/>
+      </w:r>
+      <w:r>
+        <w:rPr>
+          <w:rFonts w:ascii="Arial" w:hAnsi="Arial" w:cs="Arial"/>
+          <w:sz w:val="20"/>
+          <w:szCs w:val="20"/>
+        </w:rPr>
+        <w:fldChar w:fldCharType="begin"/>
+      </w:r>
+      <w:r>
+        <w:rPr>
+          <w:rFonts w:ascii="Arial" w:hAnsi="Arial" w:cs="Arial"/>
+          <w:sz w:val="20"/>
+          <w:szCs w:val="20"/>
+        </w:rPr>
         <w:instrText xml:space="preserve"> </w:instrText>
       </w:r>
       <w:r>
@@ -1042,7 +1090,7 @@
           <w:szCs w:val="20"/>
         </w:rPr>
         <w:pict w14:anchorId="53CDF3E9">
-          <v:shape id="_x0000_i1026" type="#_x0000_t75" style="width:239.4pt;height:60pt;visibility:visible" o:bordertopcolor="black" o:borderleftcolor="black" o:borderbottomcolor="black" o:borderrightcolor="black">
+          <v:shape id="_x0000_i1026" type="#_x0000_t75" style="width:239.25pt;height:60pt;visibility:visible" o:bordertopcolor="black" o:borderleftcolor="black" o:borderbottomcolor="black" o:borderrightcolor="black">
             <v:imagedata r:id="rId6" r:href="rId8"/>
           </v:shape>
         </w:pict>
@@ -1111,6 +1159,14 @@
         </w:rPr>
         <w:fldChar w:fldCharType="end"/>
       </w:r>
+      <w:r>
+        <w:rPr>
+          <w:rFonts w:ascii="Arial" w:hAnsi="Arial" w:cs="Arial"/>
+          <w:sz w:val="20"/>
+          <w:szCs w:val="20"/>
+        </w:rPr>
+        <w:fldChar w:fldCharType="end"/>
+      </w:r>
     </w:p>
     <w:p>
       <w:pPr>
@@ -1839,6 +1895,7 @@
           <w:rFonts w:ascii="Arial" w:hAnsi="Arial" w:cs="Arial"/>
           <w:sz w:val="20"/>
           <w:szCs w:val="20"/>
+          <w:lang w:val="en-US"/>
         </w:rPr>
       </w:pPr>
       <w:r>
@@ -1848,6 +1905,7 @@
           <w:bCs/>
           <w:sz w:val="20"/>
           <w:szCs w:val="20"/>
+          <w:lang w:val="en-US"/>
         </w:rPr>
         <w:t>ABSTRACT</w:t>
       </w:r>
@@ -1861,25 +1919,28 @@
           <w:rFonts w:ascii="Arial" w:hAnsi="Arial" w:cs="Arial"/>
           <w:sz w:val="20"/>
           <w:szCs w:val="20"/>
-        </w:rPr>
-      </w:pPr>
-    </w:p>
-    <w:p>
-      <w:pPr>
-        <w:spacing w:after="0" w:line="360" w:lineRule="auto"/>
-        <w:ind w:firstLine="709"/>
-        <w:jc w:val="both"/>
-        <w:rPr>
-          <w:rFonts w:ascii="Arial" w:hAnsi="Arial" w:cs="Arial"/>
-          <w:sz w:val="20"/>
-          <w:szCs w:val="20"/>
-        </w:rPr>
-      </w:pPr>
-      <w:r>
-        <w:rPr>
-          <w:rFonts w:ascii="Arial" w:hAnsi="Arial" w:cs="Arial"/>
-          <w:sz w:val="20"/>
-          <w:szCs w:val="20"/>
+          <w:lang w:val="en-US"/>
+        </w:rPr>
+      </w:pPr>
+    </w:p>
+    <w:p>
+      <w:pPr>
+        <w:spacing w:after="0" w:line="360" w:lineRule="auto"/>
+        <w:ind w:firstLine="709"/>
+        <w:jc w:val="both"/>
+        <w:rPr>
+          <w:rFonts w:ascii="Arial" w:hAnsi="Arial" w:cs="Arial"/>
+          <w:sz w:val="20"/>
+          <w:szCs w:val="20"/>
+          <w:lang w:val="en-US"/>
+        </w:rPr>
+      </w:pPr>
+      <w:r>
+        <w:rPr>
+          <w:rFonts w:ascii="Arial" w:hAnsi="Arial" w:cs="Arial"/>
+          <w:sz w:val="20"/>
+          <w:szCs w:val="20"/>
+          <w:lang w:val="en-US"/>
         </w:rPr>
         <w:t>The thesis presents a web application for maintaining / registering plants in a botanical garden. In the first time of the work, the main focus was put on software requirements, that the application should handle. The second part describes the technologies used for the implementation. The most significant part of the thesis is the third chapter, which presents the design of the software being developed. The last chapter describes developer tools used during the implementation process.</w:t>
       </w:r>
@@ -1893,6 +1954,7 @@
           <w:rFonts w:ascii="Arial" w:hAnsi="Arial" w:cs="Arial"/>
           <w:sz w:val="20"/>
           <w:szCs w:val="20"/>
+          <w:lang w:val="en-US"/>
         </w:rPr>
       </w:pPr>
     </w:p>
@@ -1907,6 +1969,7 @@
           <w:bCs/>
           <w:sz w:val="20"/>
           <w:szCs w:val="20"/>
+          <w:lang w:val="en-US"/>
         </w:rPr>
       </w:pPr>
       <w:r>
@@ -1916,6 +1979,7 @@
           <w:bCs/>
           <w:sz w:val="20"/>
           <w:szCs w:val="20"/>
+          <w:lang w:val="en-US"/>
         </w:rPr>
         <w:t xml:space="preserve">Keywords: </w:t>
       </w:r>
@@ -1929,13 +1993,15 @@
           <w:rFonts w:ascii="Arial" w:hAnsi="Arial" w:cs="Arial"/>
           <w:sz w:val="20"/>
           <w:szCs w:val="20"/>
-        </w:rPr>
-      </w:pPr>
-      <w:r>
-        <w:rPr>
-          <w:rFonts w:ascii="Arial" w:hAnsi="Arial" w:cs="Arial"/>
-          <w:sz w:val="20"/>
-          <w:szCs w:val="20"/>
+          <w:lang w:val="en-US"/>
+        </w:rPr>
+      </w:pPr>
+      <w:r>
+        <w:rPr>
+          <w:rFonts w:ascii="Arial" w:hAnsi="Arial" w:cs="Arial"/>
+          <w:sz w:val="20"/>
+          <w:szCs w:val="20"/>
+          <w:lang w:val="en-US"/>
         </w:rPr>
         <w:t>Plants maintennance / registration, web application, java</w:t>
       </w:r>
@@ -1949,149 +2015,162 @@
           <w:rFonts w:ascii="Arial" w:hAnsi="Arial" w:cs="Arial"/>
           <w:sz w:val="20"/>
           <w:szCs w:val="20"/>
-        </w:rPr>
-      </w:pPr>
-    </w:p>
-    <w:p>
-      <w:pPr>
-        <w:spacing w:after="0" w:line="360" w:lineRule="auto"/>
-        <w:ind w:firstLine="709"/>
-        <w:jc w:val="both"/>
-        <w:rPr>
-          <w:rFonts w:ascii="Arial" w:hAnsi="Arial" w:cs="Arial"/>
-          <w:sz w:val="20"/>
-          <w:szCs w:val="20"/>
-        </w:rPr>
-      </w:pPr>
-    </w:p>
-    <w:p>
-      <w:pPr>
-        <w:spacing w:after="0" w:line="360" w:lineRule="auto"/>
-        <w:ind w:firstLine="709"/>
-        <w:jc w:val="both"/>
-        <w:rPr>
-          <w:rFonts w:ascii="Arial" w:hAnsi="Arial" w:cs="Arial"/>
-          <w:sz w:val="20"/>
-          <w:szCs w:val="20"/>
-        </w:rPr>
-      </w:pPr>
-    </w:p>
-    <w:p>
-      <w:pPr>
-        <w:spacing w:after="0" w:line="360" w:lineRule="auto"/>
-        <w:ind w:firstLine="709"/>
-        <w:jc w:val="both"/>
-        <w:rPr>
-          <w:rFonts w:ascii="Arial" w:hAnsi="Arial" w:cs="Arial"/>
-          <w:sz w:val="20"/>
-          <w:szCs w:val="20"/>
-        </w:rPr>
-      </w:pPr>
-    </w:p>
-    <w:p>
-      <w:pPr>
-        <w:spacing w:after="0" w:line="360" w:lineRule="auto"/>
-        <w:ind w:firstLine="709"/>
-        <w:jc w:val="both"/>
-        <w:rPr>
-          <w:rFonts w:ascii="Arial" w:hAnsi="Arial" w:cs="Arial"/>
-          <w:sz w:val="20"/>
-          <w:szCs w:val="20"/>
-        </w:rPr>
-      </w:pPr>
-    </w:p>
-    <w:p>
-      <w:pPr>
-        <w:spacing w:after="0" w:line="360" w:lineRule="auto"/>
-        <w:ind w:firstLine="709"/>
-        <w:jc w:val="both"/>
-        <w:rPr>
-          <w:rFonts w:ascii="Arial" w:hAnsi="Arial" w:cs="Arial"/>
-          <w:sz w:val="20"/>
-          <w:szCs w:val="20"/>
-        </w:rPr>
-      </w:pPr>
-    </w:p>
-    <w:p>
-      <w:pPr>
-        <w:spacing w:after="0" w:line="360" w:lineRule="auto"/>
-        <w:ind w:firstLine="709"/>
-        <w:jc w:val="both"/>
-        <w:rPr>
-          <w:rFonts w:ascii="Arial" w:hAnsi="Arial" w:cs="Arial"/>
-          <w:sz w:val="20"/>
-          <w:szCs w:val="20"/>
-        </w:rPr>
-      </w:pPr>
-    </w:p>
-    <w:p>
-      <w:pPr>
-        <w:spacing w:after="0" w:line="360" w:lineRule="auto"/>
-        <w:ind w:firstLine="709"/>
-        <w:jc w:val="both"/>
-        <w:rPr>
-          <w:rFonts w:ascii="Arial" w:hAnsi="Arial" w:cs="Arial"/>
-          <w:sz w:val="20"/>
-          <w:szCs w:val="20"/>
-        </w:rPr>
-      </w:pPr>
-    </w:p>
-    <w:p>
-      <w:pPr>
-        <w:spacing w:after="0" w:line="360" w:lineRule="auto"/>
-        <w:ind w:firstLine="709"/>
-        <w:jc w:val="both"/>
-        <w:rPr>
-          <w:rFonts w:ascii="Arial" w:hAnsi="Arial" w:cs="Arial"/>
-          <w:sz w:val="20"/>
-          <w:szCs w:val="20"/>
-        </w:rPr>
-      </w:pPr>
-    </w:p>
-    <w:p>
-      <w:pPr>
-        <w:spacing w:after="0" w:line="360" w:lineRule="auto"/>
-        <w:ind w:firstLine="709"/>
-        <w:jc w:val="both"/>
-        <w:rPr>
-          <w:rFonts w:ascii="Arial" w:hAnsi="Arial" w:cs="Arial"/>
-          <w:sz w:val="20"/>
-          <w:szCs w:val="20"/>
-        </w:rPr>
-      </w:pPr>
-    </w:p>
-    <w:p>
-      <w:pPr>
-        <w:spacing w:after="0" w:line="360" w:lineRule="auto"/>
-        <w:ind w:firstLine="709"/>
-        <w:jc w:val="both"/>
-        <w:rPr>
-          <w:rFonts w:ascii="Arial" w:hAnsi="Arial" w:cs="Arial"/>
-          <w:sz w:val="20"/>
-          <w:szCs w:val="20"/>
-        </w:rPr>
-      </w:pPr>
-    </w:p>
-    <w:p>
-      <w:pPr>
-        <w:spacing w:after="0" w:line="360" w:lineRule="auto"/>
-        <w:ind w:firstLine="709"/>
-        <w:jc w:val="both"/>
-        <w:rPr>
-          <w:rFonts w:ascii="Arial" w:hAnsi="Arial" w:cs="Arial"/>
-          <w:sz w:val="20"/>
-          <w:szCs w:val="20"/>
-        </w:rPr>
-      </w:pPr>
-    </w:p>
-    <w:p>
-      <w:pPr>
-        <w:spacing w:after="0" w:line="360" w:lineRule="auto"/>
-        <w:jc w:val="both"/>
-        <w:rPr>
-          <w:rFonts w:ascii="Arial" w:hAnsi="Arial" w:cs="Arial"/>
-          <w:sz w:val="20"/>
-          <w:szCs w:val="20"/>
+          <w:lang w:val="en-US"/>
+        </w:rPr>
+      </w:pPr>
+    </w:p>
+    <w:p>
+      <w:pPr>
+        <w:spacing w:after="0" w:line="360" w:lineRule="auto"/>
+        <w:ind w:firstLine="709"/>
+        <w:jc w:val="both"/>
+        <w:rPr>
+          <w:rFonts w:ascii="Arial" w:hAnsi="Arial" w:cs="Arial"/>
+          <w:sz w:val="20"/>
+          <w:szCs w:val="20"/>
+          <w:lang w:val="en-US"/>
+        </w:rPr>
+      </w:pPr>
+    </w:p>
+    <w:p>
+      <w:pPr>
+        <w:spacing w:after="0" w:line="360" w:lineRule="auto"/>
+        <w:ind w:firstLine="709"/>
+        <w:jc w:val="both"/>
+        <w:rPr>
+          <w:rFonts w:ascii="Arial" w:hAnsi="Arial" w:cs="Arial"/>
+          <w:sz w:val="20"/>
+          <w:szCs w:val="20"/>
+          <w:lang w:val="en-US"/>
+        </w:rPr>
+      </w:pPr>
+    </w:p>
+    <w:p>
+      <w:pPr>
+        <w:spacing w:after="0" w:line="360" w:lineRule="auto"/>
+        <w:ind w:firstLine="709"/>
+        <w:jc w:val="both"/>
+        <w:rPr>
+          <w:rFonts w:ascii="Arial" w:hAnsi="Arial" w:cs="Arial"/>
+          <w:sz w:val="20"/>
+          <w:szCs w:val="20"/>
+          <w:lang w:val="en-US"/>
+        </w:rPr>
+      </w:pPr>
+    </w:p>
+    <w:p>
+      <w:pPr>
+        <w:spacing w:after="0" w:line="360" w:lineRule="auto"/>
+        <w:ind w:firstLine="709"/>
+        <w:jc w:val="both"/>
+        <w:rPr>
+          <w:rFonts w:ascii="Arial" w:hAnsi="Arial" w:cs="Arial"/>
+          <w:sz w:val="20"/>
+          <w:szCs w:val="20"/>
+          <w:lang w:val="en-US"/>
+        </w:rPr>
+      </w:pPr>
+    </w:p>
+    <w:p>
+      <w:pPr>
+        <w:spacing w:after="0" w:line="360" w:lineRule="auto"/>
+        <w:ind w:firstLine="709"/>
+        <w:jc w:val="both"/>
+        <w:rPr>
+          <w:rFonts w:ascii="Arial" w:hAnsi="Arial" w:cs="Arial"/>
+          <w:sz w:val="20"/>
+          <w:szCs w:val="20"/>
+          <w:lang w:val="en-US"/>
+        </w:rPr>
+      </w:pPr>
+    </w:p>
+    <w:p>
+      <w:pPr>
+        <w:spacing w:after="0" w:line="360" w:lineRule="auto"/>
+        <w:ind w:firstLine="709"/>
+        <w:jc w:val="both"/>
+        <w:rPr>
+          <w:rFonts w:ascii="Arial" w:hAnsi="Arial" w:cs="Arial"/>
+          <w:sz w:val="20"/>
+          <w:szCs w:val="20"/>
+          <w:lang w:val="en-US"/>
+        </w:rPr>
+      </w:pPr>
+    </w:p>
+    <w:p>
+      <w:pPr>
+        <w:spacing w:after="0" w:line="360" w:lineRule="auto"/>
+        <w:ind w:firstLine="709"/>
+        <w:jc w:val="both"/>
+        <w:rPr>
+          <w:rFonts w:ascii="Arial" w:hAnsi="Arial" w:cs="Arial"/>
+          <w:sz w:val="20"/>
+          <w:szCs w:val="20"/>
+          <w:lang w:val="en-US"/>
+        </w:rPr>
+      </w:pPr>
+    </w:p>
+    <w:p>
+      <w:pPr>
+        <w:spacing w:after="0" w:line="360" w:lineRule="auto"/>
+        <w:ind w:firstLine="709"/>
+        <w:jc w:val="both"/>
+        <w:rPr>
+          <w:rFonts w:ascii="Arial" w:hAnsi="Arial" w:cs="Arial"/>
+          <w:sz w:val="20"/>
+          <w:szCs w:val="20"/>
+          <w:lang w:val="en-US"/>
+        </w:rPr>
+      </w:pPr>
+    </w:p>
+    <w:p>
+      <w:pPr>
+        <w:spacing w:after="0" w:line="360" w:lineRule="auto"/>
+        <w:ind w:firstLine="709"/>
+        <w:jc w:val="both"/>
+        <w:rPr>
+          <w:rFonts w:ascii="Arial" w:hAnsi="Arial" w:cs="Arial"/>
+          <w:sz w:val="20"/>
+          <w:szCs w:val="20"/>
+          <w:lang w:val="en-US"/>
+        </w:rPr>
+      </w:pPr>
+    </w:p>
+    <w:p>
+      <w:pPr>
+        <w:spacing w:after="0" w:line="360" w:lineRule="auto"/>
+        <w:ind w:firstLine="709"/>
+        <w:jc w:val="both"/>
+        <w:rPr>
+          <w:rFonts w:ascii="Arial" w:hAnsi="Arial" w:cs="Arial"/>
+          <w:sz w:val="20"/>
+          <w:szCs w:val="20"/>
+          <w:lang w:val="en-US"/>
+        </w:rPr>
+      </w:pPr>
+    </w:p>
+    <w:p>
+      <w:pPr>
+        <w:spacing w:after="0" w:line="360" w:lineRule="auto"/>
+        <w:ind w:firstLine="709"/>
+        <w:jc w:val="both"/>
+        <w:rPr>
+          <w:rFonts w:ascii="Arial" w:hAnsi="Arial" w:cs="Arial"/>
+          <w:sz w:val="20"/>
+          <w:szCs w:val="20"/>
+          <w:lang w:val="en-US"/>
+        </w:rPr>
+      </w:pPr>
+    </w:p>
+    <w:p>
+      <w:pPr>
+        <w:spacing w:after="0" w:line="360" w:lineRule="auto"/>
+        <w:jc w:val="both"/>
+        <w:rPr>
+          <w:rFonts w:ascii="Arial" w:hAnsi="Arial" w:cs="Arial"/>
+          <w:sz w:val="20"/>
+          <w:szCs w:val="20"/>
+          <w:lang w:val="en-US"/>
         </w:rPr>
       </w:pPr>
     </w:p>
@@ -3874,7 +3953,23 @@
           <w:sz w:val="20"/>
           <w:szCs w:val="20"/>
         </w:rPr>
-        <w:t>Ze względu na rosnące zapotrzebowanie jakościowe oraz konkurencję na rynku informatyki, konieczny jest ciągły rozwój. Dlatego pojawiają się nowe rozwiązania w zakresie utrzymania / ewidencji roślin.</w:t>
+        <w:t>Ze względu na rosnące zapotrzebowanie jakościowe oraz konkurencję na rynku informatyki, konieczny jest ciągły rozwój. Dlatego pojawiają się nowe rozwiązania w zakresie utrzymania / ewidencji roślin</w:t>
+      </w:r>
+      <w:r>
+        <w:rPr>
+          <w:rFonts w:ascii="Arial" w:hAnsi="Arial" w:cs="Arial"/>
+          <w:sz w:val="20"/>
+          <w:szCs w:val="20"/>
+        </w:rPr>
+        <w:t xml:space="preserve"> ułatwiające codzienną pracę</w:t>
+      </w:r>
+      <w:r>
+        <w:rPr>
+          <w:rFonts w:ascii="Arial" w:hAnsi="Arial" w:cs="Arial"/>
+          <w:sz w:val="20"/>
+          <w:szCs w:val="20"/>
+        </w:rPr>
+        <w:t>.</w:t>
       </w:r>
     </w:p>
     <w:p>
@@ -4244,15 +4339,87 @@
           <w:sz w:val="20"/>
           <w:szCs w:val="20"/>
         </w:rPr>
-        <w:t xml:space="preserve"> Dzięki możliwości skanowania kodów etykiet oraz drukowaniu etykiet użytkownik będzie wiedział dokładnie jakie rośliny znajdują się w ogrodzie botanicznym. Nie tylko usprawni to pracę użytkownikowi, ale również </w:t>
-      </w:r>
-      <w:r>
-        <w:rPr>
-          <w:rFonts w:ascii="Arial" w:hAnsi="Arial" w:cs="Arial"/>
-          <w:sz w:val="20"/>
-          <w:szCs w:val="20"/>
-        </w:rPr>
-        <w:t>automatyzacja procesów wcześniej wykonywanych w sposób manualny, które w znaczny sposób wykorzystywały czas osób administrujących.</w:t>
+        <w:t xml:space="preserve"> Dzięki możliwości skanowania kodów etykiet oraz drukowaniu etykiet użytkownik będzie wiedział dokładnie jakie rośliny znajdują się w ogrodzie botanicznym. Nie tylko usprawni to pracę użytkownikowi, </w:t>
+      </w:r>
+      <w:r>
+        <w:rPr>
+          <w:rFonts w:ascii="Arial" w:hAnsi="Arial" w:cs="Arial"/>
+          <w:sz w:val="20"/>
+          <w:szCs w:val="20"/>
+        </w:rPr>
+        <w:t xml:space="preserve">jak również </w:t>
+      </w:r>
+      <w:r>
+        <w:rPr>
+          <w:rFonts w:ascii="Arial" w:hAnsi="Arial" w:cs="Arial"/>
+          <w:sz w:val="20"/>
+          <w:szCs w:val="20"/>
+        </w:rPr>
+        <w:t>użytkownik</w:t>
+      </w:r>
+      <w:r>
+        <w:rPr>
+          <w:rFonts w:ascii="Arial" w:hAnsi="Arial" w:cs="Arial"/>
+          <w:sz w:val="20"/>
+          <w:szCs w:val="20"/>
+        </w:rPr>
+        <w:t xml:space="preserve"> zyska na czasie, </w:t>
+      </w:r>
+      <w:r>
+        <w:rPr>
+          <w:rFonts w:ascii="Arial" w:hAnsi="Arial" w:cs="Arial"/>
+          <w:sz w:val="20"/>
+          <w:szCs w:val="20"/>
+        </w:rPr>
+        <w:t>ponieważ</w:t>
+      </w:r>
+      <w:r>
+        <w:rPr>
+          <w:rFonts w:ascii="Arial" w:hAnsi="Arial" w:cs="Arial"/>
+          <w:sz w:val="20"/>
+          <w:szCs w:val="20"/>
+        </w:rPr>
+        <w:t xml:space="preserve"> </w:t>
+      </w:r>
+      <w:r>
+        <w:rPr>
+          <w:rFonts w:ascii="Arial" w:hAnsi="Arial" w:cs="Arial"/>
+          <w:sz w:val="20"/>
+          <w:szCs w:val="20"/>
+        </w:rPr>
+        <w:t>automatyzacja procesów wcześniej wykonywanych w sposób manualny</w:t>
+      </w:r>
+      <w:r>
+        <w:rPr>
+          <w:rFonts w:ascii="Arial" w:hAnsi="Arial" w:cs="Arial"/>
+          <w:sz w:val="20"/>
+          <w:szCs w:val="20"/>
+        </w:rPr>
+        <w:t xml:space="preserve">, </w:t>
+      </w:r>
+      <w:r>
+        <w:rPr>
+          <w:rFonts w:ascii="Arial" w:hAnsi="Arial" w:cs="Arial"/>
+          <w:sz w:val="20"/>
+          <w:szCs w:val="20"/>
+        </w:rPr>
+        <w:t>w znaczny sposób wykorzystywał</w:t>
+      </w:r>
+      <w:r>
+        <w:rPr>
+          <w:rFonts w:ascii="Arial" w:hAnsi="Arial" w:cs="Arial"/>
+          <w:sz w:val="20"/>
+          <w:szCs w:val="20"/>
+        </w:rPr>
+        <w:t>a</w:t>
+      </w:r>
+      <w:r>
+        <w:rPr>
+          <w:rFonts w:ascii="Arial" w:hAnsi="Arial" w:cs="Arial"/>
+          <w:sz w:val="20"/>
+          <w:szCs w:val="20"/>
+        </w:rPr>
+        <w:t xml:space="preserve"> czas osób administrujących.</w:t>
       </w:r>
     </w:p>
     <w:p>
@@ -4933,7 +5100,7 @@
 </file>
 
 <file path=word/numbering.xml><?xml version="1.0" encoding="utf-8"?>
-<w:numbering xmlns:wpc="http://schemas.microsoft.com/office/word/2010/wordprocessingCanvas" xmlns:cx="http://schemas.microsoft.com/office/drawing/2014/chartex" xmlns:cx1="http://schemas.microsoft.com/office/drawing/2015/9/8/chartex" xmlns:cx2="http://schemas.microsoft.com/office/drawing/2015/10/21/chartex" xmlns:cx3="http://schemas.microsoft.com/office/drawing/2016/5/9/chartex" xmlns:cx4="http://schemas.microsoft.com/office/drawing/2016/5/10/chartex" xmlns:cx5="http://schemas.microsoft.com/office/drawing/2016/5/11/chartex" xmlns:cx6="http://schemas.microsoft.com/office/drawing/2016/5/12/chartex" xmlns:cx7="http://schemas.microsoft.com/office/drawing/2016/5/13/chartex" xmlns:cx8="http://schemas.microsoft.com/office/drawing/2016/5/14/chartex" xmlns:mc="http://schemas.openxmlformats.org/markup-compatibility/2006" xmlns:aink="http://schemas.microsoft.com/office/drawing/2016/ink" xmlns:am3d="http://schemas.microsoft.com/office/drawing/2017/model3d" xmlns:o="urn:schemas-microsoft-com:office:office" xmlns:r="http://schemas.openxmlformats.org/officeDocument/2006/relationships" xmlns:m="http://schemas.openxmlformats.org/officeDocument/2006/math" xmlns:v="urn:schemas-microsoft-com:vml" xmlns:wp14="http://schemas.microsoft.com/office/word/2010/wordprocessingDrawing" xmlns:wp="http://schemas.openxmlformats.org/drawingml/2006/wordprocessingDrawing" xmlns:w10="urn:schemas-microsoft-com:office:word" xmlns:w="http://schemas.openxmlformats.org/wordprocessingml/2006/main" xmlns:w14="http://schemas.microsoft.com/office/word/2010/wordml" xmlns:w15="http://schemas.microsoft.com/office/word/2012/wordml" xmlns:w16cex="http://schemas.microsoft.com/office/word/2018/wordml/cex" xmlns:w16cid="http://schemas.microsoft.com/office/word/2016/wordml/cid" xmlns:w16="http://schemas.microsoft.com/office/word/2018/wordml" xmlns:w16sdtdh="http://schemas.microsoft.com/office/word/2020/wordml/sdtdatahash" xmlns:w16se="http://schemas.microsoft.com/office/word/2015/wordml/symex" xmlns:wpg="http://schemas.microsoft.com/office/word/2010/wordprocessingGroup" xmlns:wpi="http://schemas.microsoft.com/office/word/2010/wordprocessingInk" xmlns:wne="http://schemas.microsoft.com/office/word/2006/wordml" xmlns:wps="http://schemas.microsoft.com/office/word/2010/wordprocessingShape" mc:Ignorable="w14 w15 w16se w16cid w16 w16cex w16sdtdh wp14">
+<w:numbering xmlns:wpc="http://schemas.microsoft.com/office/word/2010/wordprocessingCanvas" xmlns:cx="http://schemas.microsoft.com/office/drawing/2014/chartex" xmlns:cx1="http://schemas.microsoft.com/office/drawing/2015/9/8/chartex" xmlns:cx2="http://schemas.microsoft.com/office/drawing/2015/10/21/chartex" xmlns:cx3="http://schemas.microsoft.com/office/drawing/2016/5/9/chartex" xmlns:cx4="http://schemas.microsoft.com/office/drawing/2016/5/10/chartex" xmlns:cx5="http://schemas.microsoft.com/office/drawing/2016/5/11/chartex" xmlns:cx6="http://schemas.microsoft.com/office/drawing/2016/5/12/chartex" xmlns:cx7="http://schemas.microsoft.com/office/drawing/2016/5/13/chartex" xmlns:cx8="http://schemas.microsoft.com/office/drawing/2016/5/14/chartex" xmlns:mc="http://schemas.openxmlformats.org/markup-compatibility/2006" xmlns:aink="http://schemas.microsoft.com/office/drawing/2016/ink" xmlns:am3d="http://schemas.microsoft.com/office/drawing/2017/model3d" xmlns:o="urn:schemas-microsoft-com:office:office" xmlns:oel="http://schemas.microsoft.com/office/2019/extlst" xmlns:r="http://schemas.openxmlformats.org/officeDocument/2006/relationships" xmlns:m="http://schemas.openxmlformats.org/officeDocument/2006/math" xmlns:v="urn:schemas-microsoft-com:vml" xmlns:wp14="http://schemas.microsoft.com/office/word/2010/wordprocessingDrawing" xmlns:wp="http://schemas.openxmlformats.org/drawingml/2006/wordprocessingDrawing" xmlns:w10="urn:schemas-microsoft-com:office:word" xmlns:w="http://schemas.openxmlformats.org/wordprocessingml/2006/main" xmlns:w14="http://schemas.microsoft.com/office/word/2010/wordml" xmlns:w15="http://schemas.microsoft.com/office/word/2012/wordml" xmlns:w16cex="http://schemas.microsoft.com/office/word/2018/wordml/cex" xmlns:w16cid="http://schemas.microsoft.com/office/word/2016/wordml/cid" xmlns:w16="http://schemas.microsoft.com/office/word/2018/wordml" xmlns:w16sdtdh="http://schemas.microsoft.com/office/word/2020/wordml/sdtdatahash" xmlns:w16se="http://schemas.microsoft.com/office/word/2015/wordml/symex" xmlns:wpg="http://schemas.microsoft.com/office/word/2010/wordprocessingGroup" xmlns:wpi="http://schemas.microsoft.com/office/word/2010/wordprocessingInk" xmlns:wne="http://schemas.microsoft.com/office/word/2006/wordml" xmlns:wps="http://schemas.microsoft.com/office/word/2010/wordprocessingShape" mc:Ignorable="w14 w15 w16se w16cid w16 w16cex w16sdtdh wp14">
   <w:abstractNum w:abstractNumId="0" w15:restartNumberingAfterBreak="0">
     <w:nsid w:val="16655D5F"/>
     <w:multiLevelType w:val="hybridMultilevel"/>

--- a/Praca.docx
+++ b/Praca.docx
@@ -28,6 +28,30 @@
           <w:szCs w:val="20"/>
         </w:rPr>
         <w:instrText xml:space="preserve"> INCLUDEPICTURE  \d "wordml://75.png" \* MERGEFORMATINET </w:instrText>
+      </w:r>
+      <w:r>
+        <w:rPr>
+          <w:rFonts w:ascii="Arial" w:hAnsi="Arial" w:cs="Arial"/>
+          <w:sz w:val="20"/>
+          <w:szCs w:val="20"/>
+        </w:rPr>
+        <w:fldChar w:fldCharType="separate"/>
+      </w:r>
+      <w:r>
+        <w:rPr>
+          <w:rFonts w:ascii="Arial" w:hAnsi="Arial" w:cs="Arial"/>
+          <w:sz w:val="20"/>
+          <w:szCs w:val="20"/>
+        </w:rPr>
+        <w:fldChar w:fldCharType="begin"/>
+      </w:r>
+      <w:r>
+        <w:rPr>
+          <w:rFonts w:ascii="Arial" w:hAnsi="Arial" w:cs="Arial"/>
+          <w:sz w:val="20"/>
+          <w:szCs w:val="20"/>
+        </w:rPr>
+        <w:instrText xml:space="preserve"> INCLUDEPICTURE  "wordml://75.png" \* MERGEFORMATINET </w:instrText>
       </w:r>
       <w:r>
         <w:rPr>
@@ -271,7 +295,7 @@
             <v:path o:extrusionok="f" gradientshapeok="t" o:connecttype="rect"/>
             <o:lock v:ext="edit" aspectratio="t"/>
           </v:shapetype>
-          <v:shape id="_x0000_i1025" type="#_x0000_t75" style="width:239.25pt;height:60pt;visibility:visible" o:bordertopcolor="black" o:borderleftcolor="black" o:borderbottomcolor="black" o:borderrightcolor="black">
+          <v:shape id="_x0000_i1025" type="#_x0000_t75" style="width:239.4pt;height:60pt;visibility:visible" o:bordertopcolor="black" o:borderleftcolor="black" o:borderbottomcolor="black" o:borderrightcolor="black">
             <v:imagedata r:id="rId6" r:href="rId7"/>
           </v:shape>
         </w:pict>
@@ -348,6 +372,14 @@
         </w:rPr>
         <w:fldChar w:fldCharType="end"/>
       </w:r>
+      <w:r>
+        <w:rPr>
+          <w:rFonts w:ascii="Arial" w:hAnsi="Arial" w:cs="Arial"/>
+          <w:sz w:val="20"/>
+          <w:szCs w:val="20"/>
+        </w:rPr>
+        <w:fldChar w:fldCharType="end"/>
+      </w:r>
     </w:p>
     <w:p>
       <w:pPr>
@@ -1057,6 +1089,30 @@
           <w:sz w:val="20"/>
           <w:szCs w:val="20"/>
         </w:rPr>
+        <w:instrText xml:space="preserve"> INCLUDEPICTURE  "wordml://75.png" \* MERGEFORMATINET </w:instrText>
+      </w:r>
+      <w:r>
+        <w:rPr>
+          <w:rFonts w:ascii="Arial" w:hAnsi="Arial" w:cs="Arial"/>
+          <w:sz w:val="20"/>
+          <w:szCs w:val="20"/>
+        </w:rPr>
+        <w:fldChar w:fldCharType="separate"/>
+      </w:r>
+      <w:r>
+        <w:rPr>
+          <w:rFonts w:ascii="Arial" w:hAnsi="Arial" w:cs="Arial"/>
+          <w:sz w:val="20"/>
+          <w:szCs w:val="20"/>
+        </w:rPr>
+        <w:fldChar w:fldCharType="begin"/>
+      </w:r>
+      <w:r>
+        <w:rPr>
+          <w:rFonts w:ascii="Arial" w:hAnsi="Arial" w:cs="Arial"/>
+          <w:sz w:val="20"/>
+          <w:szCs w:val="20"/>
+        </w:rPr>
         <w:instrText xml:space="preserve"> </w:instrText>
       </w:r>
       <w:r>
@@ -1090,7 +1146,7 @@
           <w:szCs w:val="20"/>
         </w:rPr>
         <w:pict w14:anchorId="53CDF3E9">
-          <v:shape id="_x0000_i1026" type="#_x0000_t75" style="width:239.25pt;height:60pt;visibility:visible" o:bordertopcolor="black" o:borderleftcolor="black" o:borderbottomcolor="black" o:borderrightcolor="black">
+          <v:shape id="_x0000_i1030" type="#_x0000_t75" style="width:239.4pt;height:60pt;visibility:visible" o:bordertopcolor="black" o:borderleftcolor="black" o:borderbottomcolor="black" o:borderrightcolor="black">
             <v:imagedata r:id="rId6" r:href="rId8"/>
           </v:shape>
         </w:pict>
@@ -1167,6 +1223,14 @@
         </w:rPr>
         <w:fldChar w:fldCharType="end"/>
       </w:r>
+      <w:r>
+        <w:rPr>
+          <w:rFonts w:ascii="Arial" w:hAnsi="Arial" w:cs="Arial"/>
+          <w:sz w:val="20"/>
+          <w:szCs w:val="20"/>
+        </w:rPr>
+        <w:fldChar w:fldCharType="end"/>
+      </w:r>
     </w:p>
     <w:p>
       <w:pPr>
@@ -1823,7 +1887,15 @@
           <w:sz w:val="20"/>
           <w:szCs w:val="20"/>
         </w:rPr>
-        <w:t>Utrzymanie / ewidencja roślin, aplikacja internetowa, java</w:t>
+        <w:t xml:space="preserve">Utrzymanie / ewidencja roślin, aplikacja internetowa, </w:t>
+      </w:r>
+      <w:r>
+        <w:rPr>
+          <w:rFonts w:ascii="Arial" w:hAnsi="Arial" w:cs="Arial"/>
+          <w:sz w:val="20"/>
+          <w:szCs w:val="20"/>
+        </w:rPr>
+        <w:t>C#</w:t>
       </w:r>
     </w:p>
     <w:p>
@@ -2003,7 +2075,16 @@
           <w:szCs w:val="20"/>
           <w:lang w:val="en-US"/>
         </w:rPr>
-        <w:t>Plants maintennance / registration, web application, java</w:t>
+        <w:t xml:space="preserve">Plants maintennance / registration, web application, </w:t>
+      </w:r>
+      <w:r>
+        <w:rPr>
+          <w:rFonts w:ascii="Arial" w:hAnsi="Arial" w:cs="Arial"/>
+          <w:sz w:val="20"/>
+          <w:szCs w:val="20"/>
+          <w:lang w:val="en-US"/>
+        </w:rPr>
+        <w:t>C#</w:t>
       </w:r>
     </w:p>
     <w:p>
@@ -2261,7 +2342,7 @@
             </w:rPr>
             <w:fldChar w:fldCharType="separate"/>
           </w:r>
-          <w:hyperlink w:anchor="_Toc100511881" w:history="1">
+          <w:hyperlink w:anchor="_Toc103720632" w:history="1">
             <w:r>
               <w:rPr>
                 <w:rStyle w:val="Hipercze"/>
@@ -2309,7 +2390,7 @@
                 <w:noProof/>
                 <w:webHidden/>
               </w:rPr>
-              <w:instrText xml:space="preserve"> PAGEREF _Toc100511881 \h </w:instrText>
+              <w:instrText xml:space="preserve"> PAGEREF _Toc103720632 \h </w:instrText>
             </w:r>
             <w:r>
               <w:rPr>
@@ -2348,7 +2429,7 @@
               <w:lang w:eastAsia="pl-PL"/>
             </w:rPr>
           </w:pPr>
-          <w:hyperlink w:anchor="_Toc100511882" w:history="1">
+          <w:hyperlink w:anchor="_Toc103720633" w:history="1">
             <w:r>
               <w:rPr>
                 <w:rStyle w:val="Hipercze"/>
@@ -2388,7 +2469,7 @@
               <w:rPr>
                 <w:webHidden/>
               </w:rPr>
-              <w:instrText xml:space="preserve"> PAGEREF _Toc100511882 \h </w:instrText>
+              <w:instrText xml:space="preserve"> PAGEREF _Toc103720633 \h </w:instrText>
             </w:r>
             <w:r>
               <w:rPr>
@@ -2423,7 +2504,7 @@
               <w:lang w:eastAsia="pl-PL"/>
             </w:rPr>
           </w:pPr>
-          <w:hyperlink w:anchor="_Toc100511883" w:history="1">
+          <w:hyperlink w:anchor="_Toc103720634" w:history="1">
             <w:r>
               <w:rPr>
                 <w:rStyle w:val="Hipercze"/>
@@ -2463,7 +2544,7 @@
               <w:rPr>
                 <w:webHidden/>
               </w:rPr>
-              <w:instrText xml:space="preserve"> PAGEREF _Toc100511883 \h </w:instrText>
+              <w:instrText xml:space="preserve"> PAGEREF _Toc103720634 \h </w:instrText>
             </w:r>
             <w:r>
               <w:rPr>
@@ -2498,10 +2579,12 @@
               <w:lang w:eastAsia="pl-PL"/>
             </w:rPr>
           </w:pPr>
-          <w:hyperlink w:anchor="_Toc100511884" w:history="1">
+          <w:hyperlink w:anchor="_Toc103720635" w:history="1">
             <w:r>
               <w:rPr>
                 <w:rStyle w:val="Hipercze"/>
+                <w:b/>
+                <w:bCs/>
               </w:rPr>
               <w:t>1.3.</w:t>
             </w:r>
@@ -2515,6 +2598,8 @@
             <w:r>
               <w:rPr>
                 <w:rStyle w:val="Hipercze"/>
+                <w:b/>
+                <w:bCs/>
               </w:rPr>
               <w:t>Podział pracy</w:t>
             </w:r>
@@ -2534,7 +2619,7 @@
               <w:rPr>
                 <w:webHidden/>
               </w:rPr>
-              <w:instrText xml:space="preserve"> PAGEREF _Toc100511884 \h </w:instrText>
+              <w:instrText xml:space="preserve"> PAGEREF _Toc103720635 \h </w:instrText>
             </w:r>
             <w:r>
               <w:rPr>
@@ -2552,6 +2637,521 @@
                 <w:webHidden/>
               </w:rPr>
               <w:t>6</w:t>
+            </w:r>
+            <w:r>
+              <w:rPr>
+                <w:webHidden/>
+              </w:rPr>
+              <w:fldChar w:fldCharType="end"/>
+            </w:r>
+          </w:hyperlink>
+        </w:p>
+        <w:p>
+          <w:pPr>
+            <w:pStyle w:val="Spistreci1"/>
+            <w:tabs>
+              <w:tab w:val="left" w:pos="440"/>
+              <w:tab w:val="right" w:leader="dot" w:pos="8493"/>
+            </w:tabs>
+            <w:rPr>
+              <w:rFonts w:eastAsiaTheme="minorEastAsia"/>
+              <w:noProof/>
+              <w:lang w:eastAsia="pl-PL"/>
+            </w:rPr>
+          </w:pPr>
+          <w:hyperlink w:anchor="_Toc103720636" w:history="1">
+            <w:r>
+              <w:rPr>
+                <w:rStyle w:val="Hipercze"/>
+                <w:rFonts w:ascii="Arial" w:hAnsi="Arial" w:cs="Arial"/>
+                <w:b/>
+                <w:bCs/>
+                <w:noProof/>
+              </w:rPr>
+              <w:t>2.</w:t>
+            </w:r>
+            <w:r>
+              <w:rPr>
+                <w:rFonts w:eastAsiaTheme="minorEastAsia"/>
+                <w:noProof/>
+                <w:lang w:eastAsia="pl-PL"/>
+              </w:rPr>
+              <w:tab/>
+            </w:r>
+            <w:r>
+              <w:rPr>
+                <w:rStyle w:val="Hipercze"/>
+                <w:rFonts w:ascii="Arial" w:hAnsi="Arial" w:cs="Arial"/>
+                <w:b/>
+                <w:bCs/>
+                <w:noProof/>
+              </w:rPr>
+              <w:t>Specyfikacja wymagań</w:t>
+            </w:r>
+            <w:r>
+              <w:rPr>
+                <w:noProof/>
+                <w:webHidden/>
+              </w:rPr>
+              <w:tab/>
+            </w:r>
+            <w:r>
+              <w:rPr>
+                <w:noProof/>
+                <w:webHidden/>
+              </w:rPr>
+              <w:fldChar w:fldCharType="begin"/>
+            </w:r>
+            <w:r>
+              <w:rPr>
+                <w:noProof/>
+                <w:webHidden/>
+              </w:rPr>
+              <w:instrText xml:space="preserve"> PAGEREF _Toc103720636 \h </w:instrText>
+            </w:r>
+            <w:r>
+              <w:rPr>
+                <w:noProof/>
+                <w:webHidden/>
+              </w:rPr>
+            </w:r>
+            <w:r>
+              <w:rPr>
+                <w:noProof/>
+                <w:webHidden/>
+              </w:rPr>
+              <w:fldChar w:fldCharType="separate"/>
+            </w:r>
+            <w:r>
+              <w:rPr>
+                <w:noProof/>
+                <w:webHidden/>
+              </w:rPr>
+              <w:t>6</w:t>
+            </w:r>
+            <w:r>
+              <w:rPr>
+                <w:noProof/>
+                <w:webHidden/>
+              </w:rPr>
+              <w:fldChar w:fldCharType="end"/>
+            </w:r>
+          </w:hyperlink>
+        </w:p>
+        <w:p>
+          <w:pPr>
+            <w:pStyle w:val="Spistreci2"/>
+            <w:rPr>
+              <w:rFonts w:asciiTheme="minorHAnsi" w:eastAsiaTheme="minorEastAsia" w:hAnsiTheme="minorHAnsi" w:cstheme="minorBidi"/>
+              <w:lang w:eastAsia="pl-PL"/>
+            </w:rPr>
+          </w:pPr>
+          <w:hyperlink w:anchor="_Toc103720637" w:history="1">
+            <w:r>
+              <w:rPr>
+                <w:rStyle w:val="Hipercze"/>
+                <w:b/>
+                <w:bCs/>
+              </w:rPr>
+              <w:t>2.1.</w:t>
+            </w:r>
+            <w:r>
+              <w:rPr>
+                <w:rFonts w:asciiTheme="minorHAnsi" w:eastAsiaTheme="minorEastAsia" w:hAnsiTheme="minorHAnsi" w:cstheme="minorBidi"/>
+                <w:lang w:eastAsia="pl-PL"/>
+              </w:rPr>
+              <w:tab/>
+            </w:r>
+            <w:r>
+              <w:rPr>
+                <w:rStyle w:val="Hipercze"/>
+                <w:b/>
+                <w:bCs/>
+              </w:rPr>
+              <w:t>Wymagania biznesowe</w:t>
+            </w:r>
+            <w:r>
+              <w:rPr>
+                <w:webHidden/>
+              </w:rPr>
+              <w:tab/>
+            </w:r>
+            <w:r>
+              <w:rPr>
+                <w:webHidden/>
+              </w:rPr>
+              <w:fldChar w:fldCharType="begin"/>
+            </w:r>
+            <w:r>
+              <w:rPr>
+                <w:webHidden/>
+              </w:rPr>
+              <w:instrText xml:space="preserve"> PAGEREF _Toc103720637 \h </w:instrText>
+            </w:r>
+            <w:r>
+              <w:rPr>
+                <w:webHidden/>
+              </w:rPr>
+            </w:r>
+            <w:r>
+              <w:rPr>
+                <w:webHidden/>
+              </w:rPr>
+              <w:fldChar w:fldCharType="separate"/>
+            </w:r>
+            <w:r>
+              <w:rPr>
+                <w:webHidden/>
+              </w:rPr>
+              <w:t>6</w:t>
+            </w:r>
+            <w:r>
+              <w:rPr>
+                <w:webHidden/>
+              </w:rPr>
+              <w:fldChar w:fldCharType="end"/>
+            </w:r>
+          </w:hyperlink>
+        </w:p>
+        <w:p>
+          <w:pPr>
+            <w:pStyle w:val="Spistreci2"/>
+            <w:rPr>
+              <w:rFonts w:asciiTheme="minorHAnsi" w:eastAsiaTheme="minorEastAsia" w:hAnsiTheme="minorHAnsi" w:cstheme="minorBidi"/>
+              <w:lang w:eastAsia="pl-PL"/>
+            </w:rPr>
+          </w:pPr>
+          <w:hyperlink w:anchor="_Toc103720638" w:history="1">
+            <w:r>
+              <w:rPr>
+                <w:rStyle w:val="Hipercze"/>
+              </w:rPr>
+              <w:t>Dziedzinowy słownik pojęć</w:t>
+            </w:r>
+            <w:r>
+              <w:rPr>
+                <w:webHidden/>
+              </w:rPr>
+              <w:tab/>
+            </w:r>
+            <w:r>
+              <w:rPr>
+                <w:webHidden/>
+              </w:rPr>
+              <w:fldChar w:fldCharType="begin"/>
+            </w:r>
+            <w:r>
+              <w:rPr>
+                <w:webHidden/>
+              </w:rPr>
+              <w:instrText xml:space="preserve"> PAGEREF _Toc103720638 \h </w:instrText>
+            </w:r>
+            <w:r>
+              <w:rPr>
+                <w:webHidden/>
+              </w:rPr>
+            </w:r>
+            <w:r>
+              <w:rPr>
+                <w:webHidden/>
+              </w:rPr>
+              <w:fldChar w:fldCharType="separate"/>
+            </w:r>
+            <w:r>
+              <w:rPr>
+                <w:webHidden/>
+              </w:rPr>
+              <w:t>7</w:t>
+            </w:r>
+            <w:r>
+              <w:rPr>
+                <w:webHidden/>
+              </w:rPr>
+              <w:fldChar w:fldCharType="end"/>
+            </w:r>
+          </w:hyperlink>
+        </w:p>
+        <w:p>
+          <w:pPr>
+            <w:pStyle w:val="Spistreci2"/>
+            <w:rPr>
+              <w:rFonts w:asciiTheme="minorHAnsi" w:eastAsiaTheme="minorEastAsia" w:hAnsiTheme="minorHAnsi" w:cstheme="minorBidi"/>
+              <w:lang w:eastAsia="pl-PL"/>
+            </w:rPr>
+          </w:pPr>
+          <w:hyperlink w:anchor="_Toc103720639" w:history="1">
+            <w:r>
+              <w:rPr>
+                <w:rStyle w:val="Hipercze"/>
+              </w:rPr>
+              <w:t>Wymagania funkcjonalne użytkownika</w:t>
+            </w:r>
+            <w:r>
+              <w:rPr>
+                <w:webHidden/>
+              </w:rPr>
+              <w:tab/>
+            </w:r>
+            <w:r>
+              <w:rPr>
+                <w:webHidden/>
+              </w:rPr>
+              <w:fldChar w:fldCharType="begin"/>
+            </w:r>
+            <w:r>
+              <w:rPr>
+                <w:webHidden/>
+              </w:rPr>
+              <w:instrText xml:space="preserve"> PAGEREF _Toc103720639 \h </w:instrText>
+            </w:r>
+            <w:r>
+              <w:rPr>
+                <w:webHidden/>
+              </w:rPr>
+            </w:r>
+            <w:r>
+              <w:rPr>
+                <w:webHidden/>
+              </w:rPr>
+              <w:fldChar w:fldCharType="separate"/>
+            </w:r>
+            <w:r>
+              <w:rPr>
+                <w:webHidden/>
+              </w:rPr>
+              <w:t>7</w:t>
+            </w:r>
+            <w:r>
+              <w:rPr>
+                <w:webHidden/>
+              </w:rPr>
+              <w:fldChar w:fldCharType="end"/>
+            </w:r>
+          </w:hyperlink>
+        </w:p>
+        <w:p>
+          <w:pPr>
+            <w:pStyle w:val="Spistreci2"/>
+            <w:rPr>
+              <w:rFonts w:asciiTheme="minorHAnsi" w:eastAsiaTheme="minorEastAsia" w:hAnsiTheme="minorHAnsi" w:cstheme="minorBidi"/>
+              <w:lang w:eastAsia="pl-PL"/>
+            </w:rPr>
+          </w:pPr>
+          <w:hyperlink w:anchor="_Toc103720640" w:history="1">
+            <w:r>
+              <w:rPr>
+                <w:rStyle w:val="Hipercze"/>
+              </w:rPr>
+              <w:t>Wymagania niefunkcjonalne użytkownika</w:t>
+            </w:r>
+            <w:r>
+              <w:rPr>
+                <w:webHidden/>
+              </w:rPr>
+              <w:tab/>
+            </w:r>
+            <w:r>
+              <w:rPr>
+                <w:webHidden/>
+              </w:rPr>
+              <w:fldChar w:fldCharType="begin"/>
+            </w:r>
+            <w:r>
+              <w:rPr>
+                <w:webHidden/>
+              </w:rPr>
+              <w:instrText xml:space="preserve"> PAGEREF _Toc103720640 \h </w:instrText>
+            </w:r>
+            <w:r>
+              <w:rPr>
+                <w:webHidden/>
+              </w:rPr>
+            </w:r>
+            <w:r>
+              <w:rPr>
+                <w:webHidden/>
+              </w:rPr>
+              <w:fldChar w:fldCharType="separate"/>
+            </w:r>
+            <w:r>
+              <w:rPr>
+                <w:webHidden/>
+              </w:rPr>
+              <w:t>7</w:t>
+            </w:r>
+            <w:r>
+              <w:rPr>
+                <w:webHidden/>
+              </w:rPr>
+              <w:fldChar w:fldCharType="end"/>
+            </w:r>
+          </w:hyperlink>
+        </w:p>
+        <w:p>
+          <w:pPr>
+            <w:pStyle w:val="Spistreci2"/>
+            <w:rPr>
+              <w:rFonts w:asciiTheme="minorHAnsi" w:eastAsiaTheme="minorEastAsia" w:hAnsiTheme="minorHAnsi" w:cstheme="minorBidi"/>
+              <w:lang w:eastAsia="pl-PL"/>
+            </w:rPr>
+          </w:pPr>
+          <w:hyperlink w:anchor="_Toc103720641" w:history="1">
+            <w:r>
+              <w:rPr>
+                <w:rStyle w:val="Hipercze"/>
+              </w:rPr>
+              <w:t>Wymagania niefunkcjonalne systemowe</w:t>
+            </w:r>
+            <w:r>
+              <w:rPr>
+                <w:webHidden/>
+              </w:rPr>
+              <w:tab/>
+            </w:r>
+            <w:r>
+              <w:rPr>
+                <w:webHidden/>
+              </w:rPr>
+              <w:fldChar w:fldCharType="begin"/>
+            </w:r>
+            <w:r>
+              <w:rPr>
+                <w:webHidden/>
+              </w:rPr>
+              <w:instrText xml:space="preserve"> PAGEREF _Toc103720641 \h </w:instrText>
+            </w:r>
+            <w:r>
+              <w:rPr>
+                <w:webHidden/>
+              </w:rPr>
+            </w:r>
+            <w:r>
+              <w:rPr>
+                <w:webHidden/>
+              </w:rPr>
+              <w:fldChar w:fldCharType="separate"/>
+            </w:r>
+            <w:r>
+              <w:rPr>
+                <w:webHidden/>
+              </w:rPr>
+              <w:t>7</w:t>
+            </w:r>
+            <w:r>
+              <w:rPr>
+                <w:webHidden/>
+              </w:rPr>
+              <w:fldChar w:fldCharType="end"/>
+            </w:r>
+          </w:hyperlink>
+        </w:p>
+        <w:p>
+          <w:pPr>
+            <w:pStyle w:val="Spistreci2"/>
+            <w:rPr>
+              <w:rFonts w:asciiTheme="minorHAnsi" w:eastAsiaTheme="minorEastAsia" w:hAnsiTheme="minorHAnsi" w:cstheme="minorBidi"/>
+              <w:lang w:eastAsia="pl-PL"/>
+            </w:rPr>
+          </w:pPr>
+          <w:hyperlink w:anchor="_Toc103720642" w:history="1">
+            <w:r>
+              <w:rPr>
+                <w:rStyle w:val="Hipercze"/>
+              </w:rPr>
+              <w:t>Użyte technologie</w:t>
+            </w:r>
+            <w:r>
+              <w:rPr>
+                <w:webHidden/>
+              </w:rPr>
+              <w:tab/>
+            </w:r>
+            <w:r>
+              <w:rPr>
+                <w:webHidden/>
+              </w:rPr>
+              <w:fldChar w:fldCharType="begin"/>
+            </w:r>
+            <w:r>
+              <w:rPr>
+                <w:webHidden/>
+              </w:rPr>
+              <w:instrText xml:space="preserve"> PAGEREF _Toc103720642 \h </w:instrText>
+            </w:r>
+            <w:r>
+              <w:rPr>
+                <w:webHidden/>
+              </w:rPr>
+            </w:r>
+            <w:r>
+              <w:rPr>
+                <w:webHidden/>
+              </w:rPr>
+              <w:fldChar w:fldCharType="separate"/>
+            </w:r>
+            <w:r>
+              <w:rPr>
+                <w:webHidden/>
+              </w:rPr>
+              <w:t>7</w:t>
+            </w:r>
+            <w:r>
+              <w:rPr>
+                <w:webHidden/>
+              </w:rPr>
+              <w:fldChar w:fldCharType="end"/>
+            </w:r>
+          </w:hyperlink>
+        </w:p>
+        <w:p>
+          <w:pPr>
+            <w:pStyle w:val="Spistreci2"/>
+            <w:rPr>
+              <w:rFonts w:asciiTheme="minorHAnsi" w:eastAsiaTheme="minorEastAsia" w:hAnsiTheme="minorHAnsi" w:cstheme="minorBidi"/>
+              <w:lang w:eastAsia="pl-PL"/>
+            </w:rPr>
+          </w:pPr>
+          <w:hyperlink w:anchor="_Toc103720643" w:history="1">
+            <w:r>
+              <w:rPr>
+                <w:rStyle w:val="Hipercze"/>
+              </w:rPr>
+              <w:t>Relacyjna baza danych</w:t>
+            </w:r>
+            <w:r>
+              <w:rPr>
+                <w:webHidden/>
+              </w:rPr>
+              <w:tab/>
+            </w:r>
+            <w:r>
+              <w:rPr>
+                <w:webHidden/>
+              </w:rPr>
+              <w:fldChar w:fldCharType="begin"/>
+            </w:r>
+            <w:r>
+              <w:rPr>
+                <w:webHidden/>
+              </w:rPr>
+              <w:instrText xml:space="preserve"> PAGEREF _Toc103720643 \h </w:instrText>
+            </w:r>
+            <w:r>
+              <w:rPr>
+                <w:webHidden/>
+              </w:rPr>
+            </w:r>
+            <w:r>
+              <w:rPr>
+                <w:webHidden/>
+              </w:rPr>
+              <w:fldChar w:fldCharType="separate"/>
+            </w:r>
+            <w:r>
+              <w:rPr>
+                <w:webHidden/>
+              </w:rPr>
+              <w:t>7</w:t>
             </w:r>
             <w:r>
               <w:rPr>
@@ -2573,14 +3173,14 @@
               <w:lang w:eastAsia="pl-PL"/>
             </w:rPr>
           </w:pPr>
-          <w:hyperlink w:anchor="_Toc100511885" w:history="1">
+          <w:hyperlink w:anchor="_Toc103720644" w:history="1">
             <w:r>
               <w:rPr>
                 <w:rStyle w:val="Hipercze"/>
                 <w:rFonts w:ascii="Arial" w:hAnsi="Arial" w:cs="Arial"/>
                 <w:noProof/>
               </w:rPr>
-              <w:t>Specyfikacja wymagań</w:t>
+              <w:t>Projekt aplikacji</w:t>
             </w:r>
             <w:r>
               <w:rPr>
@@ -2601,7 +3201,7 @@
                 <w:noProof/>
                 <w:webHidden/>
               </w:rPr>
-              <w:instrText xml:space="preserve"> PAGEREF _Toc100511885 \h </w:instrText>
+              <w:instrText xml:space="preserve"> PAGEREF _Toc103720644 \h </w:instrText>
             </w:r>
             <w:r>
               <w:rPr>
@@ -2621,7 +3221,7 @@
                 <w:noProof/>
                 <w:webHidden/>
               </w:rPr>
-              <w:t>6</w:t>
+              <w:t>7</w:t>
             </w:r>
             <w:r>
               <w:rPr>
@@ -2640,12 +3240,12 @@
               <w:lang w:eastAsia="pl-PL"/>
             </w:rPr>
           </w:pPr>
-          <w:hyperlink w:anchor="_Toc100511886" w:history="1">
+          <w:hyperlink w:anchor="_Toc103720645" w:history="1">
             <w:r>
               <w:rPr>
                 <w:rStyle w:val="Hipercze"/>
               </w:rPr>
-              <w:t>Wymagania biznesowe</w:t>
+              <w:t>Diagram pakietów</w:t>
             </w:r>
             <w:r>
               <w:rPr>
@@ -2663,7 +3263,7 @@
               <w:rPr>
                 <w:webHidden/>
               </w:rPr>
-              <w:instrText xml:space="preserve"> PAGEREF _Toc100511886 \h </w:instrText>
+              <w:instrText xml:space="preserve"> PAGEREF _Toc103720645 \h </w:instrText>
             </w:r>
             <w:r>
               <w:rPr>
@@ -2680,7 +3280,7 @@
               <w:rPr>
                 <w:webHidden/>
               </w:rPr>
-              <w:t>6</w:t>
+              <w:t>7</w:t>
             </w:r>
             <w:r>
               <w:rPr>
@@ -2698,12 +3298,12 @@
               <w:lang w:eastAsia="pl-PL"/>
             </w:rPr>
           </w:pPr>
-          <w:hyperlink w:anchor="_Toc100511887" w:history="1">
+          <w:hyperlink w:anchor="_Toc103720646" w:history="1">
             <w:r>
               <w:rPr>
                 <w:rStyle w:val="Hipercze"/>
               </w:rPr>
-              <w:t>Dziedzinowy słownik pojęć</w:t>
+              <w:t>Diagram maszyny stanowej</w:t>
             </w:r>
             <w:r>
               <w:rPr>
@@ -2721,7 +3321,7 @@
               <w:rPr>
                 <w:webHidden/>
               </w:rPr>
-              <w:instrText xml:space="preserve"> PAGEREF _Toc100511887 \h </w:instrText>
+              <w:instrText xml:space="preserve"> PAGEREF _Toc103720646 \h </w:instrText>
             </w:r>
             <w:r>
               <w:rPr>
@@ -2738,7 +3338,7 @@
               <w:rPr>
                 <w:webHidden/>
               </w:rPr>
-              <w:t>6</w:t>
+              <w:t>7</w:t>
             </w:r>
             <w:r>
               <w:rPr>
@@ -2756,12 +3356,12 @@
               <w:lang w:eastAsia="pl-PL"/>
             </w:rPr>
           </w:pPr>
-          <w:hyperlink w:anchor="_Toc100511888" w:history="1">
+          <w:hyperlink w:anchor="_Toc103720647" w:history="1">
             <w:r>
               <w:rPr>
                 <w:rStyle w:val="Hipercze"/>
               </w:rPr>
-              <w:t>Wymagania funkcjonalne użytkownika</w:t>
+              <w:t>Diagram encji</w:t>
             </w:r>
             <w:r>
               <w:rPr>
@@ -2779,7 +3379,7 @@
               <w:rPr>
                 <w:webHidden/>
               </w:rPr>
-              <w:instrText xml:space="preserve"> PAGEREF _Toc100511888 \h </w:instrText>
+              <w:instrText xml:space="preserve"> PAGEREF _Toc103720647 \h </w:instrText>
             </w:r>
             <w:r>
               <w:rPr>
@@ -2796,7 +3396,7 @@
               <w:rPr>
                 <w:webHidden/>
               </w:rPr>
-              <w:t>6</w:t>
+              <w:t>7</w:t>
             </w:r>
             <w:r>
               <w:rPr>
@@ -2814,12 +3414,12 @@
               <w:lang w:eastAsia="pl-PL"/>
             </w:rPr>
           </w:pPr>
-          <w:hyperlink w:anchor="_Toc100511889" w:history="1">
+          <w:hyperlink w:anchor="_Toc103720648" w:history="1">
             <w:r>
               <w:rPr>
                 <w:rStyle w:val="Hipercze"/>
               </w:rPr>
-              <w:t>Wymagania niefunkcjonalne użytkownika</w:t>
+              <w:t>Diagram klas</w:t>
             </w:r>
             <w:r>
               <w:rPr>
@@ -2837,7 +3437,7 @@
               <w:rPr>
                 <w:webHidden/>
               </w:rPr>
-              <w:instrText xml:space="preserve"> PAGEREF _Toc100511889 \h </w:instrText>
+              <w:instrText xml:space="preserve"> PAGEREF _Toc103720648 \h </w:instrText>
             </w:r>
             <w:r>
               <w:rPr>
@@ -2854,7 +3454,7 @@
               <w:rPr>
                 <w:webHidden/>
               </w:rPr>
-              <w:t>6</w:t>
+              <w:t>7</w:t>
             </w:r>
             <w:r>
               <w:rPr>
@@ -2872,12 +3472,12 @@
               <w:lang w:eastAsia="pl-PL"/>
             </w:rPr>
           </w:pPr>
-          <w:hyperlink w:anchor="_Toc100511890" w:history="1">
+          <w:hyperlink w:anchor="_Toc103720649" w:history="1">
             <w:r>
               <w:rPr>
                 <w:rStyle w:val="Hipercze"/>
               </w:rPr>
-              <w:t>Wymagania niefunkcjonalne systemowe</w:t>
+              <w:t>Wyjątki</w:t>
             </w:r>
             <w:r>
               <w:rPr>
@@ -2895,7 +3495,7 @@
               <w:rPr>
                 <w:webHidden/>
               </w:rPr>
-              <w:instrText xml:space="preserve"> PAGEREF _Toc100511890 \h </w:instrText>
+              <w:instrText xml:space="preserve"> PAGEREF _Toc103720649 \h </w:instrText>
             </w:r>
             <w:r>
               <w:rPr>
@@ -2912,7 +3512,7 @@
               <w:rPr>
                 <w:webHidden/>
               </w:rPr>
-              <w:t>6</w:t>
+              <w:t>7</w:t>
             </w:r>
             <w:r>
               <w:rPr>
@@ -2930,12 +3530,12 @@
               <w:lang w:eastAsia="pl-PL"/>
             </w:rPr>
           </w:pPr>
-          <w:hyperlink w:anchor="_Toc100511891" w:history="1">
+          <w:hyperlink w:anchor="_Toc103720650" w:history="1">
             <w:r>
               <w:rPr>
                 <w:rStyle w:val="Hipercze"/>
               </w:rPr>
-              <w:t>Użyte technologie</w:t>
+              <w:t>Adresowanie</w:t>
             </w:r>
             <w:r>
               <w:rPr>
@@ -2953,7 +3553,7 @@
               <w:rPr>
                 <w:webHidden/>
               </w:rPr>
-              <w:instrText xml:space="preserve"> PAGEREF _Toc100511891 \h </w:instrText>
+              <w:instrText xml:space="preserve"> PAGEREF _Toc103720650 \h </w:instrText>
             </w:r>
             <w:r>
               <w:rPr>
@@ -2970,7 +3570,7 @@
               <w:rPr>
                 <w:webHidden/>
               </w:rPr>
-              <w:t>6</w:t>
+              <w:t>7</w:t>
             </w:r>
             <w:r>
               <w:rPr>
@@ -2988,12 +3588,12 @@
               <w:lang w:eastAsia="pl-PL"/>
             </w:rPr>
           </w:pPr>
-          <w:hyperlink w:anchor="_Toc100511892" w:history="1">
+          <w:hyperlink w:anchor="_Toc103720651" w:history="1">
             <w:r>
               <w:rPr>
                 <w:rStyle w:val="Hipercze"/>
               </w:rPr>
-              <w:t>Relacyjna baza danych</w:t>
+              <w:t>Wykorzystane narzędzie programistyczne</w:t>
             </w:r>
             <w:r>
               <w:rPr>
@@ -3011,7 +3611,7 @@
               <w:rPr>
                 <w:webHidden/>
               </w:rPr>
-              <w:instrText xml:space="preserve"> PAGEREF _Toc100511892 \h </w:instrText>
+              <w:instrText xml:space="preserve"> PAGEREF _Toc103720651 \h </w:instrText>
             </w:r>
             <w:r>
               <w:rPr>
@@ -3028,7 +3628,7 @@
               <w:rPr>
                 <w:webHidden/>
               </w:rPr>
-              <w:t>6</w:t>
+              <w:t>7</w:t>
             </w:r>
             <w:r>
               <w:rPr>
@@ -3050,14 +3650,14 @@
               <w:lang w:eastAsia="pl-PL"/>
             </w:rPr>
           </w:pPr>
-          <w:hyperlink w:anchor="_Toc100511893" w:history="1">
+          <w:hyperlink w:anchor="_Toc103720652" w:history="1">
             <w:r>
               <w:rPr>
                 <w:rStyle w:val="Hipercze"/>
                 <w:rFonts w:ascii="Arial" w:hAnsi="Arial" w:cs="Arial"/>
                 <w:noProof/>
               </w:rPr>
-              <w:t>Projekt aplikacji</w:t>
+              <w:t>Podsumowanie</w:t>
             </w:r>
             <w:r>
               <w:rPr>
@@ -3078,7 +3678,7 @@
                 <w:noProof/>
                 <w:webHidden/>
               </w:rPr>
-              <w:instrText xml:space="preserve"> PAGEREF _Toc100511893 \h </w:instrText>
+              <w:instrText xml:space="preserve"> PAGEREF _Toc103720652 \h </w:instrText>
             </w:r>
             <w:r>
               <w:rPr>
@@ -3098,7 +3698,7 @@
                 <w:noProof/>
                 <w:webHidden/>
               </w:rPr>
-              <w:t>6</w:t>
+              <w:t>7</w:t>
             </w:r>
             <w:r>
               <w:rPr>
@@ -3117,12 +3717,12 @@
               <w:lang w:eastAsia="pl-PL"/>
             </w:rPr>
           </w:pPr>
-          <w:hyperlink w:anchor="_Toc100511894" w:history="1">
+          <w:hyperlink w:anchor="_Toc103720653" w:history="1">
             <w:r>
               <w:rPr>
                 <w:rStyle w:val="Hipercze"/>
               </w:rPr>
-              <w:t>Diagram pakietów</w:t>
+              <w:t>Efekt końcowy pracy</w:t>
             </w:r>
             <w:r>
               <w:rPr>
@@ -3140,7 +3740,7 @@
               <w:rPr>
                 <w:webHidden/>
               </w:rPr>
-              <w:instrText xml:space="preserve"> PAGEREF _Toc100511894 \h </w:instrText>
+              <w:instrText xml:space="preserve"> PAGEREF _Toc103720653 \h </w:instrText>
             </w:r>
             <w:r>
               <w:rPr>
@@ -3157,7 +3757,7 @@
               <w:rPr>
                 <w:webHidden/>
               </w:rPr>
-              <w:t>6</w:t>
+              <w:t>7</w:t>
             </w:r>
             <w:r>
               <w:rPr>
@@ -3175,12 +3775,12 @@
               <w:lang w:eastAsia="pl-PL"/>
             </w:rPr>
           </w:pPr>
-          <w:hyperlink w:anchor="_Toc100511895" w:history="1">
+          <w:hyperlink w:anchor="_Toc103720654" w:history="1">
             <w:r>
               <w:rPr>
                 <w:rStyle w:val="Hipercze"/>
               </w:rPr>
-              <w:t>Diagram maszyny stanowej</w:t>
+              <w:t>Możliwe kierunki rozwoju aplikacji</w:t>
             </w:r>
             <w:r>
               <w:rPr>
@@ -3198,7 +3798,7 @@
               <w:rPr>
                 <w:webHidden/>
               </w:rPr>
-              <w:instrText xml:space="preserve"> PAGEREF _Toc100511895 \h </w:instrText>
+              <w:instrText xml:space="preserve"> PAGEREF _Toc103720654 \h </w:instrText>
             </w:r>
             <w:r>
               <w:rPr>
@@ -3215,297 +3815,7 @@
               <w:rPr>
                 <w:webHidden/>
               </w:rPr>
-              <w:t>6</w:t>
-            </w:r>
-            <w:r>
-              <w:rPr>
-                <w:webHidden/>
-              </w:rPr>
-              <w:fldChar w:fldCharType="end"/>
-            </w:r>
-          </w:hyperlink>
-        </w:p>
-        <w:p>
-          <w:pPr>
-            <w:pStyle w:val="Spistreci2"/>
-            <w:rPr>
-              <w:rFonts w:asciiTheme="minorHAnsi" w:eastAsiaTheme="minorEastAsia" w:hAnsiTheme="minorHAnsi" w:cstheme="minorBidi"/>
-              <w:lang w:eastAsia="pl-PL"/>
-            </w:rPr>
-          </w:pPr>
-          <w:hyperlink w:anchor="_Toc100511896" w:history="1">
-            <w:r>
-              <w:rPr>
-                <w:rStyle w:val="Hipercze"/>
-              </w:rPr>
-              <w:t>Diagram encji</w:t>
-            </w:r>
-            <w:r>
-              <w:rPr>
-                <w:webHidden/>
-              </w:rPr>
-              <w:tab/>
-            </w:r>
-            <w:r>
-              <w:rPr>
-                <w:webHidden/>
-              </w:rPr>
-              <w:fldChar w:fldCharType="begin"/>
-            </w:r>
-            <w:r>
-              <w:rPr>
-                <w:webHidden/>
-              </w:rPr>
-              <w:instrText xml:space="preserve"> PAGEREF _Toc100511896 \h </w:instrText>
-            </w:r>
-            <w:r>
-              <w:rPr>
-                <w:webHidden/>
-              </w:rPr>
-            </w:r>
-            <w:r>
-              <w:rPr>
-                <w:webHidden/>
-              </w:rPr>
-              <w:fldChar w:fldCharType="separate"/>
-            </w:r>
-            <w:r>
-              <w:rPr>
-                <w:webHidden/>
-              </w:rPr>
-              <w:t>6</w:t>
-            </w:r>
-            <w:r>
-              <w:rPr>
-                <w:webHidden/>
-              </w:rPr>
-              <w:fldChar w:fldCharType="end"/>
-            </w:r>
-          </w:hyperlink>
-        </w:p>
-        <w:p>
-          <w:pPr>
-            <w:pStyle w:val="Spistreci2"/>
-            <w:rPr>
-              <w:rFonts w:asciiTheme="minorHAnsi" w:eastAsiaTheme="minorEastAsia" w:hAnsiTheme="minorHAnsi" w:cstheme="minorBidi"/>
-              <w:lang w:eastAsia="pl-PL"/>
-            </w:rPr>
-          </w:pPr>
-          <w:hyperlink w:anchor="_Toc100511897" w:history="1">
-            <w:r>
-              <w:rPr>
-                <w:rStyle w:val="Hipercze"/>
-              </w:rPr>
-              <w:t>Diagram klas</w:t>
-            </w:r>
-            <w:r>
-              <w:rPr>
-                <w:webHidden/>
-              </w:rPr>
-              <w:tab/>
-            </w:r>
-            <w:r>
-              <w:rPr>
-                <w:webHidden/>
-              </w:rPr>
-              <w:fldChar w:fldCharType="begin"/>
-            </w:r>
-            <w:r>
-              <w:rPr>
-                <w:webHidden/>
-              </w:rPr>
-              <w:instrText xml:space="preserve"> PAGEREF _Toc100511897 \h </w:instrText>
-            </w:r>
-            <w:r>
-              <w:rPr>
-                <w:webHidden/>
-              </w:rPr>
-            </w:r>
-            <w:r>
-              <w:rPr>
-                <w:webHidden/>
-              </w:rPr>
-              <w:fldChar w:fldCharType="separate"/>
-            </w:r>
-            <w:r>
-              <w:rPr>
-                <w:webHidden/>
-              </w:rPr>
-              <w:t>6</w:t>
-            </w:r>
-            <w:r>
-              <w:rPr>
-                <w:webHidden/>
-              </w:rPr>
-              <w:fldChar w:fldCharType="end"/>
-            </w:r>
-          </w:hyperlink>
-        </w:p>
-        <w:p>
-          <w:pPr>
-            <w:pStyle w:val="Spistreci2"/>
-            <w:rPr>
-              <w:rFonts w:asciiTheme="minorHAnsi" w:eastAsiaTheme="minorEastAsia" w:hAnsiTheme="minorHAnsi" w:cstheme="minorBidi"/>
-              <w:lang w:eastAsia="pl-PL"/>
-            </w:rPr>
-          </w:pPr>
-          <w:hyperlink w:anchor="_Toc100511898" w:history="1">
-            <w:r>
-              <w:rPr>
-                <w:rStyle w:val="Hipercze"/>
-              </w:rPr>
-              <w:t>Wyjątki</w:t>
-            </w:r>
-            <w:r>
-              <w:rPr>
-                <w:webHidden/>
-              </w:rPr>
-              <w:tab/>
-            </w:r>
-            <w:r>
-              <w:rPr>
-                <w:webHidden/>
-              </w:rPr>
-              <w:fldChar w:fldCharType="begin"/>
-            </w:r>
-            <w:r>
-              <w:rPr>
-                <w:webHidden/>
-              </w:rPr>
-              <w:instrText xml:space="preserve"> PAGEREF _Toc100511898 \h </w:instrText>
-            </w:r>
-            <w:r>
-              <w:rPr>
-                <w:webHidden/>
-              </w:rPr>
-            </w:r>
-            <w:r>
-              <w:rPr>
-                <w:webHidden/>
-              </w:rPr>
-              <w:fldChar w:fldCharType="separate"/>
-            </w:r>
-            <w:r>
-              <w:rPr>
-                <w:webHidden/>
-              </w:rPr>
-              <w:t>6</w:t>
-            </w:r>
-            <w:r>
-              <w:rPr>
-                <w:webHidden/>
-              </w:rPr>
-              <w:fldChar w:fldCharType="end"/>
-            </w:r>
-          </w:hyperlink>
-        </w:p>
-        <w:p>
-          <w:pPr>
-            <w:pStyle w:val="Spistreci2"/>
-            <w:rPr>
-              <w:rFonts w:asciiTheme="minorHAnsi" w:eastAsiaTheme="minorEastAsia" w:hAnsiTheme="minorHAnsi" w:cstheme="minorBidi"/>
-              <w:lang w:eastAsia="pl-PL"/>
-            </w:rPr>
-          </w:pPr>
-          <w:hyperlink w:anchor="_Toc100511899" w:history="1">
-            <w:r>
-              <w:rPr>
-                <w:rStyle w:val="Hipercze"/>
-              </w:rPr>
-              <w:t>Adresowanie</w:t>
-            </w:r>
-            <w:r>
-              <w:rPr>
-                <w:webHidden/>
-              </w:rPr>
-              <w:tab/>
-            </w:r>
-            <w:r>
-              <w:rPr>
-                <w:webHidden/>
-              </w:rPr>
-              <w:fldChar w:fldCharType="begin"/>
-            </w:r>
-            <w:r>
-              <w:rPr>
-                <w:webHidden/>
-              </w:rPr>
-              <w:instrText xml:space="preserve"> PAGEREF _Toc100511899 \h </w:instrText>
-            </w:r>
-            <w:r>
-              <w:rPr>
-                <w:webHidden/>
-              </w:rPr>
-            </w:r>
-            <w:r>
-              <w:rPr>
-                <w:webHidden/>
-              </w:rPr>
-              <w:fldChar w:fldCharType="separate"/>
-            </w:r>
-            <w:r>
-              <w:rPr>
-                <w:webHidden/>
-              </w:rPr>
-              <w:t>6</w:t>
-            </w:r>
-            <w:r>
-              <w:rPr>
-                <w:webHidden/>
-              </w:rPr>
-              <w:fldChar w:fldCharType="end"/>
-            </w:r>
-          </w:hyperlink>
-        </w:p>
-        <w:p>
-          <w:pPr>
-            <w:pStyle w:val="Spistreci2"/>
-            <w:rPr>
-              <w:rFonts w:asciiTheme="minorHAnsi" w:eastAsiaTheme="minorEastAsia" w:hAnsiTheme="minorHAnsi" w:cstheme="minorBidi"/>
-              <w:lang w:eastAsia="pl-PL"/>
-            </w:rPr>
-          </w:pPr>
-          <w:hyperlink w:anchor="_Toc100511900" w:history="1">
-            <w:r>
-              <w:rPr>
-                <w:rStyle w:val="Hipercze"/>
-              </w:rPr>
-              <w:t>Wykorzystane narzędzie programistyczne</w:t>
-            </w:r>
-            <w:r>
-              <w:rPr>
-                <w:webHidden/>
-              </w:rPr>
-              <w:tab/>
-            </w:r>
-            <w:r>
-              <w:rPr>
-                <w:webHidden/>
-              </w:rPr>
-              <w:fldChar w:fldCharType="begin"/>
-            </w:r>
-            <w:r>
-              <w:rPr>
-                <w:webHidden/>
-              </w:rPr>
-              <w:instrText xml:space="preserve"> PAGEREF _Toc100511900 \h </w:instrText>
-            </w:r>
-            <w:r>
-              <w:rPr>
-                <w:webHidden/>
-              </w:rPr>
-            </w:r>
-            <w:r>
-              <w:rPr>
-                <w:webHidden/>
-              </w:rPr>
-              <w:fldChar w:fldCharType="separate"/>
-            </w:r>
-            <w:r>
-              <w:rPr>
-                <w:webHidden/>
-              </w:rPr>
-              <w:t>6</w:t>
+              <w:t>7</w:t>
             </w:r>
             <w:r>
               <w:rPr>
@@ -3527,14 +3837,14 @@
               <w:lang w:eastAsia="pl-PL"/>
             </w:rPr>
           </w:pPr>
-          <w:hyperlink w:anchor="_Toc100511901" w:history="1">
+          <w:hyperlink w:anchor="_Toc103720655" w:history="1">
             <w:r>
               <w:rPr>
                 <w:rStyle w:val="Hipercze"/>
                 <w:rFonts w:ascii="Arial" w:hAnsi="Arial" w:cs="Arial"/>
                 <w:noProof/>
               </w:rPr>
-              <w:t>Podsumowanie</w:t>
+              <w:t>Spis rysunków</w:t>
             </w:r>
             <w:r>
               <w:rPr>
@@ -3555,7 +3865,7 @@
                 <w:noProof/>
                 <w:webHidden/>
               </w:rPr>
-              <w:instrText xml:space="preserve"> PAGEREF _Toc100511901 \h </w:instrText>
+              <w:instrText xml:space="preserve"> PAGEREF _Toc103720655 \h </w:instrText>
             </w:r>
             <w:r>
               <w:rPr>
@@ -3575,127 +3885,11 @@
                 <w:noProof/>
                 <w:webHidden/>
               </w:rPr>
-              <w:t>6</w:t>
+              <w:t>7</w:t>
             </w:r>
             <w:r>
               <w:rPr>
                 <w:noProof/>
-                <w:webHidden/>
-              </w:rPr>
-              <w:fldChar w:fldCharType="end"/>
-            </w:r>
-          </w:hyperlink>
-        </w:p>
-        <w:p>
-          <w:pPr>
-            <w:pStyle w:val="Spistreci2"/>
-            <w:rPr>
-              <w:rFonts w:asciiTheme="minorHAnsi" w:eastAsiaTheme="minorEastAsia" w:hAnsiTheme="minorHAnsi" w:cstheme="minorBidi"/>
-              <w:lang w:eastAsia="pl-PL"/>
-            </w:rPr>
-          </w:pPr>
-          <w:hyperlink w:anchor="_Toc100511902" w:history="1">
-            <w:r>
-              <w:rPr>
-                <w:rStyle w:val="Hipercze"/>
-              </w:rPr>
-              <w:t>Efekt końcowy pracy</w:t>
-            </w:r>
-            <w:r>
-              <w:rPr>
-                <w:webHidden/>
-              </w:rPr>
-              <w:tab/>
-            </w:r>
-            <w:r>
-              <w:rPr>
-                <w:webHidden/>
-              </w:rPr>
-              <w:fldChar w:fldCharType="begin"/>
-            </w:r>
-            <w:r>
-              <w:rPr>
-                <w:webHidden/>
-              </w:rPr>
-              <w:instrText xml:space="preserve"> PAGEREF _Toc100511902 \h </w:instrText>
-            </w:r>
-            <w:r>
-              <w:rPr>
-                <w:webHidden/>
-              </w:rPr>
-            </w:r>
-            <w:r>
-              <w:rPr>
-                <w:webHidden/>
-              </w:rPr>
-              <w:fldChar w:fldCharType="separate"/>
-            </w:r>
-            <w:r>
-              <w:rPr>
-                <w:webHidden/>
-              </w:rPr>
-              <w:t>6</w:t>
-            </w:r>
-            <w:r>
-              <w:rPr>
-                <w:webHidden/>
-              </w:rPr>
-              <w:fldChar w:fldCharType="end"/>
-            </w:r>
-          </w:hyperlink>
-        </w:p>
-        <w:p>
-          <w:pPr>
-            <w:pStyle w:val="Spistreci2"/>
-            <w:rPr>
-              <w:rFonts w:asciiTheme="minorHAnsi" w:eastAsiaTheme="minorEastAsia" w:hAnsiTheme="minorHAnsi" w:cstheme="minorBidi"/>
-              <w:lang w:eastAsia="pl-PL"/>
-            </w:rPr>
-          </w:pPr>
-          <w:hyperlink w:anchor="_Toc100511903" w:history="1">
-            <w:r>
-              <w:rPr>
-                <w:rStyle w:val="Hipercze"/>
-              </w:rPr>
-              <w:t>Możliwe kierunki rozwoju aplikacji</w:t>
-            </w:r>
-            <w:r>
-              <w:rPr>
-                <w:webHidden/>
-              </w:rPr>
-              <w:tab/>
-            </w:r>
-            <w:r>
-              <w:rPr>
-                <w:webHidden/>
-              </w:rPr>
-              <w:fldChar w:fldCharType="begin"/>
-            </w:r>
-            <w:r>
-              <w:rPr>
-                <w:webHidden/>
-              </w:rPr>
-              <w:instrText xml:space="preserve"> PAGEREF _Toc100511903 \h </w:instrText>
-            </w:r>
-            <w:r>
-              <w:rPr>
-                <w:webHidden/>
-              </w:rPr>
-            </w:r>
-            <w:r>
-              <w:rPr>
-                <w:webHidden/>
-              </w:rPr>
-              <w:fldChar w:fldCharType="separate"/>
-            </w:r>
-            <w:r>
-              <w:rPr>
-                <w:webHidden/>
-              </w:rPr>
-              <w:t>6</w:t>
-            </w:r>
-            <w:r>
-              <w:rPr>
                 <w:webHidden/>
               </w:rPr>
               <w:fldChar w:fldCharType="end"/>
@@ -3714,14 +3908,14 @@
               <w:lang w:eastAsia="pl-PL"/>
             </w:rPr>
           </w:pPr>
-          <w:hyperlink w:anchor="_Toc100511904" w:history="1">
+          <w:hyperlink w:anchor="_Toc103720656" w:history="1">
             <w:r>
               <w:rPr>
                 <w:rStyle w:val="Hipercze"/>
                 <w:rFonts w:ascii="Arial" w:hAnsi="Arial" w:cs="Arial"/>
                 <w:noProof/>
               </w:rPr>
-              <w:t>Spis rysunków</w:t>
+              <w:t>Bibliografia</w:t>
             </w:r>
             <w:r>
               <w:rPr>
@@ -3742,7 +3936,7 @@
                 <w:noProof/>
                 <w:webHidden/>
               </w:rPr>
-              <w:instrText xml:space="preserve"> PAGEREF _Toc100511904 \h </w:instrText>
+              <w:instrText xml:space="preserve"> PAGEREF _Toc103720656 \h </w:instrText>
             </w:r>
             <w:r>
               <w:rPr>
@@ -3762,78 +3956,7 @@
                 <w:noProof/>
                 <w:webHidden/>
               </w:rPr>
-              <w:t>6</w:t>
-            </w:r>
-            <w:r>
-              <w:rPr>
-                <w:noProof/>
-                <w:webHidden/>
-              </w:rPr>
-              <w:fldChar w:fldCharType="end"/>
-            </w:r>
-          </w:hyperlink>
-        </w:p>
-        <w:p>
-          <w:pPr>
-            <w:pStyle w:val="Spistreci1"/>
-            <w:tabs>
-              <w:tab w:val="right" w:leader="dot" w:pos="8493"/>
-            </w:tabs>
-            <w:rPr>
-              <w:rFonts w:eastAsiaTheme="minorEastAsia"/>
-              <w:noProof/>
-              <w:lang w:eastAsia="pl-PL"/>
-            </w:rPr>
-          </w:pPr>
-          <w:hyperlink w:anchor="_Toc100511905" w:history="1">
-            <w:r>
-              <w:rPr>
-                <w:rStyle w:val="Hipercze"/>
-                <w:rFonts w:ascii="Arial" w:hAnsi="Arial" w:cs="Arial"/>
-                <w:noProof/>
-              </w:rPr>
-              <w:t>Bibliografia</w:t>
-            </w:r>
-            <w:r>
-              <w:rPr>
-                <w:noProof/>
-                <w:webHidden/>
-              </w:rPr>
-              <w:tab/>
-            </w:r>
-            <w:r>
-              <w:rPr>
-                <w:noProof/>
-                <w:webHidden/>
-              </w:rPr>
-              <w:fldChar w:fldCharType="begin"/>
-            </w:r>
-            <w:r>
-              <w:rPr>
-                <w:noProof/>
-                <w:webHidden/>
-              </w:rPr>
-              <w:instrText xml:space="preserve"> PAGEREF _Toc100511905 \h </w:instrText>
-            </w:r>
-            <w:r>
-              <w:rPr>
-                <w:noProof/>
-                <w:webHidden/>
-              </w:rPr>
-            </w:r>
-            <w:r>
-              <w:rPr>
-                <w:noProof/>
-                <w:webHidden/>
-              </w:rPr>
-              <w:fldChar w:fldCharType="separate"/>
-            </w:r>
-            <w:r>
-              <w:rPr>
-                <w:noProof/>
-                <w:webHidden/>
-              </w:rPr>
-              <w:t>6</w:t>
+              <w:t>7</w:t>
             </w:r>
             <w:r>
               <w:rPr>
@@ -3905,7 +4028,7 @@
           <w:szCs w:val="24"/>
         </w:rPr>
       </w:pPr>
-      <w:bookmarkStart w:id="0" w:name="_Toc100511881"/>
+      <w:bookmarkStart w:id="0" w:name="_Toc103720632"/>
       <w:r>
         <w:rPr>
           <w:rFonts w:ascii="Arial" w:hAnsi="Arial" w:cs="Arial"/>
@@ -4001,7 +4124,7 @@
           <w:szCs w:val="20"/>
         </w:rPr>
       </w:pPr>
-      <w:bookmarkStart w:id="1" w:name="_Toc100511882"/>
+      <w:bookmarkStart w:id="1" w:name="_Toc103720633"/>
       <w:r>
         <w:rPr>
           <w:rFonts w:ascii="Arial" w:hAnsi="Arial" w:cs="Arial"/>
@@ -4280,7 +4403,7 @@
           <w:szCs w:val="20"/>
         </w:rPr>
       </w:pPr>
-      <w:bookmarkStart w:id="2" w:name="_Toc100511883"/>
+      <w:bookmarkStart w:id="2" w:name="_Toc103720634"/>
       <w:r>
         <w:rPr>
           <w:rFonts w:ascii="Arial" w:hAnsi="Arial" w:cs="Arial"/>
@@ -4447,8 +4570,28 @@
           <w:sz w:val="20"/>
           <w:szCs w:val="20"/>
         </w:rPr>
-        <w:t xml:space="preserve"> takie jak…</w:t>
-      </w:r>
+        <w:t xml:space="preserve"> t</w:t>
+      </w:r>
+      <w:r>
+        <w:rPr>
+          <w:rFonts w:ascii="Arial" w:hAnsi="Arial" w:cs="Arial"/>
+          <w:sz w:val="20"/>
+          <w:szCs w:val="20"/>
+        </w:rPr>
+        <w:t>j. C# - .Net.</w:t>
+      </w:r>
+    </w:p>
+    <w:p>
+      <w:pPr>
+        <w:spacing w:after="0" w:line="360" w:lineRule="auto"/>
+        <w:ind w:firstLine="709"/>
+        <w:jc w:val="both"/>
+        <w:rPr>
+          <w:rFonts w:ascii="Arial" w:hAnsi="Arial" w:cs="Arial"/>
+          <w:sz w:val="20"/>
+          <w:szCs w:val="20"/>
+        </w:rPr>
+      </w:pPr>
     </w:p>
     <w:p>
       <w:pPr>
@@ -4457,18 +4600,22 @@
           <w:ilvl w:val="1"/>
           <w:numId w:val="3"/>
         </w:numPr>
-        <w:spacing w:line="360" w:lineRule="auto"/>
-        <w:jc w:val="both"/>
-        <w:rPr>
-          <w:rFonts w:ascii="Arial" w:hAnsi="Arial" w:cs="Arial"/>
-          <w:sz w:val="20"/>
-          <w:szCs w:val="20"/>
-        </w:rPr>
-      </w:pPr>
-      <w:bookmarkStart w:id="3" w:name="_Toc100511884"/>
-      <w:r>
-        <w:rPr>
-          <w:rFonts w:ascii="Arial" w:hAnsi="Arial" w:cs="Arial"/>
+        <w:rPr>
+          <w:rFonts w:ascii="Arial" w:hAnsi="Arial" w:cs="Arial"/>
+          <w:b/>
+          <w:bCs/>
+          <w:color w:val="000000" w:themeColor="text1"/>
+          <w:sz w:val="20"/>
+          <w:szCs w:val="20"/>
+        </w:rPr>
+      </w:pPr>
+      <w:bookmarkStart w:id="3" w:name="_Toc103720635"/>
+      <w:r>
+        <w:rPr>
+          <w:rFonts w:ascii="Arial" w:hAnsi="Arial" w:cs="Arial"/>
+          <w:b/>
+          <w:bCs/>
+          <w:color w:val="000000" w:themeColor="text1"/>
           <w:sz w:val="20"/>
           <w:szCs w:val="20"/>
         </w:rPr>
@@ -4476,6 +4623,448 @@
         <w:t>Podział pracy</w:t>
       </w:r>
       <w:bookmarkEnd w:id="3"/>
+      <w:r>
+        <w:rPr>
+          <w:rFonts w:ascii="Arial" w:hAnsi="Arial" w:cs="Arial"/>
+          <w:b/>
+          <w:bCs/>
+          <w:color w:val="000000" w:themeColor="text1"/>
+          <w:sz w:val="20"/>
+          <w:szCs w:val="20"/>
+        </w:rPr>
+        <w:t xml:space="preserve"> </w:t>
+      </w:r>
+    </w:p>
+    <w:p/>
+    <w:p>
+      <w:pPr>
+        <w:spacing w:line="360" w:lineRule="auto"/>
+        <w:ind w:firstLine="709"/>
+        <w:rPr>
+          <w:rFonts w:ascii="Arial" w:hAnsi="Arial" w:cs="Arial"/>
+          <w:sz w:val="20"/>
+          <w:szCs w:val="20"/>
+        </w:rPr>
+      </w:pPr>
+      <w:r>
+        <w:rPr>
+          <w:rFonts w:ascii="Arial" w:hAnsi="Arial" w:cs="Arial"/>
+          <w:sz w:val="20"/>
+          <w:szCs w:val="20"/>
+        </w:rPr>
+        <w:t xml:space="preserve">W rozdziale drugim zostały przedstawione założone wymagania stawiane aplikacji do utrzymania / ewidencji roślin. Rozdział trzeci przedstawia projekt oprogramowania. Celem rozdziału piątego jest omówienie użytych narzędzi programistycznych. Ostatni rozdział podsumowuje pracę projektową i implementacyjną. </w:t>
+      </w:r>
+    </w:p>
+    <w:p>
+      <w:pPr>
+        <w:pStyle w:val="Nagwek1"/>
+        <w:numPr>
+          <w:ilvl w:val="0"/>
+          <w:numId w:val="5"/>
+        </w:numPr>
+        <w:spacing w:line="360" w:lineRule="auto"/>
+        <w:jc w:val="both"/>
+        <w:rPr>
+          <w:rFonts w:ascii="Arial" w:hAnsi="Arial" w:cs="Arial"/>
+          <w:b/>
+          <w:bCs/>
+          <w:color w:val="000000" w:themeColor="text1"/>
+          <w:sz w:val="24"/>
+          <w:szCs w:val="24"/>
+        </w:rPr>
+      </w:pPr>
+      <w:bookmarkStart w:id="4" w:name="_Toc103720636"/>
+      <w:r>
+        <w:rPr>
+          <w:rFonts w:ascii="Arial" w:hAnsi="Arial" w:cs="Arial"/>
+          <w:b/>
+          <w:bCs/>
+          <w:color w:val="000000" w:themeColor="text1"/>
+          <w:sz w:val="24"/>
+          <w:szCs w:val="24"/>
+        </w:rPr>
+        <w:t>Specyfikacja wymagań</w:t>
+      </w:r>
+      <w:bookmarkEnd w:id="4"/>
+    </w:p>
+    <w:p>
+      <w:pPr>
+        <w:jc w:val="both"/>
+      </w:pPr>
+    </w:p>
+    <w:p>
+      <w:pPr>
+        <w:spacing w:after="0" w:line="360" w:lineRule="auto"/>
+        <w:ind w:firstLine="709"/>
+        <w:jc w:val="both"/>
+        <w:rPr>
+          <w:rFonts w:ascii="Arial" w:hAnsi="Arial" w:cs="Arial"/>
+          <w:sz w:val="20"/>
+          <w:szCs w:val="20"/>
+        </w:rPr>
+      </w:pPr>
+      <w:r>
+        <w:rPr>
+          <w:rFonts w:ascii="Arial" w:hAnsi="Arial" w:cs="Arial"/>
+          <w:sz w:val="20"/>
+          <w:szCs w:val="20"/>
+        </w:rPr>
+        <w:t>Rozdział przedstawia wymagania stawiane aplikacji internetowej służącej do utrzymania / ewidencji roślin. W rozdziale omawiane są kolejno wymagania biznesowe, funkcjonalne użytkownika oraz wymagania niefunkcjonalne użytkownika i systemowe.</w:t>
+      </w:r>
+    </w:p>
+    <w:p>
+      <w:pPr>
+        <w:spacing w:after="0" w:line="360" w:lineRule="auto"/>
+        <w:jc w:val="both"/>
+        <w:rPr>
+          <w:rFonts w:ascii="Arial" w:hAnsi="Arial" w:cs="Arial"/>
+          <w:sz w:val="20"/>
+          <w:szCs w:val="20"/>
+        </w:rPr>
+      </w:pPr>
+    </w:p>
+    <w:p>
+      <w:pPr>
+        <w:pStyle w:val="Nagwek2"/>
+        <w:numPr>
+          <w:ilvl w:val="1"/>
+          <w:numId w:val="5"/>
+        </w:numPr>
+        <w:spacing w:line="360" w:lineRule="auto"/>
+        <w:jc w:val="both"/>
+        <w:rPr>
+          <w:rFonts w:ascii="Arial" w:hAnsi="Arial" w:cs="Arial"/>
+          <w:b/>
+          <w:bCs/>
+          <w:color w:val="000000" w:themeColor="text1"/>
+          <w:sz w:val="20"/>
+          <w:szCs w:val="20"/>
+        </w:rPr>
+      </w:pPr>
+      <w:bookmarkStart w:id="5" w:name="_Toc103720637"/>
+      <w:r>
+        <w:rPr>
+          <w:rFonts w:ascii="Arial" w:hAnsi="Arial" w:cs="Arial"/>
+          <w:b/>
+          <w:bCs/>
+          <w:color w:val="000000" w:themeColor="text1"/>
+          <w:sz w:val="20"/>
+          <w:szCs w:val="20"/>
+        </w:rPr>
+        <w:t>Wymagania biznesowe</w:t>
+      </w:r>
+      <w:bookmarkEnd w:id="5"/>
+    </w:p>
+    <w:p>
+      <w:pPr>
+        <w:jc w:val="both"/>
+      </w:pPr>
+    </w:p>
+    <w:p>
+      <w:pPr>
+        <w:spacing w:after="0" w:line="360" w:lineRule="auto"/>
+        <w:ind w:firstLine="709"/>
+        <w:jc w:val="both"/>
+        <w:rPr>
+          <w:rFonts w:ascii="Arial" w:hAnsi="Arial" w:cs="Arial"/>
+          <w:sz w:val="20"/>
+          <w:szCs w:val="20"/>
+        </w:rPr>
+      </w:pPr>
+      <w:r>
+        <w:rPr>
+          <w:rFonts w:ascii="Arial" w:hAnsi="Arial" w:cs="Arial"/>
+          <w:sz w:val="20"/>
+          <w:szCs w:val="20"/>
+        </w:rPr>
+        <w:t xml:space="preserve">Aplikacja internetowa jest to program komputerowy pracujący na serwerze. Komunikuje się poprzez sieć komputerową z hostem użytkownika komputera, przy użyciu przeglądarki internetowej, będącej interaktywnym klientem aplikacji. </w:t>
+      </w:r>
+    </w:p>
+    <w:p>
+      <w:pPr>
+        <w:spacing w:after="0" w:line="360" w:lineRule="auto"/>
+        <w:ind w:firstLine="709"/>
+        <w:jc w:val="both"/>
+        <w:rPr>
+          <w:rFonts w:ascii="Arial" w:hAnsi="Arial" w:cs="Arial"/>
+          <w:sz w:val="20"/>
+          <w:szCs w:val="20"/>
+        </w:rPr>
+      </w:pPr>
+      <w:r>
+        <w:rPr>
+          <w:rFonts w:ascii="Arial" w:hAnsi="Arial" w:cs="Arial"/>
+          <w:sz w:val="20"/>
+          <w:szCs w:val="20"/>
+        </w:rPr>
+        <w:t>Podstawową zaletą tworzenia oprogramowania tego typu jest fakt, że aplikacje internetowe są kompatybilne wieloplatformowo, gdyż nie zależą od systemu operacyjnego, a jedynym wymaganiem do sprawnego korzystania z programu jest posiadanie zainstalowanej przeglądarki internetowej z dostępem do internetu. Następną zaletą jest to, że użytkownik posiada dostęp do swoich danych nawet w momencie, kiedy następuje awaria urządzenia, ponieważ dane są gromadzone na serwerach dostawcy oprogramowania.</w:t>
+      </w:r>
+    </w:p>
+    <w:p>
+      <w:pPr>
+        <w:spacing w:after="0" w:line="360" w:lineRule="auto"/>
+        <w:ind w:firstLine="709"/>
+        <w:jc w:val="both"/>
+        <w:rPr>
+          <w:rFonts w:ascii="Arial" w:hAnsi="Arial" w:cs="Arial"/>
+          <w:sz w:val="20"/>
+          <w:szCs w:val="20"/>
+        </w:rPr>
+      </w:pPr>
+      <w:r>
+        <w:rPr>
+          <w:rFonts w:ascii="Arial" w:hAnsi="Arial" w:cs="Arial"/>
+          <w:sz w:val="20"/>
+          <w:szCs w:val="20"/>
+        </w:rPr>
+        <w:t xml:space="preserve">Aplikacje internetowe oprócz zalet posiadają również wady. Jedną z nich jest całkowita zależność od serwera przez co użytkownik nie ma możliwości dokonywania operacji bez połączenia z siecią. Oprócz tego dostawca oprogramowania jest w stanie śledzić niemal każdy ruch użytkownika podczas jego korzystania z aplikacji. </w:t>
+      </w:r>
+    </w:p>
+    <w:p>
+      <w:pPr>
+        <w:spacing w:after="0" w:line="360" w:lineRule="auto"/>
+        <w:ind w:firstLine="709"/>
+        <w:jc w:val="both"/>
+        <w:rPr>
+          <w:rFonts w:ascii="Arial" w:hAnsi="Arial" w:cs="Arial"/>
+          <w:sz w:val="20"/>
+          <w:szCs w:val="20"/>
+        </w:rPr>
+      </w:pPr>
+      <w:r>
+        <w:rPr>
+          <w:rFonts w:ascii="Arial" w:hAnsi="Arial" w:cs="Arial"/>
+          <w:sz w:val="20"/>
+          <w:szCs w:val="20"/>
+        </w:rPr>
+        <w:t>Aplikacje internetowe są jednym z najpopularniejszych typów programów komputerowych. Służą nie tylko do rozrywki, ale również jako systemy obsługi klientów. Obecnie najbardziej rozpoznawalne aplikacje internetowe to Gmail, YouTube oraz Facebook.</w:t>
+      </w:r>
+    </w:p>
+    <w:p>
+      <w:pPr>
+        <w:spacing w:line="360" w:lineRule="auto"/>
+        <w:ind w:firstLine="709"/>
+        <w:rPr>
+          <w:rFonts w:ascii="Arial" w:hAnsi="Arial" w:cs="Arial"/>
+          <w:sz w:val="20"/>
+          <w:szCs w:val="20"/>
+        </w:rPr>
+      </w:pPr>
+    </w:p>
+    <w:p>
+      <w:pPr>
+        <w:spacing w:line="360" w:lineRule="auto"/>
+        <w:ind w:firstLine="709"/>
+        <w:rPr>
+          <w:rFonts w:ascii="Arial" w:hAnsi="Arial" w:cs="Arial"/>
+          <w:sz w:val="20"/>
+          <w:szCs w:val="20"/>
+        </w:rPr>
+      </w:pPr>
+    </w:p>
+    <w:p>
+      <w:pPr>
+        <w:spacing w:line="360" w:lineRule="auto"/>
+        <w:ind w:firstLine="709"/>
+        <w:rPr>
+          <w:rFonts w:ascii="Arial" w:hAnsi="Arial" w:cs="Arial"/>
+          <w:sz w:val="20"/>
+          <w:szCs w:val="20"/>
+        </w:rPr>
+      </w:pPr>
+    </w:p>
+    <w:p>
+      <w:pPr>
+        <w:spacing w:line="360" w:lineRule="auto"/>
+        <w:ind w:firstLine="709"/>
+        <w:rPr>
+          <w:rFonts w:ascii="Arial" w:hAnsi="Arial" w:cs="Arial"/>
+          <w:b/>
+          <w:bCs/>
+          <w:color w:val="000000" w:themeColor="text1"/>
+          <w:sz w:val="20"/>
+          <w:szCs w:val="20"/>
+        </w:rPr>
+      </w:pPr>
+    </w:p>
+    <w:p>
+      <w:pPr>
+        <w:pStyle w:val="Nagwek2"/>
+        <w:spacing w:line="360" w:lineRule="auto"/>
+        <w:ind w:firstLine="709"/>
+        <w:jc w:val="both"/>
+        <w:rPr>
+          <w:rFonts w:ascii="Arial" w:hAnsi="Arial" w:cs="Arial"/>
+          <w:sz w:val="20"/>
+          <w:szCs w:val="20"/>
+        </w:rPr>
+      </w:pPr>
+      <w:bookmarkStart w:id="6" w:name="_Toc103720638"/>
+      <w:r>
+        <w:rPr>
+          <w:rFonts w:ascii="Arial" w:hAnsi="Arial" w:cs="Arial"/>
+          <w:sz w:val="20"/>
+          <w:szCs w:val="20"/>
+        </w:rPr>
+        <w:lastRenderedPageBreak/>
+        <w:t>Dziedzinowy słownik pojęć</w:t>
+      </w:r>
+      <w:bookmarkEnd w:id="6"/>
+    </w:p>
+    <w:p>
+      <w:pPr>
+        <w:pStyle w:val="Nagwek2"/>
+        <w:spacing w:line="360" w:lineRule="auto"/>
+        <w:ind w:firstLine="709"/>
+        <w:jc w:val="both"/>
+        <w:rPr>
+          <w:rFonts w:ascii="Arial" w:hAnsi="Arial" w:cs="Arial"/>
+          <w:sz w:val="20"/>
+          <w:szCs w:val="20"/>
+        </w:rPr>
+      </w:pPr>
+      <w:r>
+        <w:rPr>
+          <w:rFonts w:ascii="Arial" w:hAnsi="Arial" w:cs="Arial"/>
+          <w:sz w:val="20"/>
+          <w:szCs w:val="20"/>
+        </w:rPr>
+        <w:t xml:space="preserve"> </w:t>
+      </w:r>
+      <w:bookmarkStart w:id="7" w:name="_Toc103720639"/>
+      <w:r>
+        <w:rPr>
+          <w:rFonts w:ascii="Arial" w:hAnsi="Arial" w:cs="Arial"/>
+          <w:sz w:val="20"/>
+          <w:szCs w:val="20"/>
+        </w:rPr>
+        <w:t>Wymagania funkcjonalne użytkownika</w:t>
+      </w:r>
+      <w:bookmarkEnd w:id="7"/>
+    </w:p>
+    <w:p>
+      <w:pPr>
+        <w:pStyle w:val="Nagwek2"/>
+        <w:spacing w:line="360" w:lineRule="auto"/>
+        <w:ind w:firstLine="709"/>
+        <w:jc w:val="both"/>
+        <w:rPr>
+          <w:rFonts w:ascii="Arial" w:hAnsi="Arial" w:cs="Arial"/>
+          <w:sz w:val="20"/>
+          <w:szCs w:val="20"/>
+        </w:rPr>
+      </w:pPr>
+      <w:r>
+        <w:rPr>
+          <w:rFonts w:ascii="Arial" w:hAnsi="Arial" w:cs="Arial"/>
+          <w:sz w:val="20"/>
+          <w:szCs w:val="20"/>
+        </w:rPr>
+        <w:t xml:space="preserve"> </w:t>
+      </w:r>
+      <w:bookmarkStart w:id="8" w:name="_Toc103720640"/>
+      <w:r>
+        <w:rPr>
+          <w:rFonts w:ascii="Arial" w:hAnsi="Arial" w:cs="Arial"/>
+          <w:sz w:val="20"/>
+          <w:szCs w:val="20"/>
+        </w:rPr>
+        <w:t>Wymagania niefunkcjonalne użytkownika</w:t>
+      </w:r>
+      <w:bookmarkEnd w:id="8"/>
+    </w:p>
+    <w:p>
+      <w:pPr>
+        <w:pStyle w:val="Nagwek2"/>
+        <w:spacing w:line="360" w:lineRule="auto"/>
+        <w:ind w:firstLine="709"/>
+        <w:jc w:val="both"/>
+        <w:rPr>
+          <w:rFonts w:ascii="Arial" w:hAnsi="Arial" w:cs="Arial"/>
+          <w:sz w:val="20"/>
+          <w:szCs w:val="20"/>
+        </w:rPr>
+      </w:pPr>
+      <w:r>
+        <w:rPr>
+          <w:rFonts w:ascii="Arial" w:hAnsi="Arial" w:cs="Arial"/>
+          <w:sz w:val="20"/>
+          <w:szCs w:val="20"/>
+        </w:rPr>
+        <w:t xml:space="preserve"> </w:t>
+      </w:r>
+      <w:bookmarkStart w:id="9" w:name="_Toc103720641"/>
+      <w:r>
+        <w:rPr>
+          <w:rFonts w:ascii="Arial" w:hAnsi="Arial" w:cs="Arial"/>
+          <w:sz w:val="20"/>
+          <w:szCs w:val="20"/>
+        </w:rPr>
+        <w:t>Wymagania niefunkcjonalne systemowe</w:t>
+      </w:r>
+      <w:bookmarkEnd w:id="9"/>
+    </w:p>
+    <w:p>
+      <w:pPr>
+        <w:pStyle w:val="Nagwek2"/>
+        <w:spacing w:line="360" w:lineRule="auto"/>
+        <w:ind w:firstLine="709"/>
+        <w:jc w:val="both"/>
+        <w:rPr>
+          <w:rFonts w:ascii="Arial" w:hAnsi="Arial" w:cs="Arial"/>
+          <w:sz w:val="20"/>
+          <w:szCs w:val="20"/>
+        </w:rPr>
+      </w:pPr>
+      <w:bookmarkStart w:id="10" w:name="_Toc103720642"/>
+      <w:r>
+        <w:rPr>
+          <w:rFonts w:ascii="Arial" w:hAnsi="Arial" w:cs="Arial"/>
+          <w:sz w:val="24"/>
+          <w:szCs w:val="24"/>
+        </w:rPr>
+        <w:t>U</w:t>
+      </w:r>
+      <w:r>
+        <w:rPr>
+          <w:rFonts w:ascii="Arial" w:hAnsi="Arial" w:cs="Arial"/>
+          <w:sz w:val="24"/>
+          <w:szCs w:val="24"/>
+        </w:rPr>
+        <w:t>żyte technologie</w:t>
+      </w:r>
+      <w:bookmarkEnd w:id="10"/>
+    </w:p>
+    <w:p>
+      <w:pPr>
+        <w:pStyle w:val="Nagwek2"/>
+        <w:spacing w:line="360" w:lineRule="auto"/>
+        <w:ind w:firstLine="709"/>
+        <w:jc w:val="both"/>
+        <w:rPr>
+          <w:rFonts w:ascii="Arial" w:hAnsi="Arial" w:cs="Arial"/>
+          <w:sz w:val="20"/>
+          <w:szCs w:val="20"/>
+        </w:rPr>
+      </w:pPr>
+      <w:r>
+        <w:rPr>
+          <w:rFonts w:ascii="Arial" w:hAnsi="Arial" w:cs="Arial"/>
+          <w:sz w:val="20"/>
+          <w:szCs w:val="20"/>
+        </w:rPr>
+        <w:t xml:space="preserve"> </w:t>
+      </w:r>
+      <w:bookmarkStart w:id="11" w:name="_Toc103720643"/>
+      <w:r>
+        <w:rPr>
+          <w:rFonts w:ascii="Arial" w:hAnsi="Arial" w:cs="Arial"/>
+          <w:sz w:val="20"/>
+          <w:szCs w:val="20"/>
+        </w:rPr>
+        <w:t>Relacyjna baza danych</w:t>
+      </w:r>
+      <w:bookmarkEnd w:id="11"/>
     </w:p>
     <w:p>
       <w:pPr>
@@ -4485,28 +5074,257 @@
         <w:jc w:val="both"/>
         <w:rPr>
           <w:rFonts w:ascii="Arial" w:hAnsi="Arial" w:cs="Arial"/>
+          <w:sz w:val="20"/>
+          <w:szCs w:val="20"/>
+        </w:rPr>
+      </w:pPr>
+      <w:bookmarkStart w:id="12" w:name="_Toc103720644"/>
+      <w:r>
+        <w:rPr>
+          <w:rFonts w:ascii="Arial" w:hAnsi="Arial" w:cs="Arial"/>
           <w:sz w:val="24"/>
           <w:szCs w:val="24"/>
         </w:rPr>
-      </w:pPr>
-      <w:bookmarkStart w:id="4" w:name="_Toc100511885"/>
+        <w:t>Projekt aplikacji</w:t>
+      </w:r>
+      <w:bookmarkEnd w:id="12"/>
       <w:r>
         <w:rPr>
           <w:rFonts w:ascii="Arial" w:hAnsi="Arial" w:cs="Arial"/>
           <w:sz w:val="24"/>
           <w:szCs w:val="24"/>
         </w:rPr>
-        <w:t>S</w:t>
-      </w:r>
+        <w:t xml:space="preserve"> </w:t>
+      </w:r>
+    </w:p>
+    <w:p>
+      <w:pPr>
+        <w:pStyle w:val="Nagwek2"/>
+        <w:spacing w:line="360" w:lineRule="auto"/>
+        <w:ind w:firstLine="709"/>
+        <w:jc w:val="both"/>
+        <w:rPr>
+          <w:rFonts w:ascii="Arial" w:hAnsi="Arial" w:cs="Arial"/>
+          <w:sz w:val="20"/>
+          <w:szCs w:val="20"/>
+        </w:rPr>
+      </w:pPr>
+      <w:r>
+        <w:rPr>
+          <w:rFonts w:ascii="Arial" w:hAnsi="Arial" w:cs="Arial"/>
+          <w:sz w:val="20"/>
+          <w:szCs w:val="20"/>
+        </w:rPr>
+        <w:t xml:space="preserve"> </w:t>
+      </w:r>
+      <w:bookmarkStart w:id="13" w:name="_Toc103720645"/>
+      <w:r>
+        <w:rPr>
+          <w:rFonts w:ascii="Arial" w:hAnsi="Arial" w:cs="Arial"/>
+          <w:sz w:val="20"/>
+          <w:szCs w:val="20"/>
+        </w:rPr>
+        <w:t>Diagram pakietów</w:t>
+      </w:r>
+      <w:bookmarkEnd w:id="13"/>
+    </w:p>
+    <w:p>
+      <w:pPr>
+        <w:pStyle w:val="Nagwek2"/>
+        <w:spacing w:line="360" w:lineRule="auto"/>
+        <w:ind w:firstLine="709"/>
+        <w:jc w:val="both"/>
+        <w:rPr>
+          <w:rFonts w:ascii="Arial" w:hAnsi="Arial" w:cs="Arial"/>
+          <w:sz w:val="20"/>
+          <w:szCs w:val="20"/>
+        </w:rPr>
+      </w:pPr>
+      <w:r>
+        <w:rPr>
+          <w:rFonts w:ascii="Arial" w:hAnsi="Arial" w:cs="Arial"/>
+          <w:sz w:val="20"/>
+          <w:szCs w:val="20"/>
+        </w:rPr>
+        <w:t xml:space="preserve"> </w:t>
+      </w:r>
+      <w:bookmarkStart w:id="14" w:name="_Toc103720646"/>
+      <w:r>
+        <w:rPr>
+          <w:rFonts w:ascii="Arial" w:hAnsi="Arial" w:cs="Arial"/>
+          <w:sz w:val="20"/>
+          <w:szCs w:val="20"/>
+        </w:rPr>
+        <w:t>Diagram maszyny stanowej</w:t>
+      </w:r>
+      <w:bookmarkEnd w:id="14"/>
+    </w:p>
+    <w:p>
+      <w:pPr>
+        <w:pStyle w:val="Nagwek2"/>
+        <w:spacing w:line="360" w:lineRule="auto"/>
+        <w:ind w:firstLine="709"/>
+        <w:jc w:val="both"/>
+        <w:rPr>
+          <w:rFonts w:ascii="Arial" w:hAnsi="Arial" w:cs="Arial"/>
+          <w:sz w:val="20"/>
+          <w:szCs w:val="20"/>
+        </w:rPr>
+      </w:pPr>
+      <w:r>
+        <w:rPr>
+          <w:rFonts w:ascii="Arial" w:hAnsi="Arial" w:cs="Arial"/>
+          <w:sz w:val="20"/>
+          <w:szCs w:val="20"/>
+        </w:rPr>
+        <w:t xml:space="preserve"> </w:t>
+      </w:r>
+      <w:bookmarkStart w:id="15" w:name="_Toc103720647"/>
+      <w:r>
+        <w:rPr>
+          <w:rFonts w:ascii="Arial" w:hAnsi="Arial" w:cs="Arial"/>
+          <w:sz w:val="20"/>
+          <w:szCs w:val="20"/>
+        </w:rPr>
+        <w:t>Diagram encji</w:t>
+      </w:r>
+      <w:bookmarkEnd w:id="15"/>
+      <w:r>
+        <w:rPr>
+          <w:rFonts w:ascii="Arial" w:hAnsi="Arial" w:cs="Arial"/>
+          <w:sz w:val="20"/>
+          <w:szCs w:val="20"/>
+        </w:rPr>
+        <w:t xml:space="preserve"> </w:t>
+      </w:r>
+    </w:p>
+    <w:p>
+      <w:pPr>
+        <w:pStyle w:val="Nagwek2"/>
+        <w:spacing w:line="360" w:lineRule="auto"/>
+        <w:ind w:firstLine="709"/>
+        <w:jc w:val="both"/>
+        <w:rPr>
+          <w:rFonts w:ascii="Arial" w:hAnsi="Arial" w:cs="Arial"/>
+          <w:sz w:val="20"/>
+          <w:szCs w:val="20"/>
+        </w:rPr>
+      </w:pPr>
+      <w:r>
+        <w:rPr>
+          <w:rFonts w:ascii="Arial" w:hAnsi="Arial" w:cs="Arial"/>
+          <w:sz w:val="20"/>
+          <w:szCs w:val="20"/>
+        </w:rPr>
+        <w:t xml:space="preserve"> </w:t>
+      </w:r>
+      <w:bookmarkStart w:id="16" w:name="_Toc103720648"/>
+      <w:r>
+        <w:rPr>
+          <w:rFonts w:ascii="Arial" w:hAnsi="Arial" w:cs="Arial"/>
+          <w:sz w:val="20"/>
+          <w:szCs w:val="20"/>
+        </w:rPr>
+        <w:t>Diagram klas</w:t>
+      </w:r>
+      <w:bookmarkEnd w:id="16"/>
+      <w:r>
+        <w:rPr>
+          <w:rFonts w:ascii="Arial" w:hAnsi="Arial" w:cs="Arial"/>
+          <w:sz w:val="20"/>
+          <w:szCs w:val="20"/>
+        </w:rPr>
+        <w:t xml:space="preserve"> </w:t>
+      </w:r>
+    </w:p>
+    <w:p>
+      <w:pPr>
+        <w:pStyle w:val="Nagwek2"/>
+        <w:rPr>
+          <w:rFonts w:ascii="Arial" w:hAnsi="Arial" w:cs="Arial"/>
+          <w:sz w:val="20"/>
+          <w:szCs w:val="20"/>
+        </w:rPr>
+      </w:pPr>
+      <w:bookmarkStart w:id="17" w:name="_Toc103720649"/>
+      <w:r>
+        <w:rPr>
+          <w:rFonts w:ascii="Arial" w:hAnsi="Arial" w:cs="Arial"/>
+          <w:sz w:val="20"/>
+          <w:szCs w:val="20"/>
+        </w:rPr>
+        <w:t>Wyjątki</w:t>
+      </w:r>
+      <w:bookmarkEnd w:id="17"/>
+    </w:p>
+    <w:p>
+      <w:pPr>
+        <w:pStyle w:val="Nagwek2"/>
+        <w:spacing w:line="360" w:lineRule="auto"/>
+        <w:ind w:firstLine="709"/>
+        <w:jc w:val="both"/>
+        <w:rPr>
+          <w:rFonts w:ascii="Arial" w:hAnsi="Arial" w:cs="Arial"/>
+          <w:sz w:val="20"/>
+          <w:szCs w:val="20"/>
+        </w:rPr>
+      </w:pPr>
+      <w:bookmarkStart w:id="18" w:name="_Toc103720650"/>
+      <w:r>
+        <w:rPr>
+          <w:rFonts w:ascii="Arial" w:hAnsi="Arial" w:cs="Arial"/>
+          <w:sz w:val="20"/>
+          <w:szCs w:val="20"/>
+        </w:rPr>
+        <w:t>Adresowanie</w:t>
+      </w:r>
+      <w:bookmarkEnd w:id="18"/>
+    </w:p>
+    <w:p>
+      <w:pPr>
+        <w:pStyle w:val="Nagwek2"/>
+        <w:spacing w:line="360" w:lineRule="auto"/>
+        <w:ind w:firstLine="709"/>
+        <w:jc w:val="both"/>
+        <w:rPr>
+          <w:rFonts w:ascii="Arial" w:hAnsi="Arial" w:cs="Arial"/>
+          <w:sz w:val="20"/>
+          <w:szCs w:val="20"/>
+        </w:rPr>
+      </w:pPr>
+      <w:bookmarkStart w:id="19" w:name="_Toc103720651"/>
       <w:r>
         <w:rPr>
           <w:rFonts w:ascii="Arial" w:hAnsi="Arial" w:cs="Arial"/>
           <w:sz w:val="24"/>
           <w:szCs w:val="24"/>
         </w:rPr>
-        <w:t>pecyfikacja wymagań</w:t>
-      </w:r>
-      <w:bookmarkEnd w:id="4"/>
+        <w:t>Wykorzystane narzędzie programistyczne</w:t>
+      </w:r>
+      <w:bookmarkEnd w:id="19"/>
+    </w:p>
+    <w:p>
+      <w:pPr>
+        <w:pStyle w:val="Nagwek1"/>
+        <w:spacing w:line="360" w:lineRule="auto"/>
+        <w:ind w:firstLine="709"/>
+        <w:jc w:val="both"/>
+        <w:rPr>
+          <w:rFonts w:ascii="Arial" w:hAnsi="Arial" w:cs="Arial"/>
+          <w:sz w:val="24"/>
+          <w:szCs w:val="24"/>
+        </w:rPr>
+      </w:pPr>
+      <w:bookmarkStart w:id="20" w:name="_Toc103720652"/>
+      <w:r>
+        <w:rPr>
+          <w:rFonts w:ascii="Arial" w:hAnsi="Arial" w:cs="Arial"/>
+          <w:sz w:val="24"/>
+          <w:szCs w:val="24"/>
+        </w:rPr>
+        <w:t>Podsumowanie</w:t>
+      </w:r>
+      <w:bookmarkEnd w:id="20"/>
     </w:p>
     <w:p>
       <w:pPr>
@@ -4520,24 +5338,16 @@
           <w:szCs w:val="20"/>
         </w:rPr>
       </w:pPr>
-      <w:r>
-        <w:rPr>
-          <w:rFonts w:ascii="Arial" w:hAnsi="Arial" w:cs="Arial"/>
-          <w:sz w:val="20"/>
-          <w:szCs w:val="20"/>
-        </w:rPr>
-        <w:t xml:space="preserve"> </w:t>
-      </w:r>
-      <w:bookmarkStart w:id="5" w:name="_Toc100511886"/>
-      <w:r>
-        <w:rPr>
-          <w:rFonts w:ascii="Arial" w:hAnsi="Arial" w:cs="Arial"/>
-          <w:sz w:val="20"/>
-          <w:szCs w:val="20"/>
-        </w:rPr>
-        <w:t>Wymagania biznesowe</w:t>
-      </w:r>
-      <w:bookmarkEnd w:id="5"/>
+      <w:bookmarkStart w:id="21" w:name="_Toc103720653"/>
+      <w:r>
+        <w:rPr>
+          <w:rFonts w:ascii="Arial" w:hAnsi="Arial" w:cs="Arial"/>
+          <w:sz w:val="20"/>
+          <w:szCs w:val="20"/>
+        </w:rPr>
+        <w:t>Efekt końcowy pracy</w:t>
+      </w:r>
+      <w:bookmarkEnd w:id="21"/>
     </w:p>
     <w:p>
       <w:pPr>
@@ -4551,179 +5361,39 @@
           <w:szCs w:val="20"/>
         </w:rPr>
       </w:pPr>
-      <w:r>
-        <w:rPr>
-          <w:rFonts w:ascii="Arial" w:hAnsi="Arial" w:cs="Arial"/>
-          <w:sz w:val="20"/>
-          <w:szCs w:val="20"/>
-        </w:rPr>
-        <w:t xml:space="preserve"> </w:t>
-      </w:r>
-      <w:bookmarkStart w:id="6" w:name="_Toc100511887"/>
-      <w:r>
-        <w:rPr>
-          <w:rFonts w:ascii="Arial" w:hAnsi="Arial" w:cs="Arial"/>
-          <w:sz w:val="20"/>
-          <w:szCs w:val="20"/>
-        </w:rPr>
-        <w:t>Dziedzinowy słownik pojęć</w:t>
-      </w:r>
-      <w:bookmarkEnd w:id="6"/>
-    </w:p>
-    <w:p>
-      <w:pPr>
-        <w:pStyle w:val="Nagwek2"/>
+      <w:bookmarkStart w:id="22" w:name="_Toc103720654"/>
+      <w:r>
+        <w:rPr>
+          <w:rFonts w:ascii="Arial" w:hAnsi="Arial" w:cs="Arial"/>
+          <w:sz w:val="20"/>
+          <w:szCs w:val="20"/>
+        </w:rPr>
+        <w:t>Możliwe kierunki rozwoju aplikacji</w:t>
+      </w:r>
+      <w:bookmarkEnd w:id="22"/>
+    </w:p>
+    <w:p>
+      <w:pPr>
+        <w:pStyle w:val="Nagwek1"/>
         <w:spacing w:line="360" w:lineRule="auto"/>
         <w:ind w:firstLine="709"/>
         <w:jc w:val="both"/>
-        <w:rPr>
-          <w:rFonts w:ascii="Arial" w:hAnsi="Arial" w:cs="Arial"/>
-          <w:sz w:val="20"/>
-          <w:szCs w:val="20"/>
-        </w:rPr>
-      </w:pPr>
-      <w:r>
-        <w:rPr>
-          <w:rFonts w:ascii="Arial" w:hAnsi="Arial" w:cs="Arial"/>
-          <w:sz w:val="20"/>
-          <w:szCs w:val="20"/>
-        </w:rPr>
-        <w:t xml:space="preserve"> </w:t>
-      </w:r>
-      <w:bookmarkStart w:id="7" w:name="_Toc100511888"/>
-      <w:r>
-        <w:rPr>
-          <w:rFonts w:ascii="Arial" w:hAnsi="Arial" w:cs="Arial"/>
-          <w:sz w:val="20"/>
-          <w:szCs w:val="20"/>
-        </w:rPr>
-        <w:t>Wymagania funkcjonalne użytkownika</w:t>
-      </w:r>
-      <w:bookmarkEnd w:id="7"/>
-    </w:p>
-    <w:p>
-      <w:pPr>
-        <w:pStyle w:val="Nagwek2"/>
-        <w:spacing w:line="360" w:lineRule="auto"/>
-        <w:ind w:firstLine="709"/>
-        <w:jc w:val="both"/>
-        <w:rPr>
-          <w:rFonts w:ascii="Arial" w:hAnsi="Arial" w:cs="Arial"/>
-          <w:sz w:val="20"/>
-          <w:szCs w:val="20"/>
-        </w:rPr>
-      </w:pPr>
-      <w:r>
-        <w:rPr>
-          <w:rFonts w:ascii="Arial" w:hAnsi="Arial" w:cs="Arial"/>
-          <w:sz w:val="20"/>
-          <w:szCs w:val="20"/>
-        </w:rPr>
-        <w:t xml:space="preserve"> </w:t>
-      </w:r>
-      <w:bookmarkStart w:id="8" w:name="_Toc100511889"/>
-      <w:r>
-        <w:rPr>
-          <w:rFonts w:ascii="Arial" w:hAnsi="Arial" w:cs="Arial"/>
-          <w:sz w:val="20"/>
-          <w:szCs w:val="20"/>
-        </w:rPr>
-        <w:t>Wymagania niefunkcjonalne użytkownika</w:t>
-      </w:r>
-      <w:bookmarkEnd w:id="8"/>
-    </w:p>
-    <w:p>
-      <w:pPr>
-        <w:pStyle w:val="Nagwek2"/>
-        <w:spacing w:line="360" w:lineRule="auto"/>
-        <w:ind w:firstLine="709"/>
-        <w:jc w:val="both"/>
-        <w:rPr>
-          <w:rFonts w:ascii="Arial" w:hAnsi="Arial" w:cs="Arial"/>
-          <w:sz w:val="20"/>
-          <w:szCs w:val="20"/>
-        </w:rPr>
-      </w:pPr>
-      <w:r>
-        <w:rPr>
-          <w:rFonts w:ascii="Arial" w:hAnsi="Arial" w:cs="Arial"/>
-          <w:sz w:val="20"/>
-          <w:szCs w:val="20"/>
-        </w:rPr>
-        <w:t xml:space="preserve"> </w:t>
-      </w:r>
-      <w:bookmarkStart w:id="9" w:name="_Toc100511890"/>
-      <w:r>
-        <w:rPr>
-          <w:rFonts w:ascii="Arial" w:hAnsi="Arial" w:cs="Arial"/>
-          <w:sz w:val="20"/>
-          <w:szCs w:val="20"/>
-        </w:rPr>
-        <w:t>Wymagania niefunkcjonalne systemowe</w:t>
-      </w:r>
-      <w:bookmarkEnd w:id="9"/>
-    </w:p>
-    <w:p>
-      <w:pPr>
-        <w:pStyle w:val="Nagwek2"/>
-        <w:spacing w:line="360" w:lineRule="auto"/>
-        <w:ind w:firstLine="709"/>
-        <w:jc w:val="both"/>
-        <w:rPr>
-          <w:rFonts w:ascii="Arial" w:hAnsi="Arial" w:cs="Arial"/>
-          <w:sz w:val="20"/>
-          <w:szCs w:val="20"/>
-        </w:rPr>
-      </w:pPr>
-      <w:bookmarkStart w:id="10" w:name="_Toc100511891"/>
-      <w:r>
         <w:rPr>
           <w:rFonts w:ascii="Arial" w:hAnsi="Arial" w:cs="Arial"/>
           <w:sz w:val="24"/>
           <w:szCs w:val="24"/>
         </w:rPr>
-        <w:t>U</w:t>
-      </w:r>
+      </w:pPr>
+      <w:bookmarkStart w:id="23" w:name="_Toc103720655"/>
       <w:r>
         <w:rPr>
           <w:rFonts w:ascii="Arial" w:hAnsi="Arial" w:cs="Arial"/>
           <w:sz w:val="24"/>
           <w:szCs w:val="24"/>
         </w:rPr>
-        <w:t>żyte technologie</w:t>
-      </w:r>
-      <w:bookmarkEnd w:id="10"/>
-    </w:p>
-    <w:p>
-      <w:pPr>
-        <w:pStyle w:val="Nagwek2"/>
-        <w:spacing w:line="360" w:lineRule="auto"/>
-        <w:ind w:firstLine="709"/>
-        <w:jc w:val="both"/>
-        <w:rPr>
-          <w:rFonts w:ascii="Arial" w:hAnsi="Arial" w:cs="Arial"/>
-          <w:sz w:val="20"/>
-          <w:szCs w:val="20"/>
-        </w:rPr>
-      </w:pPr>
-      <w:r>
-        <w:rPr>
-          <w:rFonts w:ascii="Arial" w:hAnsi="Arial" w:cs="Arial"/>
-          <w:sz w:val="20"/>
-          <w:szCs w:val="20"/>
-        </w:rPr>
-        <w:t xml:space="preserve"> </w:t>
-      </w:r>
-      <w:bookmarkStart w:id="11" w:name="_Toc100511892"/>
-      <w:r>
-        <w:rPr>
-          <w:rFonts w:ascii="Arial" w:hAnsi="Arial" w:cs="Arial"/>
-          <w:sz w:val="20"/>
-          <w:szCs w:val="20"/>
-        </w:rPr>
-        <w:t>Relacyjna baza danych</w:t>
-      </w:r>
-      <w:bookmarkEnd w:id="11"/>
+        <w:t>Spis rysunków</w:t>
+      </w:r>
+      <w:bookmarkEnd w:id="23"/>
     </w:p>
     <w:p>
       <w:pPr>
@@ -4733,340 +5403,11 @@
         <w:jc w:val="both"/>
         <w:rPr>
           <w:rFonts w:ascii="Arial" w:hAnsi="Arial" w:cs="Arial"/>
-          <w:sz w:val="20"/>
-          <w:szCs w:val="20"/>
-        </w:rPr>
-      </w:pPr>
-      <w:bookmarkStart w:id="12" w:name="_Toc100511893"/>
-      <w:r>
-        <w:rPr>
-          <w:rFonts w:ascii="Arial" w:hAnsi="Arial" w:cs="Arial"/>
           <w:sz w:val="24"/>
           <w:szCs w:val="24"/>
         </w:rPr>
-        <w:t>Projekt aplikacji</w:t>
-      </w:r>
-      <w:bookmarkEnd w:id="12"/>
-      <w:r>
-        <w:rPr>
-          <w:rFonts w:ascii="Arial" w:hAnsi="Arial" w:cs="Arial"/>
-          <w:sz w:val="24"/>
-          <w:szCs w:val="24"/>
-        </w:rPr>
-        <w:t xml:space="preserve"> </w:t>
-      </w:r>
-    </w:p>
-    <w:p>
-      <w:pPr>
-        <w:pStyle w:val="Nagwek2"/>
-        <w:spacing w:line="360" w:lineRule="auto"/>
-        <w:ind w:firstLine="709"/>
-        <w:jc w:val="both"/>
-        <w:rPr>
-          <w:rFonts w:ascii="Arial" w:hAnsi="Arial" w:cs="Arial"/>
-          <w:sz w:val="20"/>
-          <w:szCs w:val="20"/>
-        </w:rPr>
-      </w:pPr>
-      <w:r>
-        <w:rPr>
-          <w:rFonts w:ascii="Arial" w:hAnsi="Arial" w:cs="Arial"/>
-          <w:sz w:val="20"/>
-          <w:szCs w:val="20"/>
-        </w:rPr>
-        <w:t xml:space="preserve"> </w:t>
-      </w:r>
-      <w:bookmarkStart w:id="13" w:name="_Toc100511894"/>
-      <w:r>
-        <w:rPr>
-          <w:rFonts w:ascii="Arial" w:hAnsi="Arial" w:cs="Arial"/>
-          <w:sz w:val="20"/>
-          <w:szCs w:val="20"/>
-        </w:rPr>
-        <w:t>Diagram pakietów</w:t>
-      </w:r>
-      <w:bookmarkEnd w:id="13"/>
-    </w:p>
-    <w:p>
-      <w:pPr>
-        <w:pStyle w:val="Nagwek2"/>
-        <w:spacing w:line="360" w:lineRule="auto"/>
-        <w:ind w:firstLine="709"/>
-        <w:jc w:val="both"/>
-        <w:rPr>
-          <w:rFonts w:ascii="Arial" w:hAnsi="Arial" w:cs="Arial"/>
-          <w:sz w:val="20"/>
-          <w:szCs w:val="20"/>
-        </w:rPr>
-      </w:pPr>
-      <w:r>
-        <w:rPr>
-          <w:rFonts w:ascii="Arial" w:hAnsi="Arial" w:cs="Arial"/>
-          <w:sz w:val="20"/>
-          <w:szCs w:val="20"/>
-        </w:rPr>
-        <w:t xml:space="preserve"> </w:t>
-      </w:r>
-      <w:bookmarkStart w:id="14" w:name="_Toc100511895"/>
-      <w:r>
-        <w:rPr>
-          <w:rFonts w:ascii="Arial" w:hAnsi="Arial" w:cs="Arial"/>
-          <w:sz w:val="20"/>
-          <w:szCs w:val="20"/>
-        </w:rPr>
-        <w:t>Diagram maszyny stanowej</w:t>
-      </w:r>
-      <w:bookmarkEnd w:id="14"/>
-    </w:p>
-    <w:p>
-      <w:pPr>
-        <w:pStyle w:val="Nagwek2"/>
-        <w:spacing w:line="360" w:lineRule="auto"/>
-        <w:ind w:firstLine="709"/>
-        <w:jc w:val="both"/>
-        <w:rPr>
-          <w:rFonts w:ascii="Arial" w:hAnsi="Arial" w:cs="Arial"/>
-          <w:sz w:val="20"/>
-          <w:szCs w:val="20"/>
-        </w:rPr>
-      </w:pPr>
-      <w:r>
-        <w:rPr>
-          <w:rFonts w:ascii="Arial" w:hAnsi="Arial" w:cs="Arial"/>
-          <w:sz w:val="20"/>
-          <w:szCs w:val="20"/>
-        </w:rPr>
-        <w:t xml:space="preserve"> </w:t>
-      </w:r>
-      <w:bookmarkStart w:id="15" w:name="_Toc100511896"/>
-      <w:r>
-        <w:rPr>
-          <w:rFonts w:ascii="Arial" w:hAnsi="Arial" w:cs="Arial"/>
-          <w:sz w:val="20"/>
-          <w:szCs w:val="20"/>
-        </w:rPr>
-        <w:t>Diagram encji</w:t>
-      </w:r>
-      <w:bookmarkEnd w:id="15"/>
-      <w:r>
-        <w:rPr>
-          <w:rFonts w:ascii="Arial" w:hAnsi="Arial" w:cs="Arial"/>
-          <w:sz w:val="20"/>
-          <w:szCs w:val="20"/>
-        </w:rPr>
-        <w:t xml:space="preserve"> </w:t>
-      </w:r>
-    </w:p>
-    <w:p>
-      <w:pPr>
-        <w:pStyle w:val="Nagwek2"/>
-        <w:spacing w:line="360" w:lineRule="auto"/>
-        <w:ind w:firstLine="709"/>
-        <w:jc w:val="both"/>
-        <w:rPr>
-          <w:rFonts w:ascii="Arial" w:hAnsi="Arial" w:cs="Arial"/>
-          <w:sz w:val="20"/>
-          <w:szCs w:val="20"/>
-        </w:rPr>
-      </w:pPr>
-      <w:r>
-        <w:rPr>
-          <w:rFonts w:ascii="Arial" w:hAnsi="Arial" w:cs="Arial"/>
-          <w:sz w:val="20"/>
-          <w:szCs w:val="20"/>
-        </w:rPr>
-        <w:t xml:space="preserve"> </w:t>
-      </w:r>
-      <w:bookmarkStart w:id="16" w:name="_Toc100511897"/>
-      <w:r>
-        <w:rPr>
-          <w:rFonts w:ascii="Arial" w:hAnsi="Arial" w:cs="Arial"/>
-          <w:sz w:val="20"/>
-          <w:szCs w:val="20"/>
-        </w:rPr>
-        <w:t>Diagram klas</w:t>
-      </w:r>
-      <w:bookmarkEnd w:id="16"/>
-      <w:r>
-        <w:rPr>
-          <w:rFonts w:ascii="Arial" w:hAnsi="Arial" w:cs="Arial"/>
-          <w:sz w:val="20"/>
-          <w:szCs w:val="20"/>
-        </w:rPr>
-        <w:t xml:space="preserve"> </w:t>
-      </w:r>
-    </w:p>
-    <w:p>
-      <w:pPr>
-        <w:pStyle w:val="Nagwek2"/>
-        <w:rPr>
-          <w:rFonts w:ascii="Arial" w:hAnsi="Arial" w:cs="Arial"/>
-          <w:sz w:val="20"/>
-          <w:szCs w:val="20"/>
-        </w:rPr>
-      </w:pPr>
-      <w:bookmarkStart w:id="17" w:name="_Toc100511898"/>
-      <w:r>
-        <w:rPr>
-          <w:rFonts w:ascii="Arial" w:hAnsi="Arial" w:cs="Arial"/>
-          <w:sz w:val="20"/>
-          <w:szCs w:val="20"/>
-        </w:rPr>
-        <w:t>Wyjątki</w:t>
-      </w:r>
-      <w:bookmarkEnd w:id="17"/>
-    </w:p>
-    <w:p>
-      <w:pPr>
-        <w:pStyle w:val="Nagwek2"/>
-        <w:spacing w:line="360" w:lineRule="auto"/>
-        <w:ind w:firstLine="709"/>
-        <w:jc w:val="both"/>
-        <w:rPr>
-          <w:rFonts w:ascii="Arial" w:hAnsi="Arial" w:cs="Arial"/>
-          <w:sz w:val="20"/>
-          <w:szCs w:val="20"/>
-        </w:rPr>
-      </w:pPr>
-      <w:bookmarkStart w:id="18" w:name="_Toc100511899"/>
-      <w:r>
-        <w:rPr>
-          <w:rFonts w:ascii="Arial" w:hAnsi="Arial" w:cs="Arial"/>
-          <w:sz w:val="20"/>
-          <w:szCs w:val="20"/>
-        </w:rPr>
-        <w:t>Adresowanie</w:t>
-      </w:r>
-      <w:bookmarkEnd w:id="18"/>
-    </w:p>
-    <w:p>
-      <w:pPr>
-        <w:pStyle w:val="Nagwek2"/>
-        <w:spacing w:line="360" w:lineRule="auto"/>
-        <w:ind w:firstLine="709"/>
-        <w:jc w:val="both"/>
-        <w:rPr>
-          <w:rFonts w:ascii="Arial" w:hAnsi="Arial" w:cs="Arial"/>
-          <w:sz w:val="20"/>
-          <w:szCs w:val="20"/>
-        </w:rPr>
-      </w:pPr>
-      <w:bookmarkStart w:id="19" w:name="_Toc100511900"/>
-      <w:r>
-        <w:rPr>
-          <w:rFonts w:ascii="Arial" w:hAnsi="Arial" w:cs="Arial"/>
-          <w:sz w:val="24"/>
-          <w:szCs w:val="24"/>
-        </w:rPr>
-        <w:t>Wykorzystane narzędzie programistyczne</w:t>
-      </w:r>
-      <w:bookmarkEnd w:id="19"/>
-    </w:p>
-    <w:p>
-      <w:pPr>
-        <w:pStyle w:val="Nagwek1"/>
-        <w:spacing w:line="360" w:lineRule="auto"/>
-        <w:ind w:firstLine="709"/>
-        <w:jc w:val="both"/>
-        <w:rPr>
-          <w:rFonts w:ascii="Arial" w:hAnsi="Arial" w:cs="Arial"/>
-          <w:sz w:val="24"/>
-          <w:szCs w:val="24"/>
-        </w:rPr>
-      </w:pPr>
-      <w:bookmarkStart w:id="20" w:name="_Toc100511901"/>
-      <w:r>
-        <w:rPr>
-          <w:rFonts w:ascii="Arial" w:hAnsi="Arial" w:cs="Arial"/>
-          <w:sz w:val="24"/>
-          <w:szCs w:val="24"/>
-        </w:rPr>
-        <w:t>Podsumowanie</w:t>
-      </w:r>
-      <w:bookmarkEnd w:id="20"/>
-    </w:p>
-    <w:p>
-      <w:pPr>
-        <w:pStyle w:val="Nagwek2"/>
-        <w:spacing w:line="360" w:lineRule="auto"/>
-        <w:ind w:firstLine="709"/>
-        <w:jc w:val="both"/>
-        <w:rPr>
-          <w:rFonts w:ascii="Arial" w:hAnsi="Arial" w:cs="Arial"/>
-          <w:sz w:val="20"/>
-          <w:szCs w:val="20"/>
-        </w:rPr>
-      </w:pPr>
-      <w:bookmarkStart w:id="21" w:name="_Toc100511902"/>
-      <w:r>
-        <w:rPr>
-          <w:rFonts w:ascii="Arial" w:hAnsi="Arial" w:cs="Arial"/>
-          <w:sz w:val="20"/>
-          <w:szCs w:val="20"/>
-        </w:rPr>
-        <w:t>Efekt końcowy pracy</w:t>
-      </w:r>
-      <w:bookmarkEnd w:id="21"/>
-    </w:p>
-    <w:p>
-      <w:pPr>
-        <w:pStyle w:val="Nagwek2"/>
-        <w:spacing w:line="360" w:lineRule="auto"/>
-        <w:ind w:firstLine="709"/>
-        <w:jc w:val="both"/>
-        <w:rPr>
-          <w:rFonts w:ascii="Arial" w:hAnsi="Arial" w:cs="Arial"/>
-          <w:sz w:val="20"/>
-          <w:szCs w:val="20"/>
-        </w:rPr>
-      </w:pPr>
-      <w:bookmarkStart w:id="22" w:name="_Toc100511903"/>
-      <w:r>
-        <w:rPr>
-          <w:rFonts w:ascii="Arial" w:hAnsi="Arial" w:cs="Arial"/>
-          <w:sz w:val="20"/>
-          <w:szCs w:val="20"/>
-        </w:rPr>
-        <w:t>Możliwe kierunki rozwoju aplikacji</w:t>
-      </w:r>
-      <w:bookmarkEnd w:id="22"/>
-    </w:p>
-    <w:p>
-      <w:pPr>
-        <w:pStyle w:val="Nagwek1"/>
-        <w:spacing w:line="360" w:lineRule="auto"/>
-        <w:ind w:firstLine="709"/>
-        <w:jc w:val="both"/>
-        <w:rPr>
-          <w:rFonts w:ascii="Arial" w:hAnsi="Arial" w:cs="Arial"/>
-          <w:sz w:val="24"/>
-          <w:szCs w:val="24"/>
-        </w:rPr>
-      </w:pPr>
-      <w:bookmarkStart w:id="23" w:name="_Toc100511904"/>
-      <w:r>
-        <w:rPr>
-          <w:rFonts w:ascii="Arial" w:hAnsi="Arial" w:cs="Arial"/>
-          <w:sz w:val="24"/>
-          <w:szCs w:val="24"/>
-        </w:rPr>
-        <w:t>Spis rysunków</w:t>
-      </w:r>
-      <w:bookmarkEnd w:id="23"/>
-    </w:p>
-    <w:p>
-      <w:pPr>
-        <w:pStyle w:val="Nagwek1"/>
-        <w:spacing w:line="360" w:lineRule="auto"/>
-        <w:ind w:firstLine="709"/>
-        <w:jc w:val="both"/>
-        <w:rPr>
-          <w:rFonts w:ascii="Arial" w:hAnsi="Arial" w:cs="Arial"/>
-          <w:sz w:val="24"/>
-          <w:szCs w:val="24"/>
-        </w:rPr>
-      </w:pPr>
-      <w:bookmarkStart w:id="24" w:name="_Toc100511905"/>
+      </w:pPr>
+      <w:bookmarkStart w:id="24" w:name="_Toc103720656"/>
       <w:r>
         <w:rPr>
           <w:rFonts w:ascii="Arial" w:hAnsi="Arial" w:cs="Arial"/>
@@ -5103,9 +5444,9 @@
 <w:numbering xmlns:wpc="http://schemas.microsoft.com/office/word/2010/wordprocessingCanvas" xmlns:cx="http://schemas.microsoft.com/office/drawing/2014/chartex" xmlns:cx1="http://schemas.microsoft.com/office/drawing/2015/9/8/chartex" xmlns:cx2="http://schemas.microsoft.com/office/drawing/2015/10/21/chartex" xmlns:cx3="http://schemas.microsoft.com/office/drawing/2016/5/9/chartex" xmlns:cx4="http://schemas.microsoft.com/office/drawing/2016/5/10/chartex" xmlns:cx5="http://schemas.microsoft.com/office/drawing/2016/5/11/chartex" xmlns:cx6="http://schemas.microsoft.com/office/drawing/2016/5/12/chartex" xmlns:cx7="http://schemas.microsoft.com/office/drawing/2016/5/13/chartex" xmlns:cx8="http://schemas.microsoft.com/office/drawing/2016/5/14/chartex" xmlns:mc="http://schemas.openxmlformats.org/markup-compatibility/2006" xmlns:aink="http://schemas.microsoft.com/office/drawing/2016/ink" xmlns:am3d="http://schemas.microsoft.com/office/drawing/2017/model3d" xmlns:o="urn:schemas-microsoft-com:office:office" xmlns:oel="http://schemas.microsoft.com/office/2019/extlst" xmlns:r="http://schemas.openxmlformats.org/officeDocument/2006/relationships" xmlns:m="http://schemas.openxmlformats.org/officeDocument/2006/math" xmlns:v="urn:schemas-microsoft-com:vml" xmlns:wp14="http://schemas.microsoft.com/office/word/2010/wordprocessingDrawing" xmlns:wp="http://schemas.openxmlformats.org/drawingml/2006/wordprocessingDrawing" xmlns:w10="urn:schemas-microsoft-com:office:word" xmlns:w="http://schemas.openxmlformats.org/wordprocessingml/2006/main" xmlns:w14="http://schemas.microsoft.com/office/word/2010/wordml" xmlns:w15="http://schemas.microsoft.com/office/word/2012/wordml" xmlns:w16cex="http://schemas.microsoft.com/office/word/2018/wordml/cex" xmlns:w16cid="http://schemas.microsoft.com/office/word/2016/wordml/cid" xmlns:w16="http://schemas.microsoft.com/office/word/2018/wordml" xmlns:w16sdtdh="http://schemas.microsoft.com/office/word/2020/wordml/sdtdatahash" xmlns:w16se="http://schemas.microsoft.com/office/word/2015/wordml/symex" xmlns:wpg="http://schemas.microsoft.com/office/word/2010/wordprocessingGroup" xmlns:wpi="http://schemas.microsoft.com/office/word/2010/wordprocessingInk" xmlns:wne="http://schemas.microsoft.com/office/word/2006/wordml" xmlns:wps="http://schemas.microsoft.com/office/word/2010/wordprocessingShape" mc:Ignorable="w14 w15 w16se w16cid w16 w16cex w16sdtdh wp14">
   <w:abstractNum w:abstractNumId="0" w15:restartNumberingAfterBreak="0">
     <w:nsid w:val="16655D5F"/>
-    <w:multiLevelType w:val="hybridMultilevel"/>
-    <w:tmpl w:val="B2C828BA"/>
-    <w:lvl w:ilvl="0" w:tplc="6FA68C60">
+    <w:multiLevelType w:val="multilevel"/>
+    <w:tmpl w:val="995E1D22"/>
+    <w:lvl w:ilvl="0">
       <w:start w:val="1"/>
       <w:numFmt w:val="decimal"/>
       <w:lvlText w:val="%1."/>
@@ -5117,77 +5458,109 @@
         <w:rFonts w:hint="default"/>
       </w:rPr>
     </w:lvl>
-    <w:lvl w:ilvl="1" w:tplc="04150019" w:tentative="1">
-      <w:start w:val="1"/>
-      <w:numFmt w:val="lowerLetter"/>
-      <w:lvlText w:val="%2."/>
-      <w:lvlJc w:val="left"/>
-      <w:pPr>
-        <w:ind w:left="1440" w:hanging="360"/>
-      </w:pPr>
-    </w:lvl>
-    <w:lvl w:ilvl="2" w:tplc="0415001B" w:tentative="1">
-      <w:start w:val="1"/>
-      <w:numFmt w:val="lowerRoman"/>
-      <w:lvlText w:val="%3."/>
-      <w:lvlJc w:val="right"/>
-      <w:pPr>
-        <w:ind w:left="2160" w:hanging="180"/>
-      </w:pPr>
-    </w:lvl>
-    <w:lvl w:ilvl="3" w:tplc="0415000F" w:tentative="1">
+    <w:lvl w:ilvl="1">
       <w:start w:val="1"/>
       <w:numFmt w:val="decimal"/>
-      <w:lvlText w:val="%4."/>
+      <w:isLgl/>
+      <w:lvlText w:val="%1.%2."/>
       <w:lvlJc w:val="left"/>
       <w:pPr>
-        <w:ind w:left="2880" w:hanging="360"/>
-      </w:pPr>
+        <w:ind w:left="720" w:hanging="360"/>
+      </w:pPr>
+      <w:rPr>
+        <w:rFonts w:hint="default"/>
+      </w:rPr>
     </w:lvl>
-    <w:lvl w:ilvl="4" w:tplc="04150019" w:tentative="1">
-      <w:start w:val="1"/>
-      <w:numFmt w:val="lowerLetter"/>
-      <w:lvlText w:val="%5."/>
-      <w:lvlJc w:val="left"/>
-      <w:pPr>
-        <w:ind w:left="3600" w:hanging="360"/>
-      </w:pPr>
-    </w:lvl>
-    <w:lvl w:ilvl="5" w:tplc="0415001B" w:tentative="1">
-      <w:start w:val="1"/>
-      <w:numFmt w:val="lowerRoman"/>
-      <w:lvlText w:val="%6."/>
-      <w:lvlJc w:val="right"/>
-      <w:pPr>
-        <w:ind w:left="4320" w:hanging="180"/>
-      </w:pPr>
-    </w:lvl>
-    <w:lvl w:ilvl="6" w:tplc="0415000F" w:tentative="1">
+    <w:lvl w:ilvl="2">
       <w:start w:val="1"/>
       <w:numFmt w:val="decimal"/>
-      <w:lvlText w:val="%7."/>
+      <w:isLgl/>
+      <w:lvlText w:val="%1.%2.%3."/>
       <w:lvlJc w:val="left"/>
       <w:pPr>
-        <w:ind w:left="5040" w:hanging="360"/>
-      </w:pPr>
+        <w:ind w:left="1080" w:hanging="720"/>
+      </w:pPr>
+      <w:rPr>
+        <w:rFonts w:hint="default"/>
+      </w:rPr>
     </w:lvl>
-    <w:lvl w:ilvl="7" w:tplc="04150019" w:tentative="1">
+    <w:lvl w:ilvl="3">
       <w:start w:val="1"/>
-      <w:numFmt w:val="lowerLetter"/>
-      <w:lvlText w:val="%8."/>
+      <w:numFmt w:val="decimal"/>
+      <w:isLgl/>
+      <w:lvlText w:val="%1.%2.%3.%4."/>
       <w:lvlJc w:val="left"/>
       <w:pPr>
-        <w:ind w:left="5760" w:hanging="360"/>
-      </w:pPr>
+        <w:ind w:left="1080" w:hanging="720"/>
+      </w:pPr>
+      <w:rPr>
+        <w:rFonts w:hint="default"/>
+      </w:rPr>
     </w:lvl>
-    <w:lvl w:ilvl="8" w:tplc="0415001B" w:tentative="1">
+    <w:lvl w:ilvl="4">
       <w:start w:val="1"/>
-      <w:numFmt w:val="lowerRoman"/>
-      <w:lvlText w:val="%9."/>
-      <w:lvlJc w:val="right"/>
-      <w:pPr>
-        <w:ind w:left="6480" w:hanging="180"/>
-      </w:pPr>
+      <w:numFmt w:val="decimal"/>
+      <w:isLgl/>
+      <w:lvlText w:val="%1.%2.%3.%4.%5."/>
+      <w:lvlJc w:val="left"/>
+      <w:pPr>
+        <w:ind w:left="1440" w:hanging="1080"/>
+      </w:pPr>
+      <w:rPr>
+        <w:rFonts w:hint="default"/>
+      </w:rPr>
+    </w:lvl>
+    <w:lvl w:ilvl="5">
+      <w:start w:val="1"/>
+      <w:numFmt w:val="decimal"/>
+      <w:isLgl/>
+      <w:lvlText w:val="%1.%2.%3.%4.%5.%6."/>
+      <w:lvlJc w:val="left"/>
+      <w:pPr>
+        <w:ind w:left="1440" w:hanging="1080"/>
+      </w:pPr>
+      <w:rPr>
+        <w:rFonts w:hint="default"/>
+      </w:rPr>
+    </w:lvl>
+    <w:lvl w:ilvl="6">
+      <w:start w:val="1"/>
+      <w:numFmt w:val="decimal"/>
+      <w:isLgl/>
+      <w:lvlText w:val="%1.%2.%3.%4.%5.%6.%7."/>
+      <w:lvlJc w:val="left"/>
+      <w:pPr>
+        <w:ind w:left="1800" w:hanging="1440"/>
+      </w:pPr>
+      <w:rPr>
+        <w:rFonts w:hint="default"/>
+      </w:rPr>
+    </w:lvl>
+    <w:lvl w:ilvl="7">
+      <w:start w:val="1"/>
+      <w:numFmt w:val="decimal"/>
+      <w:isLgl/>
+      <w:lvlText w:val="%1.%2.%3.%4.%5.%6.%7.%8."/>
+      <w:lvlJc w:val="left"/>
+      <w:pPr>
+        <w:ind w:left="1800" w:hanging="1440"/>
+      </w:pPr>
+      <w:rPr>
+        <w:rFonts w:hint="default"/>
+      </w:rPr>
+    </w:lvl>
+    <w:lvl w:ilvl="8">
+      <w:start w:val="1"/>
+      <w:numFmt w:val="decimal"/>
+      <w:isLgl/>
+      <w:lvlText w:val="%1.%2.%3.%4.%5.%6.%7.%8.%9."/>
+      <w:lvlJc w:val="left"/>
+      <w:pPr>
+        <w:ind w:left="2160" w:hanging="1800"/>
+      </w:pPr>
+      <w:rPr>
+        <w:rFonts w:hint="default"/>
+      </w:rPr>
     </w:lvl>
   </w:abstractNum>
   <w:abstractNum w:abstractNumId="1" w15:restartNumberingAfterBreak="0">

--- a/Praca.docx
+++ b/Praca.docx
@@ -28,6 +28,30 @@
           <w:szCs w:val="20"/>
         </w:rPr>
         <w:instrText xml:space="preserve"> INCLUDEPICTURE  \d "wordml://75.png" \* MERGEFORMATINET </w:instrText>
+      </w:r>
+      <w:r>
+        <w:rPr>
+          <w:rFonts w:ascii="Arial" w:hAnsi="Arial" w:cs="Arial"/>
+          <w:sz w:val="20"/>
+          <w:szCs w:val="20"/>
+        </w:rPr>
+        <w:fldChar w:fldCharType="separate"/>
+      </w:r>
+      <w:r>
+        <w:rPr>
+          <w:rFonts w:ascii="Arial" w:hAnsi="Arial" w:cs="Arial"/>
+          <w:sz w:val="20"/>
+          <w:szCs w:val="20"/>
+        </w:rPr>
+        <w:fldChar w:fldCharType="begin"/>
+      </w:r>
+      <w:r>
+        <w:rPr>
+          <w:rFonts w:ascii="Arial" w:hAnsi="Arial" w:cs="Arial"/>
+          <w:sz w:val="20"/>
+          <w:szCs w:val="20"/>
+        </w:rPr>
+        <w:instrText xml:space="preserve"> INCLUDEPICTURE  "wordml://75.png" \* MERGEFORMATINET </w:instrText>
       </w:r>
       <w:r>
         <w:rPr>
@@ -380,6 +404,14 @@
         </w:rPr>
         <w:fldChar w:fldCharType="end"/>
       </w:r>
+      <w:r>
+        <w:rPr>
+          <w:rFonts w:ascii="Arial" w:hAnsi="Arial" w:cs="Arial"/>
+          <w:sz w:val="20"/>
+          <w:szCs w:val="20"/>
+        </w:rPr>
+        <w:fldChar w:fldCharType="end"/>
+      </w:r>
     </w:p>
     <w:p>
       <w:pPr>
@@ -1113,6 +1145,30 @@
           <w:sz w:val="20"/>
           <w:szCs w:val="20"/>
         </w:rPr>
+        <w:instrText xml:space="preserve"> INCLUDEPICTURE  "wordml://75.png" \* MERGEFORMATINET </w:instrText>
+      </w:r>
+      <w:r>
+        <w:rPr>
+          <w:rFonts w:ascii="Arial" w:hAnsi="Arial" w:cs="Arial"/>
+          <w:sz w:val="20"/>
+          <w:szCs w:val="20"/>
+        </w:rPr>
+        <w:fldChar w:fldCharType="separate"/>
+      </w:r>
+      <w:r>
+        <w:rPr>
+          <w:rFonts w:ascii="Arial" w:hAnsi="Arial" w:cs="Arial"/>
+          <w:sz w:val="20"/>
+          <w:szCs w:val="20"/>
+        </w:rPr>
+        <w:fldChar w:fldCharType="begin"/>
+      </w:r>
+      <w:r>
+        <w:rPr>
+          <w:rFonts w:ascii="Arial" w:hAnsi="Arial" w:cs="Arial"/>
+          <w:sz w:val="20"/>
+          <w:szCs w:val="20"/>
+        </w:rPr>
         <w:instrText xml:space="preserve"> </w:instrText>
       </w:r>
       <w:r>
@@ -1146,10 +1202,18 @@
           <w:szCs w:val="20"/>
         </w:rPr>
         <w:pict w14:anchorId="53CDF3E9">
-          <v:shape id="_x0000_i1030" type="#_x0000_t75" style="width:239.4pt;height:60pt;visibility:visible" o:bordertopcolor="black" o:borderleftcolor="black" o:borderbottomcolor="black" o:borderrightcolor="black">
+          <v:shape id="_x0000_i1026" type="#_x0000_t75" style="width:239.4pt;height:60pt;visibility:visible" o:bordertopcolor="black" o:borderleftcolor="black" o:borderbottomcolor="black" o:borderrightcolor="black">
             <v:imagedata r:id="rId6" r:href="rId8"/>
           </v:shape>
         </w:pict>
+      </w:r>
+      <w:r>
+        <w:rPr>
+          <w:rFonts w:ascii="Arial" w:hAnsi="Arial" w:cs="Arial"/>
+          <w:sz w:val="20"/>
+          <w:szCs w:val="20"/>
+        </w:rPr>
+        <w:fldChar w:fldCharType="end"/>
       </w:r>
       <w:r>
         <w:rPr>
@@ -2342,7 +2406,7 @@
             </w:rPr>
             <w:fldChar w:fldCharType="separate"/>
           </w:r>
-          <w:hyperlink w:anchor="_Toc103720632" w:history="1">
+          <w:hyperlink w:anchor="_Toc103721071" w:history="1">
             <w:r>
               <w:rPr>
                 <w:rStyle w:val="Hipercze"/>
@@ -2390,7 +2454,7 @@
                 <w:noProof/>
                 <w:webHidden/>
               </w:rPr>
-              <w:instrText xml:space="preserve"> PAGEREF _Toc103720632 \h </w:instrText>
+              <w:instrText xml:space="preserve"> PAGEREF _Toc103721071 \h </w:instrText>
             </w:r>
             <w:r>
               <w:rPr>
@@ -2429,7 +2493,7 @@
               <w:lang w:eastAsia="pl-PL"/>
             </w:rPr>
           </w:pPr>
-          <w:hyperlink w:anchor="_Toc103720633" w:history="1">
+          <w:hyperlink w:anchor="_Toc103721072" w:history="1">
             <w:r>
               <w:rPr>
                 <w:rStyle w:val="Hipercze"/>
@@ -2469,7 +2533,7 @@
               <w:rPr>
                 <w:webHidden/>
               </w:rPr>
-              <w:instrText xml:space="preserve"> PAGEREF _Toc103720633 \h </w:instrText>
+              <w:instrText xml:space="preserve"> PAGEREF _Toc103721072 \h </w:instrText>
             </w:r>
             <w:r>
               <w:rPr>
@@ -2504,7 +2568,7 @@
               <w:lang w:eastAsia="pl-PL"/>
             </w:rPr>
           </w:pPr>
-          <w:hyperlink w:anchor="_Toc103720634" w:history="1">
+          <w:hyperlink w:anchor="_Toc103721073" w:history="1">
             <w:r>
               <w:rPr>
                 <w:rStyle w:val="Hipercze"/>
@@ -2544,7 +2608,7 @@
               <w:rPr>
                 <w:webHidden/>
               </w:rPr>
-              <w:instrText xml:space="preserve"> PAGEREF _Toc103720634 \h </w:instrText>
+              <w:instrText xml:space="preserve"> PAGEREF _Toc103721073 \h </w:instrText>
             </w:r>
             <w:r>
               <w:rPr>
@@ -2579,7 +2643,7 @@
               <w:lang w:eastAsia="pl-PL"/>
             </w:rPr>
           </w:pPr>
-          <w:hyperlink w:anchor="_Toc103720635" w:history="1">
+          <w:hyperlink w:anchor="_Toc103721074" w:history="1">
             <w:r>
               <w:rPr>
                 <w:rStyle w:val="Hipercze"/>
@@ -2619,7 +2683,7 @@
               <w:rPr>
                 <w:webHidden/>
               </w:rPr>
-              <w:instrText xml:space="preserve"> PAGEREF _Toc103720635 \h </w:instrText>
+              <w:instrText xml:space="preserve"> PAGEREF _Toc103721074 \h </w:instrText>
             </w:r>
             <w:r>
               <w:rPr>
@@ -2659,7 +2723,7 @@
               <w:lang w:eastAsia="pl-PL"/>
             </w:rPr>
           </w:pPr>
-          <w:hyperlink w:anchor="_Toc103720636" w:history="1">
+          <w:hyperlink w:anchor="_Toc103721075" w:history="1">
             <w:r>
               <w:rPr>
                 <w:rStyle w:val="Hipercze"/>
@@ -2707,7 +2771,7 @@
                 <w:noProof/>
                 <w:webHidden/>
               </w:rPr>
-              <w:instrText xml:space="preserve"> PAGEREF _Toc103720636 \h </w:instrText>
+              <w:instrText xml:space="preserve"> PAGEREF _Toc103721075 \h </w:instrText>
             </w:r>
             <w:r>
               <w:rPr>
@@ -2746,7 +2810,7 @@
               <w:lang w:eastAsia="pl-PL"/>
             </w:rPr>
           </w:pPr>
-          <w:hyperlink w:anchor="_Toc103720637" w:history="1">
+          <w:hyperlink w:anchor="_Toc103721076" w:history="1">
             <w:r>
               <w:rPr>
                 <w:rStyle w:val="Hipercze"/>
@@ -2786,7 +2850,7 @@
               <w:rPr>
                 <w:webHidden/>
               </w:rPr>
-              <w:instrText xml:space="preserve"> PAGEREF _Toc103720637 \h </w:instrText>
+              <w:instrText xml:space="preserve"> PAGEREF _Toc103721076 \h </w:instrText>
             </w:r>
             <w:r>
               <w:rPr>
@@ -2821,10 +2885,27 @@
               <w:lang w:eastAsia="pl-PL"/>
             </w:rPr>
           </w:pPr>
-          <w:hyperlink w:anchor="_Toc103720638" w:history="1">
+          <w:hyperlink w:anchor="_Toc103721077" w:history="1">
             <w:r>
               <w:rPr>
                 <w:rStyle w:val="Hipercze"/>
+                <w:b/>
+                <w:bCs/>
+              </w:rPr>
+              <w:t>2.2.</w:t>
+            </w:r>
+            <w:r>
+              <w:rPr>
+                <w:rFonts w:asciiTheme="minorHAnsi" w:eastAsiaTheme="minorEastAsia" w:hAnsiTheme="minorHAnsi" w:cstheme="minorBidi"/>
+                <w:lang w:eastAsia="pl-PL"/>
+              </w:rPr>
+              <w:tab/>
+            </w:r>
+            <w:r>
+              <w:rPr>
+                <w:rStyle w:val="Hipercze"/>
+                <w:b/>
+                <w:bCs/>
               </w:rPr>
               <w:t>Dziedzinowy słownik pojęć</w:t>
             </w:r>
@@ -2844,7 +2925,7 @@
               <w:rPr>
                 <w:webHidden/>
               </w:rPr>
-              <w:instrText xml:space="preserve"> PAGEREF _Toc103720638 \h </w:instrText>
+              <w:instrText xml:space="preserve"> PAGEREF _Toc103721077 \h </w:instrText>
             </w:r>
             <w:r>
               <w:rPr>
@@ -2861,7 +2942,7 @@
               <w:rPr>
                 <w:webHidden/>
               </w:rPr>
-              <w:t>7</w:t>
+              <w:t>6</w:t>
             </w:r>
             <w:r>
               <w:rPr>
@@ -2879,10 +2960,27 @@
               <w:lang w:eastAsia="pl-PL"/>
             </w:rPr>
           </w:pPr>
-          <w:hyperlink w:anchor="_Toc103720639" w:history="1">
+          <w:hyperlink w:anchor="_Toc103721078" w:history="1">
             <w:r>
               <w:rPr>
                 <w:rStyle w:val="Hipercze"/>
+                <w:b/>
+                <w:bCs/>
+              </w:rPr>
+              <w:t>2.3.</w:t>
+            </w:r>
+            <w:r>
+              <w:rPr>
+                <w:rFonts w:asciiTheme="minorHAnsi" w:eastAsiaTheme="minorEastAsia" w:hAnsiTheme="minorHAnsi" w:cstheme="minorBidi"/>
+                <w:lang w:eastAsia="pl-PL"/>
+              </w:rPr>
+              <w:tab/>
+            </w:r>
+            <w:r>
+              <w:rPr>
+                <w:rStyle w:val="Hipercze"/>
+                <w:b/>
+                <w:bCs/>
               </w:rPr>
               <w:t>Wymagania funkcjonalne użytkownika</w:t>
             </w:r>
@@ -2902,7 +3000,7 @@
               <w:rPr>
                 <w:webHidden/>
               </w:rPr>
-              <w:instrText xml:space="preserve"> PAGEREF _Toc103720639 \h </w:instrText>
+              <w:instrText xml:space="preserve"> PAGEREF _Toc103721078 \h </w:instrText>
             </w:r>
             <w:r>
               <w:rPr>
@@ -2937,7 +3035,7 @@
               <w:lang w:eastAsia="pl-PL"/>
             </w:rPr>
           </w:pPr>
-          <w:hyperlink w:anchor="_Toc103720640" w:history="1">
+          <w:hyperlink w:anchor="_Toc103721079" w:history="1">
             <w:r>
               <w:rPr>
                 <w:rStyle w:val="Hipercze"/>
@@ -2960,7 +3058,7 @@
               <w:rPr>
                 <w:webHidden/>
               </w:rPr>
-              <w:instrText xml:space="preserve"> PAGEREF _Toc103720640 \h </w:instrText>
+              <w:instrText xml:space="preserve"> PAGEREF _Toc103721079 \h </w:instrText>
             </w:r>
             <w:r>
               <w:rPr>
@@ -2995,7 +3093,7 @@
               <w:lang w:eastAsia="pl-PL"/>
             </w:rPr>
           </w:pPr>
-          <w:hyperlink w:anchor="_Toc103720641" w:history="1">
+          <w:hyperlink w:anchor="_Toc103721080" w:history="1">
             <w:r>
               <w:rPr>
                 <w:rStyle w:val="Hipercze"/>
@@ -3018,7 +3116,7 @@
               <w:rPr>
                 <w:webHidden/>
               </w:rPr>
-              <w:instrText xml:space="preserve"> PAGEREF _Toc103720641 \h </w:instrText>
+              <w:instrText xml:space="preserve"> PAGEREF _Toc103721080 \h </w:instrText>
             </w:r>
             <w:r>
               <w:rPr>
@@ -3053,7 +3151,7 @@
               <w:lang w:eastAsia="pl-PL"/>
             </w:rPr>
           </w:pPr>
-          <w:hyperlink w:anchor="_Toc103720642" w:history="1">
+          <w:hyperlink w:anchor="_Toc103721081" w:history="1">
             <w:r>
               <w:rPr>
                 <w:rStyle w:val="Hipercze"/>
@@ -3076,7 +3174,7 @@
               <w:rPr>
                 <w:webHidden/>
               </w:rPr>
-              <w:instrText xml:space="preserve"> PAGEREF _Toc103720642 \h </w:instrText>
+              <w:instrText xml:space="preserve"> PAGEREF _Toc103721081 \h </w:instrText>
             </w:r>
             <w:r>
               <w:rPr>
@@ -3111,7 +3209,7 @@
               <w:lang w:eastAsia="pl-PL"/>
             </w:rPr>
           </w:pPr>
-          <w:hyperlink w:anchor="_Toc103720643" w:history="1">
+          <w:hyperlink w:anchor="_Toc103721082" w:history="1">
             <w:r>
               <w:rPr>
                 <w:rStyle w:val="Hipercze"/>
@@ -3134,7 +3232,7 @@
               <w:rPr>
                 <w:webHidden/>
               </w:rPr>
-              <w:instrText xml:space="preserve"> PAGEREF _Toc103720643 \h </w:instrText>
+              <w:instrText xml:space="preserve"> PAGEREF _Toc103721082 \h </w:instrText>
             </w:r>
             <w:r>
               <w:rPr>
@@ -3173,7 +3271,7 @@
               <w:lang w:eastAsia="pl-PL"/>
             </w:rPr>
           </w:pPr>
-          <w:hyperlink w:anchor="_Toc103720644" w:history="1">
+          <w:hyperlink w:anchor="_Toc103721083" w:history="1">
             <w:r>
               <w:rPr>
                 <w:rStyle w:val="Hipercze"/>
@@ -3201,7 +3299,7 @@
                 <w:noProof/>
                 <w:webHidden/>
               </w:rPr>
-              <w:instrText xml:space="preserve"> PAGEREF _Toc103720644 \h </w:instrText>
+              <w:instrText xml:space="preserve"> PAGEREF _Toc103721083 \h </w:instrText>
             </w:r>
             <w:r>
               <w:rPr>
@@ -3240,7 +3338,7 @@
               <w:lang w:eastAsia="pl-PL"/>
             </w:rPr>
           </w:pPr>
-          <w:hyperlink w:anchor="_Toc103720645" w:history="1">
+          <w:hyperlink w:anchor="_Toc103721084" w:history="1">
             <w:r>
               <w:rPr>
                 <w:rStyle w:val="Hipercze"/>
@@ -3263,7 +3361,7 @@
               <w:rPr>
                 <w:webHidden/>
               </w:rPr>
-              <w:instrText xml:space="preserve"> PAGEREF _Toc103720645 \h </w:instrText>
+              <w:instrText xml:space="preserve"> PAGEREF _Toc103721084 \h </w:instrText>
             </w:r>
             <w:r>
               <w:rPr>
@@ -3298,7 +3396,7 @@
               <w:lang w:eastAsia="pl-PL"/>
             </w:rPr>
           </w:pPr>
-          <w:hyperlink w:anchor="_Toc103720646" w:history="1">
+          <w:hyperlink w:anchor="_Toc103721085" w:history="1">
             <w:r>
               <w:rPr>
                 <w:rStyle w:val="Hipercze"/>
@@ -3321,7 +3419,7 @@
               <w:rPr>
                 <w:webHidden/>
               </w:rPr>
-              <w:instrText xml:space="preserve"> PAGEREF _Toc103720646 \h </w:instrText>
+              <w:instrText xml:space="preserve"> PAGEREF _Toc103721085 \h </w:instrText>
             </w:r>
             <w:r>
               <w:rPr>
@@ -3356,7 +3454,7 @@
               <w:lang w:eastAsia="pl-PL"/>
             </w:rPr>
           </w:pPr>
-          <w:hyperlink w:anchor="_Toc103720647" w:history="1">
+          <w:hyperlink w:anchor="_Toc103721086" w:history="1">
             <w:r>
               <w:rPr>
                 <w:rStyle w:val="Hipercze"/>
@@ -3379,7 +3477,7 @@
               <w:rPr>
                 <w:webHidden/>
               </w:rPr>
-              <w:instrText xml:space="preserve"> PAGEREF _Toc103720647 \h </w:instrText>
+              <w:instrText xml:space="preserve"> PAGEREF _Toc103721086 \h </w:instrText>
             </w:r>
             <w:r>
               <w:rPr>
@@ -3414,7 +3512,7 @@
               <w:lang w:eastAsia="pl-PL"/>
             </w:rPr>
           </w:pPr>
-          <w:hyperlink w:anchor="_Toc103720648" w:history="1">
+          <w:hyperlink w:anchor="_Toc103721087" w:history="1">
             <w:r>
               <w:rPr>
                 <w:rStyle w:val="Hipercze"/>
@@ -3437,7 +3535,7 @@
               <w:rPr>
                 <w:webHidden/>
               </w:rPr>
-              <w:instrText xml:space="preserve"> PAGEREF _Toc103720648 \h </w:instrText>
+              <w:instrText xml:space="preserve"> PAGEREF _Toc103721087 \h </w:instrText>
             </w:r>
             <w:r>
               <w:rPr>
@@ -3472,7 +3570,7 @@
               <w:lang w:eastAsia="pl-PL"/>
             </w:rPr>
           </w:pPr>
-          <w:hyperlink w:anchor="_Toc103720649" w:history="1">
+          <w:hyperlink w:anchor="_Toc103721088" w:history="1">
             <w:r>
               <w:rPr>
                 <w:rStyle w:val="Hipercze"/>
@@ -3495,7 +3593,7 @@
               <w:rPr>
                 <w:webHidden/>
               </w:rPr>
-              <w:instrText xml:space="preserve"> PAGEREF _Toc103720649 \h </w:instrText>
+              <w:instrText xml:space="preserve"> PAGEREF _Toc103721088 \h </w:instrText>
             </w:r>
             <w:r>
               <w:rPr>
@@ -3530,7 +3628,7 @@
               <w:lang w:eastAsia="pl-PL"/>
             </w:rPr>
           </w:pPr>
-          <w:hyperlink w:anchor="_Toc103720650" w:history="1">
+          <w:hyperlink w:anchor="_Toc103721089" w:history="1">
             <w:r>
               <w:rPr>
                 <w:rStyle w:val="Hipercze"/>
@@ -3553,7 +3651,7 @@
               <w:rPr>
                 <w:webHidden/>
               </w:rPr>
-              <w:instrText xml:space="preserve"> PAGEREF _Toc103720650 \h </w:instrText>
+              <w:instrText xml:space="preserve"> PAGEREF _Toc103721089 \h </w:instrText>
             </w:r>
             <w:r>
               <w:rPr>
@@ -3588,7 +3686,7 @@
               <w:lang w:eastAsia="pl-PL"/>
             </w:rPr>
           </w:pPr>
-          <w:hyperlink w:anchor="_Toc103720651" w:history="1">
+          <w:hyperlink w:anchor="_Toc103721090" w:history="1">
             <w:r>
               <w:rPr>
                 <w:rStyle w:val="Hipercze"/>
@@ -3611,7 +3709,7 @@
               <w:rPr>
                 <w:webHidden/>
               </w:rPr>
-              <w:instrText xml:space="preserve"> PAGEREF _Toc103720651 \h </w:instrText>
+              <w:instrText xml:space="preserve"> PAGEREF _Toc103721090 \h </w:instrText>
             </w:r>
             <w:r>
               <w:rPr>
@@ -3650,7 +3748,7 @@
               <w:lang w:eastAsia="pl-PL"/>
             </w:rPr>
           </w:pPr>
-          <w:hyperlink w:anchor="_Toc103720652" w:history="1">
+          <w:hyperlink w:anchor="_Toc103721091" w:history="1">
             <w:r>
               <w:rPr>
                 <w:rStyle w:val="Hipercze"/>
@@ -3678,7 +3776,7 @@
                 <w:noProof/>
                 <w:webHidden/>
               </w:rPr>
-              <w:instrText xml:space="preserve"> PAGEREF _Toc103720652 \h </w:instrText>
+              <w:instrText xml:space="preserve"> PAGEREF _Toc103721091 \h </w:instrText>
             </w:r>
             <w:r>
               <w:rPr>
@@ -3717,7 +3815,7 @@
               <w:lang w:eastAsia="pl-PL"/>
             </w:rPr>
           </w:pPr>
-          <w:hyperlink w:anchor="_Toc103720653" w:history="1">
+          <w:hyperlink w:anchor="_Toc103721092" w:history="1">
             <w:r>
               <w:rPr>
                 <w:rStyle w:val="Hipercze"/>
@@ -3740,7 +3838,7 @@
               <w:rPr>
                 <w:webHidden/>
               </w:rPr>
-              <w:instrText xml:space="preserve"> PAGEREF _Toc103720653 \h </w:instrText>
+              <w:instrText xml:space="preserve"> PAGEREF _Toc103721092 \h </w:instrText>
             </w:r>
             <w:r>
               <w:rPr>
@@ -3775,7 +3873,7 @@
               <w:lang w:eastAsia="pl-PL"/>
             </w:rPr>
           </w:pPr>
-          <w:hyperlink w:anchor="_Toc103720654" w:history="1">
+          <w:hyperlink w:anchor="_Toc103721093" w:history="1">
             <w:r>
               <w:rPr>
                 <w:rStyle w:val="Hipercze"/>
@@ -3798,7 +3896,7 @@
               <w:rPr>
                 <w:webHidden/>
               </w:rPr>
-              <w:instrText xml:space="preserve"> PAGEREF _Toc103720654 \h </w:instrText>
+              <w:instrText xml:space="preserve"> PAGEREF _Toc103721093 \h </w:instrText>
             </w:r>
             <w:r>
               <w:rPr>
@@ -3837,7 +3935,7 @@
               <w:lang w:eastAsia="pl-PL"/>
             </w:rPr>
           </w:pPr>
-          <w:hyperlink w:anchor="_Toc103720655" w:history="1">
+          <w:hyperlink w:anchor="_Toc103721094" w:history="1">
             <w:r>
               <w:rPr>
                 <w:rStyle w:val="Hipercze"/>
@@ -3865,7 +3963,7 @@
                 <w:noProof/>
                 <w:webHidden/>
               </w:rPr>
-              <w:instrText xml:space="preserve"> PAGEREF _Toc103720655 \h </w:instrText>
+              <w:instrText xml:space="preserve"> PAGEREF _Toc103721094 \h </w:instrText>
             </w:r>
             <w:r>
               <w:rPr>
@@ -3908,7 +4006,7 @@
               <w:lang w:eastAsia="pl-PL"/>
             </w:rPr>
           </w:pPr>
-          <w:hyperlink w:anchor="_Toc103720656" w:history="1">
+          <w:hyperlink w:anchor="_Toc103721095" w:history="1">
             <w:r>
               <w:rPr>
                 <w:rStyle w:val="Hipercze"/>
@@ -3936,7 +4034,7 @@
                 <w:noProof/>
                 <w:webHidden/>
               </w:rPr>
-              <w:instrText xml:space="preserve"> PAGEREF _Toc103720656 \h </w:instrText>
+              <w:instrText xml:space="preserve"> PAGEREF _Toc103721095 \h </w:instrText>
             </w:r>
             <w:r>
               <w:rPr>
@@ -4028,7 +4126,7 @@
           <w:szCs w:val="24"/>
         </w:rPr>
       </w:pPr>
-      <w:bookmarkStart w:id="0" w:name="_Toc103720632"/>
+      <w:bookmarkStart w:id="0" w:name="_Toc103721071"/>
       <w:r>
         <w:rPr>
           <w:rFonts w:ascii="Arial" w:hAnsi="Arial" w:cs="Arial"/>
@@ -4124,7 +4222,7 @@
           <w:szCs w:val="20"/>
         </w:rPr>
       </w:pPr>
-      <w:bookmarkStart w:id="1" w:name="_Toc103720633"/>
+      <w:bookmarkStart w:id="1" w:name="_Toc103721072"/>
       <w:r>
         <w:rPr>
           <w:rFonts w:ascii="Arial" w:hAnsi="Arial" w:cs="Arial"/>
@@ -4403,7 +4501,7 @@
           <w:szCs w:val="20"/>
         </w:rPr>
       </w:pPr>
-      <w:bookmarkStart w:id="2" w:name="_Toc103720634"/>
+      <w:bookmarkStart w:id="2" w:name="_Toc103721073"/>
       <w:r>
         <w:rPr>
           <w:rFonts w:ascii="Arial" w:hAnsi="Arial" w:cs="Arial"/>
@@ -4609,7 +4707,7 @@
           <w:szCs w:val="20"/>
         </w:rPr>
       </w:pPr>
-      <w:bookmarkStart w:id="3" w:name="_Toc103720635"/>
+      <w:bookmarkStart w:id="3" w:name="_Toc103721074"/>
       <w:r>
         <w:rPr>
           <w:rFonts w:ascii="Arial" w:hAnsi="Arial" w:cs="Arial"/>
@@ -4673,7 +4771,7 @@
           <w:szCs w:val="24"/>
         </w:rPr>
       </w:pPr>
-      <w:bookmarkStart w:id="4" w:name="_Toc103720636"/>
+      <w:bookmarkStart w:id="4" w:name="_Toc103721075"/>
       <w:r>
         <w:rPr>
           <w:rFonts w:ascii="Arial" w:hAnsi="Arial" w:cs="Arial"/>
@@ -4741,7 +4839,7 @@
           <w:szCs w:val="20"/>
         </w:rPr>
       </w:pPr>
-      <w:bookmarkStart w:id="5" w:name="_Toc103720637"/>
+      <w:bookmarkStart w:id="5" w:name="_Toc103721076"/>
       <w:r>
         <w:rPr>
           <w:rFonts w:ascii="Arial" w:hAnsi="Arial" w:cs="Arial"/>
@@ -4842,41 +4940,25 @@
     </w:p>
     <w:p>
       <w:pPr>
+        <w:spacing w:after="0" w:line="360" w:lineRule="auto"/>
+        <w:ind w:firstLine="709"/>
+        <w:jc w:val="both"/>
+        <w:rPr>
+          <w:rFonts w:ascii="Arial" w:hAnsi="Arial" w:cs="Arial"/>
+          <w:sz w:val="20"/>
+          <w:szCs w:val="20"/>
+        </w:rPr>
+      </w:pPr>
+    </w:p>
+    <w:p>
+      <w:pPr>
+        <w:pStyle w:val="Nagwek2"/>
+        <w:numPr>
+          <w:ilvl w:val="1"/>
+          <w:numId w:val="5"/>
+        </w:numPr>
         <w:spacing w:line="360" w:lineRule="auto"/>
-        <w:ind w:firstLine="709"/>
-        <w:rPr>
-          <w:rFonts w:ascii="Arial" w:hAnsi="Arial" w:cs="Arial"/>
-          <w:sz w:val="20"/>
-          <w:szCs w:val="20"/>
-        </w:rPr>
-      </w:pPr>
-    </w:p>
-    <w:p>
-      <w:pPr>
-        <w:spacing w:line="360" w:lineRule="auto"/>
-        <w:ind w:firstLine="709"/>
-        <w:rPr>
-          <w:rFonts w:ascii="Arial" w:hAnsi="Arial" w:cs="Arial"/>
-          <w:sz w:val="20"/>
-          <w:szCs w:val="20"/>
-        </w:rPr>
-      </w:pPr>
-    </w:p>
-    <w:p>
-      <w:pPr>
-        <w:spacing w:line="360" w:lineRule="auto"/>
-        <w:ind w:firstLine="709"/>
-        <w:rPr>
-          <w:rFonts w:ascii="Arial" w:hAnsi="Arial" w:cs="Arial"/>
-          <w:sz w:val="20"/>
-          <w:szCs w:val="20"/>
-        </w:rPr>
-      </w:pPr>
-    </w:p>
-    <w:p>
-      <w:pPr>
-        <w:spacing w:line="360" w:lineRule="auto"/>
-        <w:ind w:firstLine="709"/>
+        <w:jc w:val="both"/>
         <w:rPr>
           <w:rFonts w:ascii="Arial" w:hAnsi="Arial" w:cs="Arial"/>
           <w:b/>
@@ -4886,6 +4968,171 @@
           <w:szCs w:val="20"/>
         </w:rPr>
       </w:pPr>
+      <w:bookmarkStart w:id="6" w:name="_Toc103721077"/>
+      <w:r>
+        <w:rPr>
+          <w:rFonts w:ascii="Arial" w:hAnsi="Arial" w:cs="Arial"/>
+          <w:b/>
+          <w:bCs/>
+          <w:color w:val="000000" w:themeColor="text1"/>
+          <w:sz w:val="20"/>
+          <w:szCs w:val="20"/>
+        </w:rPr>
+        <w:t>Dziedzinowy słownik pojęć</w:t>
+      </w:r>
+      <w:bookmarkEnd w:id="6"/>
+    </w:p>
+    <w:p>
+      <w:pPr>
+        <w:jc w:val="both"/>
+      </w:pPr>
+    </w:p>
+    <w:p>
+      <w:pPr>
+        <w:spacing w:after="0" w:line="360" w:lineRule="auto"/>
+        <w:ind w:firstLine="709"/>
+        <w:jc w:val="both"/>
+        <w:rPr>
+          <w:rFonts w:ascii="Arial" w:hAnsi="Arial" w:cs="Arial"/>
+          <w:sz w:val="20"/>
+          <w:szCs w:val="20"/>
+        </w:rPr>
+      </w:pPr>
+      <w:r>
+        <w:rPr>
+          <w:rFonts w:ascii="Arial" w:hAnsi="Arial" w:cs="Arial"/>
+          <w:sz w:val="20"/>
+          <w:szCs w:val="20"/>
+        </w:rPr>
+        <w:t xml:space="preserve">Aplikacja internetowa jest to program komputerowy pracujący na serwerze. Komunikuje się poprzez sieć komputerową z hostem użytkownika komputera, przy użyciu przeglądarki internetowej, będącej interaktywnym klientem aplikacji. </w:t>
+      </w:r>
+    </w:p>
+    <w:p>
+      <w:pPr>
+        <w:spacing w:after="0" w:line="360" w:lineRule="auto"/>
+        <w:ind w:firstLine="709"/>
+        <w:jc w:val="both"/>
+        <w:rPr>
+          <w:rFonts w:ascii="Arial" w:hAnsi="Arial" w:cs="Arial"/>
+          <w:sz w:val="20"/>
+          <w:szCs w:val="20"/>
+        </w:rPr>
+      </w:pPr>
+    </w:p>
+    <w:p>
+      <w:pPr>
+        <w:pStyle w:val="Nagwek2"/>
+        <w:numPr>
+          <w:ilvl w:val="1"/>
+          <w:numId w:val="5"/>
+        </w:numPr>
+        <w:spacing w:line="360" w:lineRule="auto"/>
+        <w:jc w:val="both"/>
+        <w:rPr>
+          <w:rFonts w:ascii="Arial" w:hAnsi="Arial" w:cs="Arial"/>
+          <w:b/>
+          <w:bCs/>
+          <w:color w:val="000000" w:themeColor="text1"/>
+          <w:sz w:val="20"/>
+          <w:szCs w:val="20"/>
+        </w:rPr>
+      </w:pPr>
+      <w:bookmarkStart w:id="7" w:name="_Toc103721078"/>
+      <w:r>
+        <w:rPr>
+          <w:rFonts w:ascii="Arial" w:hAnsi="Arial" w:cs="Arial"/>
+          <w:b/>
+          <w:bCs/>
+          <w:color w:val="000000" w:themeColor="text1"/>
+          <w:sz w:val="20"/>
+          <w:szCs w:val="20"/>
+        </w:rPr>
+        <w:lastRenderedPageBreak/>
+        <w:t>Wymagania funkcjonalne użytkownika</w:t>
+      </w:r>
+      <w:bookmarkEnd w:id="7"/>
+    </w:p>
+    <w:p>
+      <w:pPr>
+        <w:jc w:val="both"/>
+      </w:pPr>
+    </w:p>
+    <w:p>
+      <w:pPr>
+        <w:spacing w:after="0" w:line="360" w:lineRule="auto"/>
+        <w:ind w:firstLine="709"/>
+        <w:jc w:val="both"/>
+        <w:rPr>
+          <w:rFonts w:ascii="Arial" w:hAnsi="Arial" w:cs="Arial"/>
+          <w:sz w:val="20"/>
+          <w:szCs w:val="20"/>
+        </w:rPr>
+      </w:pPr>
+      <w:r>
+        <w:rPr>
+          <w:rFonts w:ascii="Arial" w:hAnsi="Arial" w:cs="Arial"/>
+          <w:sz w:val="20"/>
+          <w:szCs w:val="20"/>
+        </w:rPr>
+        <w:t xml:space="preserve">Aplikacja internetowa jest to program komputerowy pracujący na serwerze. Komunikuje się poprzez sieć komputerową z hostem użytkownika komputera, przy użyciu przeglądarki internetowej, będącej interaktywnym klientem aplikacji. </w:t>
+      </w:r>
+    </w:p>
+    <w:p>
+      <w:pPr>
+        <w:spacing w:after="0" w:line="360" w:lineRule="auto"/>
+        <w:ind w:firstLine="709"/>
+        <w:jc w:val="both"/>
+        <w:rPr>
+          <w:rFonts w:ascii="Arial" w:hAnsi="Arial" w:cs="Arial"/>
+          <w:sz w:val="20"/>
+          <w:szCs w:val="20"/>
+        </w:rPr>
+      </w:pPr>
+    </w:p>
+    <w:p>
+      <w:pPr>
+        <w:spacing w:after="0" w:line="360" w:lineRule="auto"/>
+        <w:ind w:firstLine="709"/>
+        <w:jc w:val="both"/>
+        <w:rPr>
+          <w:rFonts w:ascii="Arial" w:hAnsi="Arial" w:cs="Arial"/>
+          <w:sz w:val="20"/>
+          <w:szCs w:val="20"/>
+        </w:rPr>
+      </w:pPr>
+    </w:p>
+    <w:p>
+      <w:pPr>
+        <w:spacing w:line="360" w:lineRule="auto"/>
+        <w:ind w:firstLine="709"/>
+        <w:rPr>
+          <w:rFonts w:ascii="Arial" w:hAnsi="Arial" w:cs="Arial"/>
+          <w:sz w:val="20"/>
+          <w:szCs w:val="20"/>
+        </w:rPr>
+      </w:pPr>
+    </w:p>
+    <w:p>
+      <w:pPr>
+        <w:spacing w:line="360" w:lineRule="auto"/>
+        <w:ind w:firstLine="709"/>
+        <w:rPr>
+          <w:rFonts w:ascii="Arial" w:hAnsi="Arial" w:cs="Arial"/>
+          <w:sz w:val="20"/>
+          <w:szCs w:val="20"/>
+        </w:rPr>
+      </w:pPr>
+    </w:p>
+    <w:p>
+      <w:pPr>
+        <w:spacing w:line="360" w:lineRule="auto"/>
+        <w:ind w:firstLine="709"/>
+        <w:rPr>
+          <w:rFonts w:ascii="Arial" w:hAnsi="Arial" w:cs="Arial"/>
+          <w:sz w:val="20"/>
+          <w:szCs w:val="20"/>
+        </w:rPr>
+      </w:pPr>
     </w:p>
     <w:p>
       <w:pPr>
@@ -4899,17 +5146,16 @@
           <w:szCs w:val="20"/>
         </w:rPr>
       </w:pPr>
-      <w:bookmarkStart w:id="6" w:name="_Toc103720638"/>
-      <w:r>
-        <w:rPr>
-          <w:rFonts w:ascii="Arial" w:hAnsi="Arial" w:cs="Arial"/>
-          <w:sz w:val="20"/>
-          <w:szCs w:val="20"/>
-        </w:rPr>
-        <w:lastRenderedPageBreak/>
-        <w:t>Dziedzinowy słownik pojęć</w:t>
-      </w:r>
-      <w:bookmarkEnd w:id="6"/>
+      <w:bookmarkStart w:id="8" w:name="_Toc103721079"/>
+      <w:r>
+        <w:rPr>
+          <w:rFonts w:ascii="Arial" w:hAnsi="Arial" w:cs="Arial"/>
+          <w:sz w:val="20"/>
+          <w:szCs w:val="20"/>
+        </w:rPr>
+        <w:t>Wymagania niefunkcjonalne użytkownika</w:t>
+      </w:r>
+      <w:bookmarkEnd w:id="8"/>
     </w:p>
     <w:p>
       <w:pPr>
@@ -4931,16 +5177,16 @@
         </w:rPr>
         <w:t xml:space="preserve"> </w:t>
       </w:r>
-      <w:bookmarkStart w:id="7" w:name="_Toc103720639"/>
-      <w:r>
-        <w:rPr>
-          <w:rFonts w:ascii="Arial" w:hAnsi="Arial" w:cs="Arial"/>
-          <w:sz w:val="20"/>
-          <w:szCs w:val="20"/>
-        </w:rPr>
-        <w:t>Wymagania funkcjonalne użytkownika</w:t>
-      </w:r>
-      <w:bookmarkEnd w:id="7"/>
+      <w:bookmarkStart w:id="9" w:name="_Toc103721080"/>
+      <w:r>
+        <w:rPr>
+          <w:rFonts w:ascii="Arial" w:hAnsi="Arial" w:cs="Arial"/>
+          <w:sz w:val="20"/>
+          <w:szCs w:val="20"/>
+        </w:rPr>
+        <w:t>Wymagania niefunkcjonalne systemowe</w:t>
+      </w:r>
+      <w:bookmarkEnd w:id="9"/>
     </w:p>
     <w:p>
       <w:pPr>
@@ -4954,24 +5200,24 @@
           <w:szCs w:val="20"/>
         </w:rPr>
       </w:pPr>
-      <w:r>
-        <w:rPr>
-          <w:rFonts w:ascii="Arial" w:hAnsi="Arial" w:cs="Arial"/>
-          <w:sz w:val="20"/>
-          <w:szCs w:val="20"/>
-        </w:rPr>
-        <w:t xml:space="preserve"> </w:t>
-      </w:r>
-      <w:bookmarkStart w:id="8" w:name="_Toc103720640"/>
-      <w:r>
-        <w:rPr>
-          <w:rFonts w:ascii="Arial" w:hAnsi="Arial" w:cs="Arial"/>
-          <w:sz w:val="20"/>
-          <w:szCs w:val="20"/>
-        </w:rPr>
-        <w:t>Wymagania niefunkcjonalne użytkownika</w:t>
-      </w:r>
-      <w:bookmarkEnd w:id="8"/>
+      <w:bookmarkStart w:id="10" w:name="_Toc103721081"/>
+      <w:r>
+        <w:rPr>
+          <w:rFonts w:ascii="Arial" w:hAnsi="Arial" w:cs="Arial"/>
+          <w:sz w:val="24"/>
+          <w:szCs w:val="24"/>
+        </w:rPr>
+        <w:t>U</w:t>
+      </w:r>
+      <w:r>
+        <w:rPr>
+          <w:rFonts w:ascii="Arial" w:hAnsi="Arial" w:cs="Arial"/>
+          <w:sz w:val="24"/>
+          <w:szCs w:val="24"/>
+        </w:rPr>
+        <w:t>żyte technologie</w:t>
+      </w:r>
+      <w:bookmarkEnd w:id="10"/>
     </w:p>
     <w:p>
       <w:pPr>
@@ -4993,16 +5239,47 @@
         </w:rPr>
         <w:t xml:space="preserve"> </w:t>
       </w:r>
-      <w:bookmarkStart w:id="9" w:name="_Toc103720641"/>
-      <w:r>
-        <w:rPr>
-          <w:rFonts w:ascii="Arial" w:hAnsi="Arial" w:cs="Arial"/>
-          <w:sz w:val="20"/>
-          <w:szCs w:val="20"/>
-        </w:rPr>
-        <w:t>Wymagania niefunkcjonalne systemowe</w:t>
-      </w:r>
-      <w:bookmarkEnd w:id="9"/>
+      <w:bookmarkStart w:id="11" w:name="_Toc103721082"/>
+      <w:r>
+        <w:rPr>
+          <w:rFonts w:ascii="Arial" w:hAnsi="Arial" w:cs="Arial"/>
+          <w:sz w:val="20"/>
+          <w:szCs w:val="20"/>
+        </w:rPr>
+        <w:t>Relacyjna baza danych</w:t>
+      </w:r>
+      <w:bookmarkEnd w:id="11"/>
+    </w:p>
+    <w:p>
+      <w:pPr>
+        <w:pStyle w:val="Nagwek1"/>
+        <w:spacing w:line="360" w:lineRule="auto"/>
+        <w:ind w:firstLine="709"/>
+        <w:jc w:val="both"/>
+        <w:rPr>
+          <w:rFonts w:ascii="Arial" w:hAnsi="Arial" w:cs="Arial"/>
+          <w:sz w:val="20"/>
+          <w:szCs w:val="20"/>
+        </w:rPr>
+      </w:pPr>
+      <w:bookmarkStart w:id="12" w:name="_Toc103721083"/>
+      <w:r>
+        <w:rPr>
+          <w:rFonts w:ascii="Arial" w:hAnsi="Arial" w:cs="Arial"/>
+          <w:sz w:val="24"/>
+          <w:szCs w:val="24"/>
+        </w:rPr>
+        <w:t>Projekt aplikacji</w:t>
+      </w:r>
+      <w:bookmarkEnd w:id="12"/>
+      <w:r>
+        <w:rPr>
+          <w:rFonts w:ascii="Arial" w:hAnsi="Arial" w:cs="Arial"/>
+          <w:sz w:val="24"/>
+          <w:szCs w:val="24"/>
+        </w:rPr>
+        <w:t xml:space="preserve"> </w:t>
+      </w:r>
     </w:p>
     <w:p>
       <w:pPr>
@@ -5016,24 +5293,222 @@
           <w:szCs w:val="20"/>
         </w:rPr>
       </w:pPr>
-      <w:bookmarkStart w:id="10" w:name="_Toc103720642"/>
+      <w:r>
+        <w:rPr>
+          <w:rFonts w:ascii="Arial" w:hAnsi="Arial" w:cs="Arial"/>
+          <w:sz w:val="20"/>
+          <w:szCs w:val="20"/>
+        </w:rPr>
+        <w:t xml:space="preserve"> </w:t>
+      </w:r>
+      <w:bookmarkStart w:id="13" w:name="_Toc103721084"/>
+      <w:r>
+        <w:rPr>
+          <w:rFonts w:ascii="Arial" w:hAnsi="Arial" w:cs="Arial"/>
+          <w:sz w:val="20"/>
+          <w:szCs w:val="20"/>
+        </w:rPr>
+        <w:t>Diagram pakietów</w:t>
+      </w:r>
+      <w:bookmarkEnd w:id="13"/>
+    </w:p>
+    <w:p>
+      <w:pPr>
+        <w:pStyle w:val="Nagwek2"/>
+        <w:spacing w:line="360" w:lineRule="auto"/>
+        <w:ind w:firstLine="709"/>
+        <w:jc w:val="both"/>
+        <w:rPr>
+          <w:rFonts w:ascii="Arial" w:hAnsi="Arial" w:cs="Arial"/>
+          <w:sz w:val="20"/>
+          <w:szCs w:val="20"/>
+        </w:rPr>
+      </w:pPr>
+      <w:r>
+        <w:rPr>
+          <w:rFonts w:ascii="Arial" w:hAnsi="Arial" w:cs="Arial"/>
+          <w:sz w:val="20"/>
+          <w:szCs w:val="20"/>
+        </w:rPr>
+        <w:t xml:space="preserve"> </w:t>
+      </w:r>
+      <w:bookmarkStart w:id="14" w:name="_Toc103721085"/>
+      <w:r>
+        <w:rPr>
+          <w:rFonts w:ascii="Arial" w:hAnsi="Arial" w:cs="Arial"/>
+          <w:sz w:val="20"/>
+          <w:szCs w:val="20"/>
+        </w:rPr>
+        <w:t>Diagram maszyny stanowej</w:t>
+      </w:r>
+      <w:bookmarkEnd w:id="14"/>
+    </w:p>
+    <w:p>
+      <w:pPr>
+        <w:pStyle w:val="Nagwek2"/>
+        <w:spacing w:line="360" w:lineRule="auto"/>
+        <w:ind w:firstLine="709"/>
+        <w:jc w:val="both"/>
+        <w:rPr>
+          <w:rFonts w:ascii="Arial" w:hAnsi="Arial" w:cs="Arial"/>
+          <w:sz w:val="20"/>
+          <w:szCs w:val="20"/>
+        </w:rPr>
+      </w:pPr>
+      <w:r>
+        <w:rPr>
+          <w:rFonts w:ascii="Arial" w:hAnsi="Arial" w:cs="Arial"/>
+          <w:sz w:val="20"/>
+          <w:szCs w:val="20"/>
+        </w:rPr>
+        <w:t xml:space="preserve"> </w:t>
+      </w:r>
+      <w:bookmarkStart w:id="15" w:name="_Toc103721086"/>
+      <w:r>
+        <w:rPr>
+          <w:rFonts w:ascii="Arial" w:hAnsi="Arial" w:cs="Arial"/>
+          <w:sz w:val="20"/>
+          <w:szCs w:val="20"/>
+        </w:rPr>
+        <w:t>Diagram encji</w:t>
+      </w:r>
+      <w:bookmarkEnd w:id="15"/>
+      <w:r>
+        <w:rPr>
+          <w:rFonts w:ascii="Arial" w:hAnsi="Arial" w:cs="Arial"/>
+          <w:sz w:val="20"/>
+          <w:szCs w:val="20"/>
+        </w:rPr>
+        <w:t xml:space="preserve"> </w:t>
+      </w:r>
+    </w:p>
+    <w:p>
+      <w:pPr>
+        <w:pStyle w:val="Nagwek2"/>
+        <w:spacing w:line="360" w:lineRule="auto"/>
+        <w:ind w:firstLine="709"/>
+        <w:jc w:val="both"/>
+        <w:rPr>
+          <w:rFonts w:ascii="Arial" w:hAnsi="Arial" w:cs="Arial"/>
+          <w:sz w:val="20"/>
+          <w:szCs w:val="20"/>
+        </w:rPr>
+      </w:pPr>
+      <w:r>
+        <w:rPr>
+          <w:rFonts w:ascii="Arial" w:hAnsi="Arial" w:cs="Arial"/>
+          <w:sz w:val="20"/>
+          <w:szCs w:val="20"/>
+        </w:rPr>
+        <w:t xml:space="preserve"> </w:t>
+      </w:r>
+      <w:bookmarkStart w:id="16" w:name="_Toc103721087"/>
+      <w:r>
+        <w:rPr>
+          <w:rFonts w:ascii="Arial" w:hAnsi="Arial" w:cs="Arial"/>
+          <w:sz w:val="20"/>
+          <w:szCs w:val="20"/>
+        </w:rPr>
+        <w:t>Diagram klas</w:t>
+      </w:r>
+      <w:bookmarkEnd w:id="16"/>
+      <w:r>
+        <w:rPr>
+          <w:rFonts w:ascii="Arial" w:hAnsi="Arial" w:cs="Arial"/>
+          <w:sz w:val="20"/>
+          <w:szCs w:val="20"/>
+        </w:rPr>
+        <w:t xml:space="preserve"> </w:t>
+      </w:r>
+    </w:p>
+    <w:p>
+      <w:pPr>
+        <w:pStyle w:val="Nagwek2"/>
+        <w:rPr>
+          <w:rFonts w:ascii="Arial" w:hAnsi="Arial" w:cs="Arial"/>
+          <w:sz w:val="20"/>
+          <w:szCs w:val="20"/>
+        </w:rPr>
+      </w:pPr>
+      <w:bookmarkStart w:id="17" w:name="_Toc103721088"/>
+      <w:r>
+        <w:rPr>
+          <w:rFonts w:ascii="Arial" w:hAnsi="Arial" w:cs="Arial"/>
+          <w:sz w:val="20"/>
+          <w:szCs w:val="20"/>
+        </w:rPr>
+        <w:t>Wyjątki</w:t>
+      </w:r>
+      <w:bookmarkEnd w:id="17"/>
+    </w:p>
+    <w:p>
+      <w:pPr>
+        <w:pStyle w:val="Nagwek2"/>
+        <w:spacing w:line="360" w:lineRule="auto"/>
+        <w:ind w:firstLine="709"/>
+        <w:jc w:val="both"/>
+        <w:rPr>
+          <w:rFonts w:ascii="Arial" w:hAnsi="Arial" w:cs="Arial"/>
+          <w:sz w:val="20"/>
+          <w:szCs w:val="20"/>
+        </w:rPr>
+      </w:pPr>
+      <w:bookmarkStart w:id="18" w:name="_Toc103721089"/>
+      <w:r>
+        <w:rPr>
+          <w:rFonts w:ascii="Arial" w:hAnsi="Arial" w:cs="Arial"/>
+          <w:sz w:val="20"/>
+          <w:szCs w:val="20"/>
+        </w:rPr>
+        <w:t>Adresowanie</w:t>
+      </w:r>
+      <w:bookmarkEnd w:id="18"/>
+    </w:p>
+    <w:p>
+      <w:pPr>
+        <w:pStyle w:val="Nagwek2"/>
+        <w:spacing w:line="360" w:lineRule="auto"/>
+        <w:ind w:firstLine="709"/>
+        <w:jc w:val="both"/>
+        <w:rPr>
+          <w:rFonts w:ascii="Arial" w:hAnsi="Arial" w:cs="Arial"/>
+          <w:sz w:val="20"/>
+          <w:szCs w:val="20"/>
+        </w:rPr>
+      </w:pPr>
+      <w:bookmarkStart w:id="19" w:name="_Toc103721090"/>
       <w:r>
         <w:rPr>
           <w:rFonts w:ascii="Arial" w:hAnsi="Arial" w:cs="Arial"/>
           <w:sz w:val="24"/>
           <w:szCs w:val="24"/>
         </w:rPr>
-        <w:t>U</w:t>
-      </w:r>
-      <w:r>
+        <w:t>Wykorzystane narzędzie programistyczne</w:t>
+      </w:r>
+      <w:bookmarkEnd w:id="19"/>
+    </w:p>
+    <w:p>
+      <w:pPr>
+        <w:pStyle w:val="Nagwek1"/>
+        <w:spacing w:line="360" w:lineRule="auto"/>
+        <w:ind w:firstLine="709"/>
+        <w:jc w:val="both"/>
         <w:rPr>
           <w:rFonts w:ascii="Arial" w:hAnsi="Arial" w:cs="Arial"/>
           <w:sz w:val="24"/>
           <w:szCs w:val="24"/>
         </w:rPr>
-        <w:t>żyte technologie</w:t>
-      </w:r>
-      <w:bookmarkEnd w:id="10"/>
+      </w:pPr>
+      <w:bookmarkStart w:id="20" w:name="_Toc103721091"/>
+      <w:r>
+        <w:rPr>
+          <w:rFonts w:ascii="Arial" w:hAnsi="Arial" w:cs="Arial"/>
+          <w:sz w:val="24"/>
+          <w:szCs w:val="24"/>
+        </w:rPr>
+        <w:t>Podsumowanie</w:t>
+      </w:r>
+      <w:bookmarkEnd w:id="20"/>
     </w:p>
     <w:p>
       <w:pPr>
@@ -5047,24 +5522,39 @@
           <w:szCs w:val="20"/>
         </w:rPr>
       </w:pPr>
-      <w:r>
-        <w:rPr>
-          <w:rFonts w:ascii="Arial" w:hAnsi="Arial" w:cs="Arial"/>
-          <w:sz w:val="20"/>
-          <w:szCs w:val="20"/>
-        </w:rPr>
-        <w:t xml:space="preserve"> </w:t>
-      </w:r>
-      <w:bookmarkStart w:id="11" w:name="_Toc103720643"/>
-      <w:r>
-        <w:rPr>
-          <w:rFonts w:ascii="Arial" w:hAnsi="Arial" w:cs="Arial"/>
-          <w:sz w:val="20"/>
-          <w:szCs w:val="20"/>
-        </w:rPr>
-        <w:t>Relacyjna baza danych</w:t>
-      </w:r>
-      <w:bookmarkEnd w:id="11"/>
+      <w:bookmarkStart w:id="21" w:name="_Toc103721092"/>
+      <w:r>
+        <w:rPr>
+          <w:rFonts w:ascii="Arial" w:hAnsi="Arial" w:cs="Arial"/>
+          <w:sz w:val="20"/>
+          <w:szCs w:val="20"/>
+        </w:rPr>
+        <w:t>Efekt końcowy pracy</w:t>
+      </w:r>
+      <w:bookmarkEnd w:id="21"/>
+    </w:p>
+    <w:p>
+      <w:pPr>
+        <w:pStyle w:val="Nagwek2"/>
+        <w:spacing w:line="360" w:lineRule="auto"/>
+        <w:ind w:firstLine="709"/>
+        <w:jc w:val="both"/>
+        <w:rPr>
+          <w:rFonts w:ascii="Arial" w:hAnsi="Arial" w:cs="Arial"/>
+          <w:sz w:val="20"/>
+          <w:szCs w:val="20"/>
+        </w:rPr>
+      </w:pPr>
+      <w:bookmarkStart w:id="22" w:name="_Toc103721093"/>
+      <w:r>
+        <w:rPr>
+          <w:rFonts w:ascii="Arial" w:hAnsi="Arial" w:cs="Arial"/>
+          <w:sz w:val="20"/>
+          <w:szCs w:val="20"/>
+        </w:rPr>
+        <w:t>Możliwe kierunki rozwoju aplikacji</w:t>
+      </w:r>
+      <w:bookmarkEnd w:id="22"/>
     </w:p>
     <w:p>
       <w:pPr>
@@ -5074,340 +5564,34 @@
         <w:jc w:val="both"/>
         <w:rPr>
           <w:rFonts w:ascii="Arial" w:hAnsi="Arial" w:cs="Arial"/>
-          <w:sz w:val="20"/>
-          <w:szCs w:val="20"/>
-        </w:rPr>
-      </w:pPr>
-      <w:bookmarkStart w:id="12" w:name="_Toc103720644"/>
-      <w:r>
-        <w:rPr>
-          <w:rFonts w:ascii="Arial" w:hAnsi="Arial" w:cs="Arial"/>
           <w:sz w:val="24"/>
           <w:szCs w:val="24"/>
         </w:rPr>
-        <w:t>Projekt aplikacji</w:t>
-      </w:r>
-      <w:bookmarkEnd w:id="12"/>
+      </w:pPr>
+      <w:bookmarkStart w:id="23" w:name="_Toc103721094"/>
       <w:r>
         <w:rPr>
           <w:rFonts w:ascii="Arial" w:hAnsi="Arial" w:cs="Arial"/>
           <w:sz w:val="24"/>
           <w:szCs w:val="24"/>
         </w:rPr>
-        <w:t xml:space="preserve"> </w:t>
-      </w:r>
-    </w:p>
-    <w:p>
-      <w:pPr>
-        <w:pStyle w:val="Nagwek2"/>
+        <w:t>Spis rysunków</w:t>
+      </w:r>
+      <w:bookmarkEnd w:id="23"/>
+    </w:p>
+    <w:p>
+      <w:pPr>
+        <w:pStyle w:val="Nagwek1"/>
         <w:spacing w:line="360" w:lineRule="auto"/>
         <w:ind w:firstLine="709"/>
         <w:jc w:val="both"/>
-        <w:rPr>
-          <w:rFonts w:ascii="Arial" w:hAnsi="Arial" w:cs="Arial"/>
-          <w:sz w:val="20"/>
-          <w:szCs w:val="20"/>
-        </w:rPr>
-      </w:pPr>
-      <w:r>
-        <w:rPr>
-          <w:rFonts w:ascii="Arial" w:hAnsi="Arial" w:cs="Arial"/>
-          <w:sz w:val="20"/>
-          <w:szCs w:val="20"/>
-        </w:rPr>
-        <w:t xml:space="preserve"> </w:t>
-      </w:r>
-      <w:bookmarkStart w:id="13" w:name="_Toc103720645"/>
-      <w:r>
-        <w:rPr>
-          <w:rFonts w:ascii="Arial" w:hAnsi="Arial" w:cs="Arial"/>
-          <w:sz w:val="20"/>
-          <w:szCs w:val="20"/>
-        </w:rPr>
-        <w:t>Diagram pakietów</w:t>
-      </w:r>
-      <w:bookmarkEnd w:id="13"/>
-    </w:p>
-    <w:p>
-      <w:pPr>
-        <w:pStyle w:val="Nagwek2"/>
-        <w:spacing w:line="360" w:lineRule="auto"/>
-        <w:ind w:firstLine="709"/>
-        <w:jc w:val="both"/>
-        <w:rPr>
-          <w:rFonts w:ascii="Arial" w:hAnsi="Arial" w:cs="Arial"/>
-          <w:sz w:val="20"/>
-          <w:szCs w:val="20"/>
-        </w:rPr>
-      </w:pPr>
-      <w:r>
-        <w:rPr>
-          <w:rFonts w:ascii="Arial" w:hAnsi="Arial" w:cs="Arial"/>
-          <w:sz w:val="20"/>
-          <w:szCs w:val="20"/>
-        </w:rPr>
-        <w:t xml:space="preserve"> </w:t>
-      </w:r>
-      <w:bookmarkStart w:id="14" w:name="_Toc103720646"/>
-      <w:r>
-        <w:rPr>
-          <w:rFonts w:ascii="Arial" w:hAnsi="Arial" w:cs="Arial"/>
-          <w:sz w:val="20"/>
-          <w:szCs w:val="20"/>
-        </w:rPr>
-        <w:t>Diagram maszyny stanowej</w:t>
-      </w:r>
-      <w:bookmarkEnd w:id="14"/>
-    </w:p>
-    <w:p>
-      <w:pPr>
-        <w:pStyle w:val="Nagwek2"/>
-        <w:spacing w:line="360" w:lineRule="auto"/>
-        <w:ind w:firstLine="709"/>
-        <w:jc w:val="both"/>
-        <w:rPr>
-          <w:rFonts w:ascii="Arial" w:hAnsi="Arial" w:cs="Arial"/>
-          <w:sz w:val="20"/>
-          <w:szCs w:val="20"/>
-        </w:rPr>
-      </w:pPr>
-      <w:r>
-        <w:rPr>
-          <w:rFonts w:ascii="Arial" w:hAnsi="Arial" w:cs="Arial"/>
-          <w:sz w:val="20"/>
-          <w:szCs w:val="20"/>
-        </w:rPr>
-        <w:t xml:space="preserve"> </w:t>
-      </w:r>
-      <w:bookmarkStart w:id="15" w:name="_Toc103720647"/>
-      <w:r>
-        <w:rPr>
-          <w:rFonts w:ascii="Arial" w:hAnsi="Arial" w:cs="Arial"/>
-          <w:sz w:val="20"/>
-          <w:szCs w:val="20"/>
-        </w:rPr>
-        <w:t>Diagram encji</w:t>
-      </w:r>
-      <w:bookmarkEnd w:id="15"/>
-      <w:r>
-        <w:rPr>
-          <w:rFonts w:ascii="Arial" w:hAnsi="Arial" w:cs="Arial"/>
-          <w:sz w:val="20"/>
-          <w:szCs w:val="20"/>
-        </w:rPr>
-        <w:t xml:space="preserve"> </w:t>
-      </w:r>
-    </w:p>
-    <w:p>
-      <w:pPr>
-        <w:pStyle w:val="Nagwek2"/>
-        <w:spacing w:line="360" w:lineRule="auto"/>
-        <w:ind w:firstLine="709"/>
-        <w:jc w:val="both"/>
-        <w:rPr>
-          <w:rFonts w:ascii="Arial" w:hAnsi="Arial" w:cs="Arial"/>
-          <w:sz w:val="20"/>
-          <w:szCs w:val="20"/>
-        </w:rPr>
-      </w:pPr>
-      <w:r>
-        <w:rPr>
-          <w:rFonts w:ascii="Arial" w:hAnsi="Arial" w:cs="Arial"/>
-          <w:sz w:val="20"/>
-          <w:szCs w:val="20"/>
-        </w:rPr>
-        <w:t xml:space="preserve"> </w:t>
-      </w:r>
-      <w:bookmarkStart w:id="16" w:name="_Toc103720648"/>
-      <w:r>
-        <w:rPr>
-          <w:rFonts w:ascii="Arial" w:hAnsi="Arial" w:cs="Arial"/>
-          <w:sz w:val="20"/>
-          <w:szCs w:val="20"/>
-        </w:rPr>
-        <w:t>Diagram klas</w:t>
-      </w:r>
-      <w:bookmarkEnd w:id="16"/>
-      <w:r>
-        <w:rPr>
-          <w:rFonts w:ascii="Arial" w:hAnsi="Arial" w:cs="Arial"/>
-          <w:sz w:val="20"/>
-          <w:szCs w:val="20"/>
-        </w:rPr>
-        <w:t xml:space="preserve"> </w:t>
-      </w:r>
-    </w:p>
-    <w:p>
-      <w:pPr>
-        <w:pStyle w:val="Nagwek2"/>
-        <w:rPr>
-          <w:rFonts w:ascii="Arial" w:hAnsi="Arial" w:cs="Arial"/>
-          <w:sz w:val="20"/>
-          <w:szCs w:val="20"/>
-        </w:rPr>
-      </w:pPr>
-      <w:bookmarkStart w:id="17" w:name="_Toc103720649"/>
-      <w:r>
-        <w:rPr>
-          <w:rFonts w:ascii="Arial" w:hAnsi="Arial" w:cs="Arial"/>
-          <w:sz w:val="20"/>
-          <w:szCs w:val="20"/>
-        </w:rPr>
-        <w:t>Wyjątki</w:t>
-      </w:r>
-      <w:bookmarkEnd w:id="17"/>
-    </w:p>
-    <w:p>
-      <w:pPr>
-        <w:pStyle w:val="Nagwek2"/>
-        <w:spacing w:line="360" w:lineRule="auto"/>
-        <w:ind w:firstLine="709"/>
-        <w:jc w:val="both"/>
-        <w:rPr>
-          <w:rFonts w:ascii="Arial" w:hAnsi="Arial" w:cs="Arial"/>
-          <w:sz w:val="20"/>
-          <w:szCs w:val="20"/>
-        </w:rPr>
-      </w:pPr>
-      <w:bookmarkStart w:id="18" w:name="_Toc103720650"/>
-      <w:r>
-        <w:rPr>
-          <w:rFonts w:ascii="Arial" w:hAnsi="Arial" w:cs="Arial"/>
-          <w:sz w:val="20"/>
-          <w:szCs w:val="20"/>
-        </w:rPr>
-        <w:t>Adresowanie</w:t>
-      </w:r>
-      <w:bookmarkEnd w:id="18"/>
-    </w:p>
-    <w:p>
-      <w:pPr>
-        <w:pStyle w:val="Nagwek2"/>
-        <w:spacing w:line="360" w:lineRule="auto"/>
-        <w:ind w:firstLine="709"/>
-        <w:jc w:val="both"/>
-        <w:rPr>
-          <w:rFonts w:ascii="Arial" w:hAnsi="Arial" w:cs="Arial"/>
-          <w:sz w:val="20"/>
-          <w:szCs w:val="20"/>
-        </w:rPr>
-      </w:pPr>
-      <w:bookmarkStart w:id="19" w:name="_Toc103720651"/>
-      <w:r>
         <w:rPr>
           <w:rFonts w:ascii="Arial" w:hAnsi="Arial" w:cs="Arial"/>
           <w:sz w:val="24"/>
           <w:szCs w:val="24"/>
         </w:rPr>
-        <w:t>Wykorzystane narzędzie programistyczne</w:t>
-      </w:r>
-      <w:bookmarkEnd w:id="19"/>
-    </w:p>
-    <w:p>
-      <w:pPr>
-        <w:pStyle w:val="Nagwek1"/>
-        <w:spacing w:line="360" w:lineRule="auto"/>
-        <w:ind w:firstLine="709"/>
-        <w:jc w:val="both"/>
-        <w:rPr>
-          <w:rFonts w:ascii="Arial" w:hAnsi="Arial" w:cs="Arial"/>
-          <w:sz w:val="24"/>
-          <w:szCs w:val="24"/>
-        </w:rPr>
-      </w:pPr>
-      <w:bookmarkStart w:id="20" w:name="_Toc103720652"/>
-      <w:r>
-        <w:rPr>
-          <w:rFonts w:ascii="Arial" w:hAnsi="Arial" w:cs="Arial"/>
-          <w:sz w:val="24"/>
-          <w:szCs w:val="24"/>
-        </w:rPr>
-        <w:t>Podsumowanie</w:t>
-      </w:r>
-      <w:bookmarkEnd w:id="20"/>
-    </w:p>
-    <w:p>
-      <w:pPr>
-        <w:pStyle w:val="Nagwek2"/>
-        <w:spacing w:line="360" w:lineRule="auto"/>
-        <w:ind w:firstLine="709"/>
-        <w:jc w:val="both"/>
-        <w:rPr>
-          <w:rFonts w:ascii="Arial" w:hAnsi="Arial" w:cs="Arial"/>
-          <w:sz w:val="20"/>
-          <w:szCs w:val="20"/>
-        </w:rPr>
-      </w:pPr>
-      <w:bookmarkStart w:id="21" w:name="_Toc103720653"/>
-      <w:r>
-        <w:rPr>
-          <w:rFonts w:ascii="Arial" w:hAnsi="Arial" w:cs="Arial"/>
-          <w:sz w:val="20"/>
-          <w:szCs w:val="20"/>
-        </w:rPr>
-        <w:t>Efekt końcowy pracy</w:t>
-      </w:r>
-      <w:bookmarkEnd w:id="21"/>
-    </w:p>
-    <w:p>
-      <w:pPr>
-        <w:pStyle w:val="Nagwek2"/>
-        <w:spacing w:line="360" w:lineRule="auto"/>
-        <w:ind w:firstLine="709"/>
-        <w:jc w:val="both"/>
-        <w:rPr>
-          <w:rFonts w:ascii="Arial" w:hAnsi="Arial" w:cs="Arial"/>
-          <w:sz w:val="20"/>
-          <w:szCs w:val="20"/>
-        </w:rPr>
-      </w:pPr>
-      <w:bookmarkStart w:id="22" w:name="_Toc103720654"/>
-      <w:r>
-        <w:rPr>
-          <w:rFonts w:ascii="Arial" w:hAnsi="Arial" w:cs="Arial"/>
-          <w:sz w:val="20"/>
-          <w:szCs w:val="20"/>
-        </w:rPr>
-        <w:t>Możliwe kierunki rozwoju aplikacji</w:t>
-      </w:r>
-      <w:bookmarkEnd w:id="22"/>
-    </w:p>
-    <w:p>
-      <w:pPr>
-        <w:pStyle w:val="Nagwek1"/>
-        <w:spacing w:line="360" w:lineRule="auto"/>
-        <w:ind w:firstLine="709"/>
-        <w:jc w:val="both"/>
-        <w:rPr>
-          <w:rFonts w:ascii="Arial" w:hAnsi="Arial" w:cs="Arial"/>
-          <w:sz w:val="24"/>
-          <w:szCs w:val="24"/>
-        </w:rPr>
-      </w:pPr>
-      <w:bookmarkStart w:id="23" w:name="_Toc103720655"/>
-      <w:r>
-        <w:rPr>
-          <w:rFonts w:ascii="Arial" w:hAnsi="Arial" w:cs="Arial"/>
-          <w:sz w:val="24"/>
-          <w:szCs w:val="24"/>
-        </w:rPr>
-        <w:t>Spis rysunków</w:t>
-      </w:r>
-      <w:bookmarkEnd w:id="23"/>
-    </w:p>
-    <w:p>
-      <w:pPr>
-        <w:pStyle w:val="Nagwek1"/>
-        <w:spacing w:line="360" w:lineRule="auto"/>
-        <w:ind w:firstLine="709"/>
-        <w:jc w:val="both"/>
-        <w:rPr>
-          <w:rFonts w:ascii="Arial" w:hAnsi="Arial" w:cs="Arial"/>
-          <w:sz w:val="24"/>
-          <w:szCs w:val="24"/>
-        </w:rPr>
-      </w:pPr>
-      <w:bookmarkStart w:id="24" w:name="_Toc103720656"/>
+      </w:pPr>
+      <w:bookmarkStart w:id="24" w:name="_Toc103721095"/>
       <w:r>
         <w:rPr>
           <w:rFonts w:ascii="Arial" w:hAnsi="Arial" w:cs="Arial"/>

--- a/Praca.docx
+++ b/Praca.docx
@@ -2,6 +2,7 @@
 <file path=word/document.xml><?xml version="1.0" encoding="utf-8"?>
 <w:document xmlns:wpc="http://schemas.microsoft.com/office/word/2010/wordprocessingCanvas" xmlns:cx="http://schemas.microsoft.com/office/drawing/2014/chartex" xmlns:cx1="http://schemas.microsoft.com/office/drawing/2015/9/8/chartex" xmlns:cx2="http://schemas.microsoft.com/office/drawing/2015/10/21/chartex" xmlns:cx3="http://schemas.microsoft.com/office/drawing/2016/5/9/chartex" xmlns:cx4="http://schemas.microsoft.com/office/drawing/2016/5/10/chartex" xmlns:cx5="http://schemas.microsoft.com/office/drawing/2016/5/11/chartex" xmlns:cx6="http://schemas.microsoft.com/office/drawing/2016/5/12/chartex" xmlns:cx7="http://schemas.microsoft.com/office/drawing/2016/5/13/chartex" xmlns:cx8="http://schemas.microsoft.com/office/drawing/2016/5/14/chartex" xmlns:mc="http://schemas.openxmlformats.org/markup-compatibility/2006" xmlns:aink="http://schemas.microsoft.com/office/drawing/2016/ink" xmlns:am3d="http://schemas.microsoft.com/office/drawing/2017/model3d" xmlns:o="urn:schemas-microsoft-com:office:office" xmlns:oel="http://schemas.microsoft.com/office/2019/extlst" xmlns:r="http://schemas.openxmlformats.org/officeDocument/2006/relationships" xmlns:m="http://schemas.openxmlformats.org/officeDocument/2006/math" xmlns:v="urn:schemas-microsoft-com:vml" xmlns:wp14="http://schemas.microsoft.com/office/word/2010/wordprocessingDrawing" xmlns:wp="http://schemas.openxmlformats.org/drawingml/2006/wordprocessingDrawing" xmlns:w10="urn:schemas-microsoft-com:office:word" xmlns:w="http://schemas.openxmlformats.org/wordprocessingml/2006/main" xmlns:w14="http://schemas.microsoft.com/office/word/2010/wordml" xmlns:w15="http://schemas.microsoft.com/office/word/2012/wordml" xmlns:w16cex="http://schemas.microsoft.com/office/word/2018/wordml/cex" xmlns:w16cid="http://schemas.microsoft.com/office/word/2016/wordml/cid" xmlns:w16="http://schemas.microsoft.com/office/word/2018/wordml" xmlns:w16sdtdh="http://schemas.microsoft.com/office/word/2020/wordml/sdtdatahash" xmlns:w16se="http://schemas.microsoft.com/office/word/2015/wordml/symex" xmlns:wpg="http://schemas.microsoft.com/office/word/2010/wordprocessingGroup" xmlns:wpi="http://schemas.microsoft.com/office/word/2010/wordprocessingInk" xmlns:wne="http://schemas.microsoft.com/office/word/2006/wordml" xmlns:wps="http://schemas.microsoft.com/office/word/2010/wordprocessingShape" mc:Ignorable="w14 w15 w16se w16cid w16 w16cex w16sdtdh wp14">
   <w:body>
+    <w:bookmarkStart w:id="0" w:name="_Hlk103805382"/>
     <w:p>
       <w:pPr>
         <w:spacing w:after="0" w:line="360" w:lineRule="auto"/>
@@ -28,6 +29,30 @@
           <w:szCs w:val="20"/>
         </w:rPr>
         <w:instrText xml:space="preserve"> INCLUDEPICTURE  \d "wordml://75.png" \* MERGEFORMATINET </w:instrText>
+      </w:r>
+      <w:r>
+        <w:rPr>
+          <w:rFonts w:ascii="Arial" w:hAnsi="Arial" w:cs="Arial"/>
+          <w:sz w:val="20"/>
+          <w:szCs w:val="20"/>
+        </w:rPr>
+        <w:fldChar w:fldCharType="separate"/>
+      </w:r>
+      <w:r>
+        <w:rPr>
+          <w:rFonts w:ascii="Arial" w:hAnsi="Arial" w:cs="Arial"/>
+          <w:sz w:val="20"/>
+          <w:szCs w:val="20"/>
+        </w:rPr>
+        <w:fldChar w:fldCharType="begin"/>
+      </w:r>
+      <w:r>
+        <w:rPr>
+          <w:rFonts w:ascii="Arial" w:hAnsi="Arial" w:cs="Arial"/>
+          <w:sz w:val="20"/>
+          <w:szCs w:val="20"/>
+        </w:rPr>
+        <w:instrText xml:space="preserve"> INCLUDEPICTURE  "wordml://75.png" \* MERGEFORMATINET </w:instrText>
       </w:r>
       <w:r>
         <w:rPr>
@@ -320,7 +345,7 @@
             <o:lock v:ext="edit" aspectratio="t"/>
           </v:shapetype>
           <v:shape id="_x0000_i1025" type="#_x0000_t75" style="width:239.4pt;height:60pt;visibility:visible" o:bordertopcolor="black" o:borderleftcolor="black" o:borderbottomcolor="black" o:borderrightcolor="black">
-            <v:imagedata r:id="rId6" r:href="rId7"/>
+            <v:imagedata r:id="rId8" r:href="rId9"/>
           </v:shape>
         </w:pict>
       </w:r>
@@ -412,6 +437,14 @@
         </w:rPr>
         <w:fldChar w:fldCharType="end"/>
       </w:r>
+      <w:r>
+        <w:rPr>
+          <w:rFonts w:ascii="Arial" w:hAnsi="Arial" w:cs="Arial"/>
+          <w:sz w:val="20"/>
+          <w:szCs w:val="20"/>
+        </w:rPr>
+        <w:fldChar w:fldCharType="end"/>
+      </w:r>
     </w:p>
     <w:p>
       <w:pPr>
@@ -1169,6 +1202,30 @@
           <w:sz w:val="20"/>
           <w:szCs w:val="20"/>
         </w:rPr>
+        <w:instrText xml:space="preserve"> INCLUDEPICTURE  "wordml://75.png" \* MERGEFORMATINET </w:instrText>
+      </w:r>
+      <w:r>
+        <w:rPr>
+          <w:rFonts w:ascii="Arial" w:hAnsi="Arial" w:cs="Arial"/>
+          <w:sz w:val="20"/>
+          <w:szCs w:val="20"/>
+        </w:rPr>
+        <w:fldChar w:fldCharType="separate"/>
+      </w:r>
+      <w:r>
+        <w:rPr>
+          <w:rFonts w:ascii="Arial" w:hAnsi="Arial" w:cs="Arial"/>
+          <w:sz w:val="20"/>
+          <w:szCs w:val="20"/>
+        </w:rPr>
+        <w:fldChar w:fldCharType="begin"/>
+      </w:r>
+      <w:r>
+        <w:rPr>
+          <w:rFonts w:ascii="Arial" w:hAnsi="Arial" w:cs="Arial"/>
+          <w:sz w:val="20"/>
+          <w:szCs w:val="20"/>
+        </w:rPr>
         <w:instrText xml:space="preserve"> </w:instrText>
       </w:r>
       <w:r>
@@ -1203,9 +1260,17 @@
         </w:rPr>
         <w:pict w14:anchorId="53CDF3E9">
           <v:shape id="_x0000_i1026" type="#_x0000_t75" style="width:239.4pt;height:60pt;visibility:visible" o:bordertopcolor="black" o:borderleftcolor="black" o:borderbottomcolor="black" o:borderrightcolor="black">
-            <v:imagedata r:id="rId6" r:href="rId8"/>
+            <v:imagedata r:id="rId8" r:href="rId10"/>
           </v:shape>
         </w:pict>
+      </w:r>
+      <w:r>
+        <w:rPr>
+          <w:rFonts w:ascii="Arial" w:hAnsi="Arial" w:cs="Arial"/>
+          <w:sz w:val="20"/>
+          <w:szCs w:val="20"/>
+        </w:rPr>
+        <w:fldChar w:fldCharType="end"/>
       </w:r>
       <w:r>
         <w:rPr>
@@ -2345,6 +2410,8 @@
         <w:p>
           <w:pPr>
             <w:pStyle w:val="Nagwekspisutreci"/>
+            <w:spacing w:line="360" w:lineRule="auto"/>
+            <w:jc w:val="both"/>
             <w:rPr>
               <w:rFonts w:ascii="Arial" w:hAnsi="Arial" w:cs="Arial"/>
               <w:b/>
@@ -2373,6 +2440,8 @@
               <w:tab w:val="left" w:pos="440"/>
               <w:tab w:val="right" w:leader="dot" w:pos="8493"/>
             </w:tabs>
+            <w:spacing w:line="360" w:lineRule="auto"/>
+            <w:jc w:val="both"/>
             <w:rPr>
               <w:rFonts w:eastAsiaTheme="minorEastAsia"/>
               <w:noProof/>
@@ -2488,6 +2557,8 @@
         <w:p>
           <w:pPr>
             <w:pStyle w:val="Spistreci2"/>
+            <w:spacing w:line="360" w:lineRule="auto"/>
+            <w:jc w:val="both"/>
             <w:rPr>
               <w:rFonts w:asciiTheme="minorHAnsi" w:eastAsiaTheme="minorEastAsia" w:hAnsiTheme="minorHAnsi" w:cstheme="minorBidi"/>
               <w:lang w:eastAsia="pl-PL"/>
@@ -2563,6 +2634,8 @@
         <w:p>
           <w:pPr>
             <w:pStyle w:val="Spistreci2"/>
+            <w:spacing w:line="360" w:lineRule="auto"/>
+            <w:jc w:val="both"/>
             <w:rPr>
               <w:rFonts w:asciiTheme="minorHAnsi" w:eastAsiaTheme="minorEastAsia" w:hAnsiTheme="minorHAnsi" w:cstheme="minorBidi"/>
               <w:lang w:eastAsia="pl-PL"/>
@@ -2638,6 +2711,8 @@
         <w:p>
           <w:pPr>
             <w:pStyle w:val="Spistreci2"/>
+            <w:spacing w:line="360" w:lineRule="auto"/>
+            <w:jc w:val="both"/>
             <w:rPr>
               <w:rFonts w:asciiTheme="minorHAnsi" w:eastAsiaTheme="minorEastAsia" w:hAnsiTheme="minorHAnsi" w:cstheme="minorBidi"/>
               <w:lang w:eastAsia="pl-PL"/>
@@ -2717,6 +2792,8 @@
               <w:tab w:val="left" w:pos="440"/>
               <w:tab w:val="right" w:leader="dot" w:pos="8493"/>
             </w:tabs>
+            <w:spacing w:line="360" w:lineRule="auto"/>
+            <w:jc w:val="both"/>
             <w:rPr>
               <w:rFonts w:eastAsiaTheme="minorEastAsia"/>
               <w:noProof/>
@@ -2805,6 +2882,8 @@
         <w:p>
           <w:pPr>
             <w:pStyle w:val="Spistreci2"/>
+            <w:spacing w:line="360" w:lineRule="auto"/>
+            <w:jc w:val="both"/>
             <w:rPr>
               <w:rFonts w:asciiTheme="minorHAnsi" w:eastAsiaTheme="minorEastAsia" w:hAnsiTheme="minorHAnsi" w:cstheme="minorBidi"/>
               <w:lang w:eastAsia="pl-PL"/>
@@ -2880,6 +2959,8 @@
         <w:p>
           <w:pPr>
             <w:pStyle w:val="Spistreci2"/>
+            <w:spacing w:line="360" w:lineRule="auto"/>
+            <w:jc w:val="both"/>
             <w:rPr>
               <w:rFonts w:asciiTheme="minorHAnsi" w:eastAsiaTheme="minorEastAsia" w:hAnsiTheme="minorHAnsi" w:cstheme="minorBidi"/>
               <w:lang w:eastAsia="pl-PL"/>
@@ -2955,6 +3036,8 @@
         <w:p>
           <w:pPr>
             <w:pStyle w:val="Spistreci2"/>
+            <w:spacing w:line="360" w:lineRule="auto"/>
+            <w:jc w:val="both"/>
             <w:rPr>
               <w:rFonts w:asciiTheme="minorHAnsi" w:eastAsiaTheme="minorEastAsia" w:hAnsiTheme="minorHAnsi" w:cstheme="minorBidi"/>
               <w:lang w:eastAsia="pl-PL"/>
@@ -3030,6 +3113,8 @@
         <w:p>
           <w:pPr>
             <w:pStyle w:val="Spistreci2"/>
+            <w:spacing w:line="360" w:lineRule="auto"/>
+            <w:jc w:val="both"/>
             <w:rPr>
               <w:rFonts w:asciiTheme="minorHAnsi" w:eastAsiaTheme="minorEastAsia" w:hAnsiTheme="minorHAnsi" w:cstheme="minorBidi"/>
               <w:lang w:eastAsia="pl-PL"/>
@@ -3088,6 +3173,8 @@
         <w:p>
           <w:pPr>
             <w:pStyle w:val="Spistreci2"/>
+            <w:spacing w:line="360" w:lineRule="auto"/>
+            <w:jc w:val="both"/>
             <w:rPr>
               <w:rFonts w:asciiTheme="minorHAnsi" w:eastAsiaTheme="minorEastAsia" w:hAnsiTheme="minorHAnsi" w:cstheme="minorBidi"/>
               <w:lang w:eastAsia="pl-PL"/>
@@ -3146,6 +3233,8 @@
         <w:p>
           <w:pPr>
             <w:pStyle w:val="Spistreci2"/>
+            <w:spacing w:line="360" w:lineRule="auto"/>
+            <w:jc w:val="both"/>
             <w:rPr>
               <w:rFonts w:asciiTheme="minorHAnsi" w:eastAsiaTheme="minorEastAsia" w:hAnsiTheme="minorHAnsi" w:cstheme="minorBidi"/>
               <w:lang w:eastAsia="pl-PL"/>
@@ -3204,6 +3293,8 @@
         <w:p>
           <w:pPr>
             <w:pStyle w:val="Spistreci2"/>
+            <w:spacing w:line="360" w:lineRule="auto"/>
+            <w:jc w:val="both"/>
             <w:rPr>
               <w:rFonts w:asciiTheme="minorHAnsi" w:eastAsiaTheme="minorEastAsia" w:hAnsiTheme="minorHAnsi" w:cstheme="minorBidi"/>
               <w:lang w:eastAsia="pl-PL"/>
@@ -3265,6 +3356,8 @@
             <w:tabs>
               <w:tab w:val="right" w:leader="dot" w:pos="8493"/>
             </w:tabs>
+            <w:spacing w:line="360" w:lineRule="auto"/>
+            <w:jc w:val="both"/>
             <w:rPr>
               <w:rFonts w:eastAsiaTheme="minorEastAsia"/>
               <w:noProof/>
@@ -3333,6 +3426,8 @@
         <w:p>
           <w:pPr>
             <w:pStyle w:val="Spistreci2"/>
+            <w:spacing w:line="360" w:lineRule="auto"/>
+            <w:jc w:val="both"/>
             <w:rPr>
               <w:rFonts w:asciiTheme="minorHAnsi" w:eastAsiaTheme="minorEastAsia" w:hAnsiTheme="minorHAnsi" w:cstheme="minorBidi"/>
               <w:lang w:eastAsia="pl-PL"/>
@@ -3391,6 +3486,8 @@
         <w:p>
           <w:pPr>
             <w:pStyle w:val="Spistreci2"/>
+            <w:spacing w:line="360" w:lineRule="auto"/>
+            <w:jc w:val="both"/>
             <w:rPr>
               <w:rFonts w:asciiTheme="minorHAnsi" w:eastAsiaTheme="minorEastAsia" w:hAnsiTheme="minorHAnsi" w:cstheme="minorBidi"/>
               <w:lang w:eastAsia="pl-PL"/>
@@ -3449,6 +3546,8 @@
         <w:p>
           <w:pPr>
             <w:pStyle w:val="Spistreci2"/>
+            <w:spacing w:line="360" w:lineRule="auto"/>
+            <w:jc w:val="both"/>
             <w:rPr>
               <w:rFonts w:asciiTheme="minorHAnsi" w:eastAsiaTheme="minorEastAsia" w:hAnsiTheme="minorHAnsi" w:cstheme="minorBidi"/>
               <w:lang w:eastAsia="pl-PL"/>
@@ -3507,6 +3606,8 @@
         <w:p>
           <w:pPr>
             <w:pStyle w:val="Spistreci2"/>
+            <w:spacing w:line="360" w:lineRule="auto"/>
+            <w:jc w:val="both"/>
             <w:rPr>
               <w:rFonts w:asciiTheme="minorHAnsi" w:eastAsiaTheme="minorEastAsia" w:hAnsiTheme="minorHAnsi" w:cstheme="minorBidi"/>
               <w:lang w:eastAsia="pl-PL"/>
@@ -3565,6 +3666,8 @@
         <w:p>
           <w:pPr>
             <w:pStyle w:val="Spistreci2"/>
+            <w:spacing w:line="360" w:lineRule="auto"/>
+            <w:jc w:val="both"/>
             <w:rPr>
               <w:rFonts w:asciiTheme="minorHAnsi" w:eastAsiaTheme="minorEastAsia" w:hAnsiTheme="minorHAnsi" w:cstheme="minorBidi"/>
               <w:lang w:eastAsia="pl-PL"/>
@@ -3623,6 +3726,8 @@
         <w:p>
           <w:pPr>
             <w:pStyle w:val="Spistreci2"/>
+            <w:spacing w:line="360" w:lineRule="auto"/>
+            <w:jc w:val="both"/>
             <w:rPr>
               <w:rFonts w:asciiTheme="minorHAnsi" w:eastAsiaTheme="minorEastAsia" w:hAnsiTheme="minorHAnsi" w:cstheme="minorBidi"/>
               <w:lang w:eastAsia="pl-PL"/>
@@ -3681,6 +3786,8 @@
         <w:p>
           <w:pPr>
             <w:pStyle w:val="Spistreci2"/>
+            <w:spacing w:line="360" w:lineRule="auto"/>
+            <w:jc w:val="both"/>
             <w:rPr>
               <w:rFonts w:asciiTheme="minorHAnsi" w:eastAsiaTheme="minorEastAsia" w:hAnsiTheme="minorHAnsi" w:cstheme="minorBidi"/>
               <w:lang w:eastAsia="pl-PL"/>
@@ -3742,6 +3849,8 @@
             <w:tabs>
               <w:tab w:val="right" w:leader="dot" w:pos="8493"/>
             </w:tabs>
+            <w:spacing w:line="360" w:lineRule="auto"/>
+            <w:jc w:val="both"/>
             <w:rPr>
               <w:rFonts w:eastAsiaTheme="minorEastAsia"/>
               <w:noProof/>
@@ -3810,6 +3919,8 @@
         <w:p>
           <w:pPr>
             <w:pStyle w:val="Spistreci2"/>
+            <w:spacing w:line="360" w:lineRule="auto"/>
+            <w:jc w:val="both"/>
             <w:rPr>
               <w:rFonts w:asciiTheme="minorHAnsi" w:eastAsiaTheme="minorEastAsia" w:hAnsiTheme="minorHAnsi" w:cstheme="minorBidi"/>
               <w:lang w:eastAsia="pl-PL"/>
@@ -3868,6 +3979,8 @@
         <w:p>
           <w:pPr>
             <w:pStyle w:val="Spistreci2"/>
+            <w:spacing w:line="360" w:lineRule="auto"/>
+            <w:jc w:val="both"/>
             <w:rPr>
               <w:rFonts w:asciiTheme="minorHAnsi" w:eastAsiaTheme="minorEastAsia" w:hAnsiTheme="minorHAnsi" w:cstheme="minorBidi"/>
               <w:lang w:eastAsia="pl-PL"/>
@@ -3929,6 +4042,8 @@
             <w:tabs>
               <w:tab w:val="right" w:leader="dot" w:pos="8493"/>
             </w:tabs>
+            <w:spacing w:line="360" w:lineRule="auto"/>
+            <w:jc w:val="both"/>
             <w:rPr>
               <w:rFonts w:eastAsiaTheme="minorEastAsia"/>
               <w:noProof/>
@@ -4000,6 +4115,8 @@
             <w:tabs>
               <w:tab w:val="right" w:leader="dot" w:pos="8493"/>
             </w:tabs>
+            <w:spacing w:line="360" w:lineRule="auto"/>
+            <w:jc w:val="both"/>
             <w:rPr>
               <w:rFonts w:eastAsiaTheme="minorEastAsia"/>
               <w:noProof/>
@@ -4067,6 +4184,8 @@
         </w:p>
         <w:p>
           <w:pPr>
+            <w:spacing w:line="360" w:lineRule="auto"/>
+            <w:jc w:val="both"/>
             <w:rPr>
               <w:rFonts w:ascii="Arial" w:hAnsi="Arial" w:cs="Arial"/>
               <w:color w:val="000000" w:themeColor="text1"/>
@@ -4088,25 +4207,6 @@
         </w:p>
       </w:sdtContent>
     </w:sdt>
-    <w:p>
-      <w:pPr>
-        <w:pStyle w:val="Nagwek1"/>
-        <w:spacing w:line="360" w:lineRule="auto"/>
-        <w:jc w:val="both"/>
-        <w:rPr>
-          <w:rFonts w:ascii="Arial" w:hAnsi="Arial" w:cs="Arial"/>
-          <w:b/>
-          <w:bCs/>
-          <w:sz w:val="24"/>
-          <w:szCs w:val="24"/>
-        </w:rPr>
-      </w:pPr>
-    </w:p>
-    <w:p/>
-    <w:p/>
-    <w:p/>
-    <w:p/>
-    <w:p/>
     <w:p/>
     <w:p>
       <w:pPr>
@@ -4115,7 +4215,8 @@
           <w:ilvl w:val="0"/>
           <w:numId w:val="5"/>
         </w:numPr>
-        <w:spacing w:line="360" w:lineRule="auto"/>
+        <w:spacing w:before="0" w:line="360" w:lineRule="auto"/>
+        <w:ind w:left="0" w:firstLine="709"/>
         <w:jc w:val="both"/>
         <w:rPr>
           <w:rFonts w:ascii="Arial" w:hAnsi="Arial" w:cs="Arial"/>
@@ -4126,7 +4227,7 @@
           <w:szCs w:val="24"/>
         </w:rPr>
       </w:pPr>
-      <w:bookmarkStart w:id="0" w:name="_Toc103721071"/>
+      <w:bookmarkStart w:id="1" w:name="_Toc103721071"/>
       <w:r>
         <w:rPr>
           <w:rFonts w:ascii="Arial" w:hAnsi="Arial" w:cs="Arial"/>
@@ -4150,10 +4251,12 @@
         </w:rPr>
         <w:t>stęp</w:t>
       </w:r>
-      <w:bookmarkEnd w:id="0"/>
-    </w:p>
-    <w:p>
-      <w:pPr>
+      <w:bookmarkEnd w:id="1"/>
+    </w:p>
+    <w:p>
+      <w:pPr>
+        <w:spacing w:after="0" w:line="360" w:lineRule="auto"/>
+        <w:ind w:firstLine="709"/>
         <w:jc w:val="both"/>
       </w:pPr>
     </w:p>
@@ -4196,6 +4299,7 @@
     <w:p>
       <w:pPr>
         <w:spacing w:after="0" w:line="360" w:lineRule="auto"/>
+        <w:ind w:firstLine="709"/>
         <w:jc w:val="both"/>
         <w:rPr>
           <w:rFonts w:ascii="Arial" w:hAnsi="Arial" w:cs="Arial"/>
@@ -4211,7 +4315,8 @@
           <w:ilvl w:val="1"/>
           <w:numId w:val="3"/>
         </w:numPr>
-        <w:spacing w:line="360" w:lineRule="auto"/>
+        <w:spacing w:before="0" w:line="360" w:lineRule="auto"/>
+        <w:ind w:left="0" w:firstLine="709"/>
         <w:jc w:val="both"/>
         <w:rPr>
           <w:rFonts w:ascii="Arial" w:hAnsi="Arial" w:cs="Arial"/>
@@ -4222,7 +4327,7 @@
           <w:szCs w:val="20"/>
         </w:rPr>
       </w:pPr>
-      <w:bookmarkStart w:id="1" w:name="_Toc103721072"/>
+      <w:bookmarkStart w:id="2" w:name="_Toc103721072"/>
       <w:r>
         <w:rPr>
           <w:rFonts w:ascii="Arial" w:hAnsi="Arial" w:cs="Arial"/>
@@ -4234,10 +4339,12 @@
         </w:rPr>
         <w:t>Aplikacja internetowa</w:t>
       </w:r>
-      <w:bookmarkEnd w:id="1"/>
-    </w:p>
-    <w:p>
-      <w:pPr>
+      <w:bookmarkEnd w:id="2"/>
+    </w:p>
+    <w:p>
+      <w:pPr>
+        <w:spacing w:after="0" w:line="360" w:lineRule="auto"/>
+        <w:ind w:firstLine="709"/>
         <w:jc w:val="both"/>
       </w:pPr>
     </w:p>
@@ -4492,6 +4599,9 @@
           <w:ilvl w:val="1"/>
           <w:numId w:val="3"/>
         </w:numPr>
+        <w:spacing w:before="0" w:line="360" w:lineRule="auto"/>
+        <w:ind w:left="0" w:firstLine="709"/>
+        <w:jc w:val="both"/>
         <w:rPr>
           <w:rFonts w:ascii="Arial" w:hAnsi="Arial" w:cs="Arial"/>
           <w:b/>
@@ -4501,7 +4611,7 @@
           <w:szCs w:val="20"/>
         </w:rPr>
       </w:pPr>
-      <w:bookmarkStart w:id="2" w:name="_Toc103721073"/>
+      <w:bookmarkStart w:id="3" w:name="_Toc103721073"/>
       <w:r>
         <w:rPr>
           <w:rFonts w:ascii="Arial" w:hAnsi="Arial" w:cs="Arial"/>
@@ -4513,7 +4623,7 @@
         </w:rPr>
         <w:t>Cel projektowania aplikacji</w:t>
       </w:r>
-      <w:bookmarkEnd w:id="2"/>
+      <w:bookmarkEnd w:id="3"/>
       <w:r>
         <w:rPr>
           <w:rFonts w:ascii="Arial" w:hAnsi="Arial" w:cs="Arial"/>
@@ -4526,7 +4636,13 @@
         <w:t xml:space="preserve"> </w:t>
       </w:r>
     </w:p>
-    <w:p/>
+    <w:p>
+      <w:pPr>
+        <w:spacing w:after="0" w:line="360" w:lineRule="auto"/>
+        <w:ind w:firstLine="709"/>
+        <w:jc w:val="both"/>
+      </w:pPr>
+    </w:p>
     <w:p>
       <w:pPr>
         <w:spacing w:after="0" w:line="360" w:lineRule="auto"/>
@@ -4678,6 +4794,18 @@
         </w:rPr>
         <w:t>j. C# - .Net.</w:t>
       </w:r>
+    </w:p>
+    <w:p>
+      <w:pPr>
+        <w:spacing w:after="0" w:line="360" w:lineRule="auto"/>
+        <w:ind w:firstLine="709"/>
+        <w:jc w:val="both"/>
+        <w:rPr>
+          <w:rFonts w:ascii="Arial" w:hAnsi="Arial" w:cs="Arial"/>
+          <w:sz w:val="20"/>
+          <w:szCs w:val="20"/>
+        </w:rPr>
+      </w:pPr>
     </w:p>
     <w:p>
       <w:pPr>
@@ -4698,6 +4826,9 @@
           <w:ilvl w:val="1"/>
           <w:numId w:val="3"/>
         </w:numPr>
+        <w:spacing w:before="0" w:line="360" w:lineRule="auto"/>
+        <w:ind w:left="0" w:firstLine="709"/>
+        <w:jc w:val="both"/>
         <w:rPr>
           <w:rFonts w:ascii="Arial" w:hAnsi="Arial" w:cs="Arial"/>
           <w:b/>
@@ -4707,7 +4838,7 @@
           <w:szCs w:val="20"/>
         </w:rPr>
       </w:pPr>
-      <w:bookmarkStart w:id="3" w:name="_Toc103721074"/>
+      <w:bookmarkStart w:id="4" w:name="_Toc103721074"/>
       <w:r>
         <w:rPr>
           <w:rFonts w:ascii="Arial" w:hAnsi="Arial" w:cs="Arial"/>
@@ -4720,7 +4851,7 @@
         <w:lastRenderedPageBreak/>
         <w:t>Podział pracy</w:t>
       </w:r>
-      <w:bookmarkEnd w:id="3"/>
+      <w:bookmarkEnd w:id="4"/>
       <w:r>
         <w:rPr>
           <w:rFonts w:ascii="Arial" w:hAnsi="Arial" w:cs="Arial"/>
@@ -4733,11 +4864,18 @@
         <w:t xml:space="preserve"> </w:t>
       </w:r>
     </w:p>
-    <w:p/>
-    <w:p>
-      <w:pPr>
-        <w:spacing w:line="360" w:lineRule="auto"/>
-        <w:ind w:firstLine="709"/>
+    <w:p>
+      <w:pPr>
+        <w:spacing w:after="0" w:line="360" w:lineRule="auto"/>
+        <w:ind w:firstLine="709"/>
+        <w:jc w:val="both"/>
+      </w:pPr>
+    </w:p>
+    <w:p>
+      <w:pPr>
+        <w:spacing w:after="0" w:line="360" w:lineRule="auto"/>
+        <w:ind w:firstLine="709"/>
+        <w:jc w:val="both"/>
         <w:rPr>
           <w:rFonts w:ascii="Arial" w:hAnsi="Arial" w:cs="Arial"/>
           <w:sz w:val="20"/>
@@ -4752,6 +4890,18 @@
         </w:rPr>
         <w:t xml:space="preserve">W rozdziale drugim zostały przedstawione założone wymagania stawiane aplikacji do utrzymania / ewidencji roślin. Rozdział trzeci przedstawia projekt oprogramowania. Celem rozdziału piątego jest omówienie użytych narzędzi programistycznych. Ostatni rozdział podsumowuje pracę projektową i implementacyjną. </w:t>
       </w:r>
+    </w:p>
+    <w:p>
+      <w:pPr>
+        <w:spacing w:after="0" w:line="360" w:lineRule="auto"/>
+        <w:ind w:firstLine="709"/>
+        <w:jc w:val="both"/>
+        <w:rPr>
+          <w:rFonts w:ascii="Arial" w:hAnsi="Arial" w:cs="Arial"/>
+          <w:sz w:val="20"/>
+          <w:szCs w:val="20"/>
+        </w:rPr>
+      </w:pPr>
     </w:p>
     <w:p>
       <w:pPr>
@@ -4760,7 +4910,8 @@
           <w:ilvl w:val="0"/>
           <w:numId w:val="5"/>
         </w:numPr>
-        <w:spacing w:line="360" w:lineRule="auto"/>
+        <w:spacing w:before="0" w:line="360" w:lineRule="auto"/>
+        <w:ind w:left="0" w:firstLine="709"/>
         <w:jc w:val="both"/>
         <w:rPr>
           <w:rFonts w:ascii="Arial" w:hAnsi="Arial" w:cs="Arial"/>
@@ -4771,7 +4922,7 @@
           <w:szCs w:val="24"/>
         </w:rPr>
       </w:pPr>
-      <w:bookmarkStart w:id="4" w:name="_Toc103721075"/>
+      <w:bookmarkStart w:id="5" w:name="_Toc103721075"/>
       <w:r>
         <w:rPr>
           <w:rFonts w:ascii="Arial" w:hAnsi="Arial" w:cs="Arial"/>
@@ -4783,10 +4934,12 @@
         </w:rPr>
         <w:t>Specyfikacja wymagań</w:t>
       </w:r>
-      <w:bookmarkEnd w:id="4"/>
-    </w:p>
-    <w:p>
-      <w:pPr>
+      <w:bookmarkEnd w:id="5"/>
+    </w:p>
+    <w:p>
+      <w:pPr>
+        <w:spacing w:after="0" w:line="360" w:lineRule="auto"/>
+        <w:ind w:firstLine="709"/>
         <w:jc w:val="both"/>
       </w:pPr>
     </w:p>
@@ -4813,6 +4966,7 @@
     <w:p>
       <w:pPr>
         <w:spacing w:after="0" w:line="360" w:lineRule="auto"/>
+        <w:ind w:firstLine="709"/>
         <w:jc w:val="both"/>
         <w:rPr>
           <w:rFonts w:ascii="Arial" w:hAnsi="Arial" w:cs="Arial"/>
@@ -4828,7 +4982,8 @@
           <w:ilvl w:val="1"/>
           <w:numId w:val="5"/>
         </w:numPr>
-        <w:spacing w:line="360" w:lineRule="auto"/>
+        <w:spacing w:before="0" w:line="360" w:lineRule="auto"/>
+        <w:ind w:left="0" w:firstLine="709"/>
         <w:jc w:val="both"/>
         <w:rPr>
           <w:rFonts w:ascii="Arial" w:hAnsi="Arial" w:cs="Arial"/>
@@ -4839,7 +4994,7 @@
           <w:szCs w:val="20"/>
         </w:rPr>
       </w:pPr>
-      <w:bookmarkStart w:id="5" w:name="_Toc103721076"/>
+      <w:bookmarkStart w:id="6" w:name="_Toc103721076"/>
       <w:r>
         <w:rPr>
           <w:rFonts w:ascii="Arial" w:hAnsi="Arial" w:cs="Arial"/>
@@ -4851,10 +5006,12 @@
         </w:rPr>
         <w:t>Wymagania biznesowe</w:t>
       </w:r>
-      <w:bookmarkEnd w:id="5"/>
-    </w:p>
-    <w:p>
-      <w:pPr>
+      <w:bookmarkEnd w:id="6"/>
+    </w:p>
+    <w:p>
+      <w:pPr>
+        <w:spacing w:after="0" w:line="360" w:lineRule="auto"/>
+        <w:ind w:firstLine="709"/>
         <w:jc w:val="both"/>
       </w:pPr>
     </w:p>
@@ -4957,7 +5114,8 @@
           <w:ilvl w:val="1"/>
           <w:numId w:val="5"/>
         </w:numPr>
-        <w:spacing w:line="360" w:lineRule="auto"/>
+        <w:spacing w:before="0" w:line="360" w:lineRule="auto"/>
+        <w:ind w:left="0" w:firstLine="709"/>
         <w:jc w:val="both"/>
         <w:rPr>
           <w:rFonts w:ascii="Arial" w:hAnsi="Arial" w:cs="Arial"/>
@@ -4968,7 +5126,7 @@
           <w:szCs w:val="20"/>
         </w:rPr>
       </w:pPr>
-      <w:bookmarkStart w:id="6" w:name="_Toc103721077"/>
+      <w:bookmarkStart w:id="7" w:name="_Toc103721077"/>
       <w:r>
         <w:rPr>
           <w:rFonts w:ascii="Arial" w:hAnsi="Arial" w:cs="Arial"/>
@@ -4980,10 +5138,12 @@
         </w:rPr>
         <w:t>Dziedzinowy słownik pojęć</w:t>
       </w:r>
-      <w:bookmarkEnd w:id="6"/>
-    </w:p>
-    <w:p>
-      <w:pPr>
+      <w:bookmarkEnd w:id="7"/>
+    </w:p>
+    <w:p>
+      <w:pPr>
+        <w:spacing w:after="0" w:line="360" w:lineRule="auto"/>
+        <w:ind w:firstLine="709"/>
         <w:jc w:val="both"/>
       </w:pPr>
     </w:p>
@@ -5006,613 +5166,7 @@
         </w:rPr>
         <w:t xml:space="preserve">Aplikacja internetowa jest to program komputerowy pracujący na serwerze. Komunikuje się poprzez sieć komputerową z hostem użytkownika komputera, przy użyciu przeglądarki internetowej, będącej interaktywnym klientem aplikacji. </w:t>
       </w:r>
-    </w:p>
-    <w:p>
-      <w:pPr>
-        <w:spacing w:after="0" w:line="360" w:lineRule="auto"/>
-        <w:ind w:firstLine="709"/>
-        <w:jc w:val="both"/>
-        <w:rPr>
-          <w:rFonts w:ascii="Arial" w:hAnsi="Arial" w:cs="Arial"/>
-          <w:sz w:val="20"/>
-          <w:szCs w:val="20"/>
-        </w:rPr>
-      </w:pPr>
-    </w:p>
-    <w:p>
-      <w:pPr>
-        <w:pStyle w:val="Nagwek2"/>
-        <w:numPr>
-          <w:ilvl w:val="1"/>
-          <w:numId w:val="5"/>
-        </w:numPr>
-        <w:spacing w:line="360" w:lineRule="auto"/>
-        <w:jc w:val="both"/>
-        <w:rPr>
-          <w:rFonts w:ascii="Arial" w:hAnsi="Arial" w:cs="Arial"/>
-          <w:b/>
-          <w:bCs/>
-          <w:color w:val="000000" w:themeColor="text1"/>
-          <w:sz w:val="20"/>
-          <w:szCs w:val="20"/>
-        </w:rPr>
-      </w:pPr>
-      <w:bookmarkStart w:id="7" w:name="_Toc103721078"/>
-      <w:r>
-        <w:rPr>
-          <w:rFonts w:ascii="Arial" w:hAnsi="Arial" w:cs="Arial"/>
-          <w:b/>
-          <w:bCs/>
-          <w:color w:val="000000" w:themeColor="text1"/>
-          <w:sz w:val="20"/>
-          <w:szCs w:val="20"/>
-        </w:rPr>
-        <w:lastRenderedPageBreak/>
-        <w:t>Wymagania funkcjonalne użytkownika</w:t>
-      </w:r>
-      <w:bookmarkEnd w:id="7"/>
-    </w:p>
-    <w:p>
-      <w:pPr>
-        <w:jc w:val="both"/>
-      </w:pPr>
-    </w:p>
-    <w:p>
-      <w:pPr>
-        <w:spacing w:after="0" w:line="360" w:lineRule="auto"/>
-        <w:ind w:firstLine="709"/>
-        <w:jc w:val="both"/>
-        <w:rPr>
-          <w:rFonts w:ascii="Arial" w:hAnsi="Arial" w:cs="Arial"/>
-          <w:sz w:val="20"/>
-          <w:szCs w:val="20"/>
-        </w:rPr>
-      </w:pPr>
-      <w:r>
-        <w:rPr>
-          <w:rFonts w:ascii="Arial" w:hAnsi="Arial" w:cs="Arial"/>
-          <w:sz w:val="20"/>
-          <w:szCs w:val="20"/>
-        </w:rPr>
-        <w:t xml:space="preserve">Aplikacja internetowa jest to program komputerowy pracujący na serwerze. Komunikuje się poprzez sieć komputerową z hostem użytkownika komputera, przy użyciu przeglądarki internetowej, będącej interaktywnym klientem aplikacji. </w:t>
-      </w:r>
-    </w:p>
-    <w:p>
-      <w:pPr>
-        <w:spacing w:after="0" w:line="360" w:lineRule="auto"/>
-        <w:ind w:firstLine="709"/>
-        <w:jc w:val="both"/>
-        <w:rPr>
-          <w:rFonts w:ascii="Arial" w:hAnsi="Arial" w:cs="Arial"/>
-          <w:sz w:val="20"/>
-          <w:szCs w:val="20"/>
-        </w:rPr>
-      </w:pPr>
-    </w:p>
-    <w:p>
-      <w:pPr>
-        <w:spacing w:after="0" w:line="360" w:lineRule="auto"/>
-        <w:ind w:firstLine="709"/>
-        <w:jc w:val="both"/>
-        <w:rPr>
-          <w:rFonts w:ascii="Arial" w:hAnsi="Arial" w:cs="Arial"/>
-          <w:sz w:val="20"/>
-          <w:szCs w:val="20"/>
-        </w:rPr>
-      </w:pPr>
-    </w:p>
-    <w:p>
-      <w:pPr>
-        <w:spacing w:line="360" w:lineRule="auto"/>
-        <w:ind w:firstLine="709"/>
-        <w:rPr>
-          <w:rFonts w:ascii="Arial" w:hAnsi="Arial" w:cs="Arial"/>
-          <w:sz w:val="20"/>
-          <w:szCs w:val="20"/>
-        </w:rPr>
-      </w:pPr>
-    </w:p>
-    <w:p>
-      <w:pPr>
-        <w:spacing w:line="360" w:lineRule="auto"/>
-        <w:ind w:firstLine="709"/>
-        <w:rPr>
-          <w:rFonts w:ascii="Arial" w:hAnsi="Arial" w:cs="Arial"/>
-          <w:sz w:val="20"/>
-          <w:szCs w:val="20"/>
-        </w:rPr>
-      </w:pPr>
-    </w:p>
-    <w:p>
-      <w:pPr>
-        <w:spacing w:line="360" w:lineRule="auto"/>
-        <w:ind w:firstLine="709"/>
-        <w:rPr>
-          <w:rFonts w:ascii="Arial" w:hAnsi="Arial" w:cs="Arial"/>
-          <w:sz w:val="20"/>
-          <w:szCs w:val="20"/>
-        </w:rPr>
-      </w:pPr>
-    </w:p>
-    <w:p>
-      <w:pPr>
-        <w:pStyle w:val="Nagwek2"/>
-        <w:spacing w:line="360" w:lineRule="auto"/>
-        <w:ind w:firstLine="709"/>
-        <w:jc w:val="both"/>
-        <w:rPr>
-          <w:rFonts w:ascii="Arial" w:hAnsi="Arial" w:cs="Arial"/>
-          <w:sz w:val="20"/>
-          <w:szCs w:val="20"/>
-        </w:rPr>
-      </w:pPr>
-      <w:bookmarkStart w:id="8" w:name="_Toc103721079"/>
-      <w:r>
-        <w:rPr>
-          <w:rFonts w:ascii="Arial" w:hAnsi="Arial" w:cs="Arial"/>
-          <w:sz w:val="20"/>
-          <w:szCs w:val="20"/>
-        </w:rPr>
-        <w:t>Wymagania niefunkcjonalne użytkownika</w:t>
-      </w:r>
-      <w:bookmarkEnd w:id="8"/>
-    </w:p>
-    <w:p>
-      <w:pPr>
-        <w:pStyle w:val="Nagwek2"/>
-        <w:spacing w:line="360" w:lineRule="auto"/>
-        <w:ind w:firstLine="709"/>
-        <w:jc w:val="both"/>
-        <w:rPr>
-          <w:rFonts w:ascii="Arial" w:hAnsi="Arial" w:cs="Arial"/>
-          <w:sz w:val="20"/>
-          <w:szCs w:val="20"/>
-        </w:rPr>
-      </w:pPr>
-      <w:r>
-        <w:rPr>
-          <w:rFonts w:ascii="Arial" w:hAnsi="Arial" w:cs="Arial"/>
-          <w:sz w:val="20"/>
-          <w:szCs w:val="20"/>
-        </w:rPr>
-        <w:t xml:space="preserve"> </w:t>
-      </w:r>
-      <w:bookmarkStart w:id="9" w:name="_Toc103721080"/>
-      <w:r>
-        <w:rPr>
-          <w:rFonts w:ascii="Arial" w:hAnsi="Arial" w:cs="Arial"/>
-          <w:sz w:val="20"/>
-          <w:szCs w:val="20"/>
-        </w:rPr>
-        <w:t>Wymagania niefunkcjonalne systemowe</w:t>
-      </w:r>
-      <w:bookmarkEnd w:id="9"/>
-    </w:p>
-    <w:p>
-      <w:pPr>
-        <w:pStyle w:val="Nagwek2"/>
-        <w:spacing w:line="360" w:lineRule="auto"/>
-        <w:ind w:firstLine="709"/>
-        <w:jc w:val="both"/>
-        <w:rPr>
-          <w:rFonts w:ascii="Arial" w:hAnsi="Arial" w:cs="Arial"/>
-          <w:sz w:val="20"/>
-          <w:szCs w:val="20"/>
-        </w:rPr>
-      </w:pPr>
-      <w:bookmarkStart w:id="10" w:name="_Toc103721081"/>
-      <w:r>
-        <w:rPr>
-          <w:rFonts w:ascii="Arial" w:hAnsi="Arial" w:cs="Arial"/>
-          <w:sz w:val="24"/>
-          <w:szCs w:val="24"/>
-        </w:rPr>
-        <w:t>U</w:t>
-      </w:r>
-      <w:r>
-        <w:rPr>
-          <w:rFonts w:ascii="Arial" w:hAnsi="Arial" w:cs="Arial"/>
-          <w:sz w:val="24"/>
-          <w:szCs w:val="24"/>
-        </w:rPr>
-        <w:t>żyte technologie</w:t>
-      </w:r>
-      <w:bookmarkEnd w:id="10"/>
-    </w:p>
-    <w:p>
-      <w:pPr>
-        <w:pStyle w:val="Nagwek2"/>
-        <w:spacing w:line="360" w:lineRule="auto"/>
-        <w:ind w:firstLine="709"/>
-        <w:jc w:val="both"/>
-        <w:rPr>
-          <w:rFonts w:ascii="Arial" w:hAnsi="Arial" w:cs="Arial"/>
-          <w:sz w:val="20"/>
-          <w:szCs w:val="20"/>
-        </w:rPr>
-      </w:pPr>
-      <w:r>
-        <w:rPr>
-          <w:rFonts w:ascii="Arial" w:hAnsi="Arial" w:cs="Arial"/>
-          <w:sz w:val="20"/>
-          <w:szCs w:val="20"/>
-        </w:rPr>
-        <w:t xml:space="preserve"> </w:t>
-      </w:r>
-      <w:bookmarkStart w:id="11" w:name="_Toc103721082"/>
-      <w:r>
-        <w:rPr>
-          <w:rFonts w:ascii="Arial" w:hAnsi="Arial" w:cs="Arial"/>
-          <w:sz w:val="20"/>
-          <w:szCs w:val="20"/>
-        </w:rPr>
-        <w:t>Relacyjna baza danych</w:t>
-      </w:r>
-      <w:bookmarkEnd w:id="11"/>
-    </w:p>
-    <w:p>
-      <w:pPr>
-        <w:pStyle w:val="Nagwek1"/>
-        <w:spacing w:line="360" w:lineRule="auto"/>
-        <w:ind w:firstLine="709"/>
-        <w:jc w:val="both"/>
-        <w:rPr>
-          <w:rFonts w:ascii="Arial" w:hAnsi="Arial" w:cs="Arial"/>
-          <w:sz w:val="20"/>
-          <w:szCs w:val="20"/>
-        </w:rPr>
-      </w:pPr>
-      <w:bookmarkStart w:id="12" w:name="_Toc103721083"/>
-      <w:r>
-        <w:rPr>
-          <w:rFonts w:ascii="Arial" w:hAnsi="Arial" w:cs="Arial"/>
-          <w:sz w:val="24"/>
-          <w:szCs w:val="24"/>
-        </w:rPr>
-        <w:t>Projekt aplikacji</w:t>
-      </w:r>
-      <w:bookmarkEnd w:id="12"/>
-      <w:r>
-        <w:rPr>
-          <w:rFonts w:ascii="Arial" w:hAnsi="Arial" w:cs="Arial"/>
-          <w:sz w:val="24"/>
-          <w:szCs w:val="24"/>
-        </w:rPr>
-        <w:t xml:space="preserve"> </w:t>
-      </w:r>
-    </w:p>
-    <w:p>
-      <w:pPr>
-        <w:pStyle w:val="Nagwek2"/>
-        <w:spacing w:line="360" w:lineRule="auto"/>
-        <w:ind w:firstLine="709"/>
-        <w:jc w:val="both"/>
-        <w:rPr>
-          <w:rFonts w:ascii="Arial" w:hAnsi="Arial" w:cs="Arial"/>
-          <w:sz w:val="20"/>
-          <w:szCs w:val="20"/>
-        </w:rPr>
-      </w:pPr>
-      <w:r>
-        <w:rPr>
-          <w:rFonts w:ascii="Arial" w:hAnsi="Arial" w:cs="Arial"/>
-          <w:sz w:val="20"/>
-          <w:szCs w:val="20"/>
-        </w:rPr>
-        <w:t xml:space="preserve"> </w:t>
-      </w:r>
-      <w:bookmarkStart w:id="13" w:name="_Toc103721084"/>
-      <w:r>
-        <w:rPr>
-          <w:rFonts w:ascii="Arial" w:hAnsi="Arial" w:cs="Arial"/>
-          <w:sz w:val="20"/>
-          <w:szCs w:val="20"/>
-        </w:rPr>
-        <w:t>Diagram pakietów</w:t>
-      </w:r>
-      <w:bookmarkEnd w:id="13"/>
-    </w:p>
-    <w:p>
-      <w:pPr>
-        <w:pStyle w:val="Nagwek2"/>
-        <w:spacing w:line="360" w:lineRule="auto"/>
-        <w:ind w:firstLine="709"/>
-        <w:jc w:val="both"/>
-        <w:rPr>
-          <w:rFonts w:ascii="Arial" w:hAnsi="Arial" w:cs="Arial"/>
-          <w:sz w:val="20"/>
-          <w:szCs w:val="20"/>
-        </w:rPr>
-      </w:pPr>
-      <w:r>
-        <w:rPr>
-          <w:rFonts w:ascii="Arial" w:hAnsi="Arial" w:cs="Arial"/>
-          <w:sz w:val="20"/>
-          <w:szCs w:val="20"/>
-        </w:rPr>
-        <w:t xml:space="preserve"> </w:t>
-      </w:r>
-      <w:bookmarkStart w:id="14" w:name="_Toc103721085"/>
-      <w:r>
-        <w:rPr>
-          <w:rFonts w:ascii="Arial" w:hAnsi="Arial" w:cs="Arial"/>
-          <w:sz w:val="20"/>
-          <w:szCs w:val="20"/>
-        </w:rPr>
-        <w:t>Diagram maszyny stanowej</w:t>
-      </w:r>
-      <w:bookmarkEnd w:id="14"/>
-    </w:p>
-    <w:p>
-      <w:pPr>
-        <w:pStyle w:val="Nagwek2"/>
-        <w:spacing w:line="360" w:lineRule="auto"/>
-        <w:ind w:firstLine="709"/>
-        <w:jc w:val="both"/>
-        <w:rPr>
-          <w:rFonts w:ascii="Arial" w:hAnsi="Arial" w:cs="Arial"/>
-          <w:sz w:val="20"/>
-          <w:szCs w:val="20"/>
-        </w:rPr>
-      </w:pPr>
-      <w:r>
-        <w:rPr>
-          <w:rFonts w:ascii="Arial" w:hAnsi="Arial" w:cs="Arial"/>
-          <w:sz w:val="20"/>
-          <w:szCs w:val="20"/>
-        </w:rPr>
-        <w:t xml:space="preserve"> </w:t>
-      </w:r>
-      <w:bookmarkStart w:id="15" w:name="_Toc103721086"/>
-      <w:r>
-        <w:rPr>
-          <w:rFonts w:ascii="Arial" w:hAnsi="Arial" w:cs="Arial"/>
-          <w:sz w:val="20"/>
-          <w:szCs w:val="20"/>
-        </w:rPr>
-        <w:t>Diagram encji</w:t>
-      </w:r>
-      <w:bookmarkEnd w:id="15"/>
-      <w:r>
-        <w:rPr>
-          <w:rFonts w:ascii="Arial" w:hAnsi="Arial" w:cs="Arial"/>
-          <w:sz w:val="20"/>
-          <w:szCs w:val="20"/>
-        </w:rPr>
-        <w:t xml:space="preserve"> </w:t>
-      </w:r>
-    </w:p>
-    <w:p>
-      <w:pPr>
-        <w:pStyle w:val="Nagwek2"/>
-        <w:spacing w:line="360" w:lineRule="auto"/>
-        <w:ind w:firstLine="709"/>
-        <w:jc w:val="both"/>
-        <w:rPr>
-          <w:rFonts w:ascii="Arial" w:hAnsi="Arial" w:cs="Arial"/>
-          <w:sz w:val="20"/>
-          <w:szCs w:val="20"/>
-        </w:rPr>
-      </w:pPr>
-      <w:r>
-        <w:rPr>
-          <w:rFonts w:ascii="Arial" w:hAnsi="Arial" w:cs="Arial"/>
-          <w:sz w:val="20"/>
-          <w:szCs w:val="20"/>
-        </w:rPr>
-        <w:t xml:space="preserve"> </w:t>
-      </w:r>
-      <w:bookmarkStart w:id="16" w:name="_Toc103721087"/>
-      <w:r>
-        <w:rPr>
-          <w:rFonts w:ascii="Arial" w:hAnsi="Arial" w:cs="Arial"/>
-          <w:sz w:val="20"/>
-          <w:szCs w:val="20"/>
-        </w:rPr>
-        <w:t>Diagram klas</w:t>
-      </w:r>
-      <w:bookmarkEnd w:id="16"/>
-      <w:r>
-        <w:rPr>
-          <w:rFonts w:ascii="Arial" w:hAnsi="Arial" w:cs="Arial"/>
-          <w:sz w:val="20"/>
-          <w:szCs w:val="20"/>
-        </w:rPr>
-        <w:t xml:space="preserve"> </w:t>
-      </w:r>
-    </w:p>
-    <w:p>
-      <w:pPr>
-        <w:pStyle w:val="Nagwek2"/>
-        <w:rPr>
-          <w:rFonts w:ascii="Arial" w:hAnsi="Arial" w:cs="Arial"/>
-          <w:sz w:val="20"/>
-          <w:szCs w:val="20"/>
-        </w:rPr>
-      </w:pPr>
-      <w:bookmarkStart w:id="17" w:name="_Toc103721088"/>
-      <w:r>
-        <w:rPr>
-          <w:rFonts w:ascii="Arial" w:hAnsi="Arial" w:cs="Arial"/>
-          <w:sz w:val="20"/>
-          <w:szCs w:val="20"/>
-        </w:rPr>
-        <w:t>Wyjątki</w:t>
-      </w:r>
-      <w:bookmarkEnd w:id="17"/>
-    </w:p>
-    <w:p>
-      <w:pPr>
-        <w:pStyle w:val="Nagwek2"/>
-        <w:spacing w:line="360" w:lineRule="auto"/>
-        <w:ind w:firstLine="709"/>
-        <w:jc w:val="both"/>
-        <w:rPr>
-          <w:rFonts w:ascii="Arial" w:hAnsi="Arial" w:cs="Arial"/>
-          <w:sz w:val="20"/>
-          <w:szCs w:val="20"/>
-        </w:rPr>
-      </w:pPr>
-      <w:bookmarkStart w:id="18" w:name="_Toc103721089"/>
-      <w:r>
-        <w:rPr>
-          <w:rFonts w:ascii="Arial" w:hAnsi="Arial" w:cs="Arial"/>
-          <w:sz w:val="20"/>
-          <w:szCs w:val="20"/>
-        </w:rPr>
-        <w:t>Adresowanie</w:t>
-      </w:r>
-      <w:bookmarkEnd w:id="18"/>
-    </w:p>
-    <w:p>
-      <w:pPr>
-        <w:pStyle w:val="Nagwek2"/>
-        <w:spacing w:line="360" w:lineRule="auto"/>
-        <w:ind w:firstLine="709"/>
-        <w:jc w:val="both"/>
-        <w:rPr>
-          <w:rFonts w:ascii="Arial" w:hAnsi="Arial" w:cs="Arial"/>
-          <w:sz w:val="20"/>
-          <w:szCs w:val="20"/>
-        </w:rPr>
-      </w:pPr>
-      <w:bookmarkStart w:id="19" w:name="_Toc103721090"/>
-      <w:r>
-        <w:rPr>
-          <w:rFonts w:ascii="Arial" w:hAnsi="Arial" w:cs="Arial"/>
-          <w:sz w:val="24"/>
-          <w:szCs w:val="24"/>
-        </w:rPr>
-        <w:t>Wykorzystane narzędzie programistyczne</w:t>
-      </w:r>
-      <w:bookmarkEnd w:id="19"/>
-    </w:p>
-    <w:p>
-      <w:pPr>
-        <w:pStyle w:val="Nagwek1"/>
-        <w:spacing w:line="360" w:lineRule="auto"/>
-        <w:ind w:firstLine="709"/>
-        <w:jc w:val="both"/>
-        <w:rPr>
-          <w:rFonts w:ascii="Arial" w:hAnsi="Arial" w:cs="Arial"/>
-          <w:sz w:val="24"/>
-          <w:szCs w:val="24"/>
-        </w:rPr>
-      </w:pPr>
-      <w:bookmarkStart w:id="20" w:name="_Toc103721091"/>
-      <w:r>
-        <w:rPr>
-          <w:rFonts w:ascii="Arial" w:hAnsi="Arial" w:cs="Arial"/>
-          <w:sz w:val="24"/>
-          <w:szCs w:val="24"/>
-        </w:rPr>
-        <w:t>Podsumowanie</w:t>
-      </w:r>
-      <w:bookmarkEnd w:id="20"/>
-    </w:p>
-    <w:p>
-      <w:pPr>
-        <w:pStyle w:val="Nagwek2"/>
-        <w:spacing w:line="360" w:lineRule="auto"/>
-        <w:ind w:firstLine="709"/>
-        <w:jc w:val="both"/>
-        <w:rPr>
-          <w:rFonts w:ascii="Arial" w:hAnsi="Arial" w:cs="Arial"/>
-          <w:sz w:val="20"/>
-          <w:szCs w:val="20"/>
-        </w:rPr>
-      </w:pPr>
-      <w:bookmarkStart w:id="21" w:name="_Toc103721092"/>
-      <w:r>
-        <w:rPr>
-          <w:rFonts w:ascii="Arial" w:hAnsi="Arial" w:cs="Arial"/>
-          <w:sz w:val="20"/>
-          <w:szCs w:val="20"/>
-        </w:rPr>
-        <w:t>Efekt końcowy pracy</w:t>
-      </w:r>
-      <w:bookmarkEnd w:id="21"/>
-    </w:p>
-    <w:p>
-      <w:pPr>
-        <w:pStyle w:val="Nagwek2"/>
-        <w:spacing w:line="360" w:lineRule="auto"/>
-        <w:ind w:firstLine="709"/>
-        <w:jc w:val="both"/>
-        <w:rPr>
-          <w:rFonts w:ascii="Arial" w:hAnsi="Arial" w:cs="Arial"/>
-          <w:sz w:val="20"/>
-          <w:szCs w:val="20"/>
-        </w:rPr>
-      </w:pPr>
-      <w:bookmarkStart w:id="22" w:name="_Toc103721093"/>
-      <w:r>
-        <w:rPr>
-          <w:rFonts w:ascii="Arial" w:hAnsi="Arial" w:cs="Arial"/>
-          <w:sz w:val="20"/>
-          <w:szCs w:val="20"/>
-        </w:rPr>
-        <w:t>Możliwe kierunki rozwoju aplikacji</w:t>
-      </w:r>
-      <w:bookmarkEnd w:id="22"/>
-    </w:p>
-    <w:p>
-      <w:pPr>
-        <w:pStyle w:val="Nagwek1"/>
-        <w:spacing w:line="360" w:lineRule="auto"/>
-        <w:ind w:firstLine="709"/>
-        <w:jc w:val="both"/>
-        <w:rPr>
-          <w:rFonts w:ascii="Arial" w:hAnsi="Arial" w:cs="Arial"/>
-          <w:sz w:val="24"/>
-          <w:szCs w:val="24"/>
-        </w:rPr>
-      </w:pPr>
-      <w:bookmarkStart w:id="23" w:name="_Toc103721094"/>
-      <w:r>
-        <w:rPr>
-          <w:rFonts w:ascii="Arial" w:hAnsi="Arial" w:cs="Arial"/>
-          <w:sz w:val="24"/>
-          <w:szCs w:val="24"/>
-        </w:rPr>
-        <w:t>Spis rysunków</w:t>
-      </w:r>
-      <w:bookmarkEnd w:id="23"/>
-    </w:p>
-    <w:p>
-      <w:pPr>
-        <w:pStyle w:val="Nagwek1"/>
-        <w:spacing w:line="360" w:lineRule="auto"/>
-        <w:ind w:firstLine="709"/>
-        <w:jc w:val="both"/>
-        <w:rPr>
-          <w:rFonts w:ascii="Arial" w:hAnsi="Arial" w:cs="Arial"/>
-          <w:sz w:val="24"/>
-          <w:szCs w:val="24"/>
-        </w:rPr>
-      </w:pPr>
-      <w:bookmarkStart w:id="24" w:name="_Toc103721095"/>
-      <w:r>
-        <w:rPr>
-          <w:rFonts w:ascii="Arial" w:hAnsi="Arial" w:cs="Arial"/>
-          <w:sz w:val="24"/>
-          <w:szCs w:val="24"/>
-        </w:rPr>
-        <w:t>Bibliografia</w:t>
-      </w:r>
-      <w:bookmarkEnd w:id="24"/>
-    </w:p>
-    <w:p>
-      <w:pPr>
-        <w:spacing w:after="0" w:line="360" w:lineRule="auto"/>
-        <w:ind w:left="1069" w:firstLine="709"/>
-        <w:jc w:val="both"/>
-        <w:rPr>
-          <w:rFonts w:ascii="Arial" w:hAnsi="Arial" w:cs="Arial"/>
-          <w:sz w:val="20"/>
-          <w:szCs w:val="20"/>
-        </w:rPr>
-      </w:pPr>
+      <w:bookmarkEnd w:id="0"/>
     </w:p>
     <w:sectPr>
       <w:pgSz w:w="11906" w:h="16838"/>
@@ -5622,6 +5176,56 @@
     </w:sectPr>
   </w:body>
 </w:document>
+</file>
+
+<file path=word/endnotes.xml><?xml version="1.0" encoding="utf-8"?>
+<w:endnotes xmlns:wpc="http://schemas.microsoft.com/office/word/2010/wordprocessingCanvas" xmlns:cx="http://schemas.microsoft.com/office/drawing/2014/chartex" xmlns:cx1="http://schemas.microsoft.com/office/drawing/2015/9/8/chartex" xmlns:cx2="http://schemas.microsoft.com/office/drawing/2015/10/21/chartex" xmlns:cx3="http://schemas.microsoft.com/office/drawing/2016/5/9/chartex" xmlns:cx4="http://schemas.microsoft.com/office/drawing/2016/5/10/chartex" xmlns:cx5="http://schemas.microsoft.com/office/drawing/2016/5/11/chartex" xmlns:cx6="http://schemas.microsoft.com/office/drawing/2016/5/12/chartex" xmlns:cx7="http://schemas.microsoft.com/office/drawing/2016/5/13/chartex" xmlns:cx8="http://schemas.microsoft.com/office/drawing/2016/5/14/chartex" xmlns:mc="http://schemas.openxmlformats.org/markup-compatibility/2006" xmlns:aink="http://schemas.microsoft.com/office/drawing/2016/ink" xmlns:am3d="http://schemas.microsoft.com/office/drawing/2017/model3d" xmlns:o="urn:schemas-microsoft-com:office:office" xmlns:oel="http://schemas.microsoft.com/office/2019/extlst" xmlns:r="http://schemas.openxmlformats.org/officeDocument/2006/relationships" xmlns:m="http://schemas.openxmlformats.org/officeDocument/2006/math" xmlns:v="urn:schemas-microsoft-com:vml" xmlns:wp14="http://schemas.microsoft.com/office/word/2010/wordprocessingDrawing" xmlns:wp="http://schemas.openxmlformats.org/drawingml/2006/wordprocessingDrawing" xmlns:w10="urn:schemas-microsoft-com:office:word" xmlns:w="http://schemas.openxmlformats.org/wordprocessingml/2006/main" xmlns:w14="http://schemas.microsoft.com/office/word/2010/wordml" xmlns:w15="http://schemas.microsoft.com/office/word/2012/wordml" xmlns:w16cex="http://schemas.microsoft.com/office/word/2018/wordml/cex" xmlns:w16cid="http://schemas.microsoft.com/office/word/2016/wordml/cid" xmlns:w16="http://schemas.microsoft.com/office/word/2018/wordml" xmlns:w16sdtdh="http://schemas.microsoft.com/office/word/2020/wordml/sdtdatahash" xmlns:w16se="http://schemas.microsoft.com/office/word/2015/wordml/symex" xmlns:wpg="http://schemas.microsoft.com/office/word/2010/wordprocessingGroup" xmlns:wpi="http://schemas.microsoft.com/office/word/2010/wordprocessingInk" xmlns:wne="http://schemas.microsoft.com/office/word/2006/wordml" xmlns:wps="http://schemas.microsoft.com/office/word/2010/wordprocessingShape" mc:Ignorable="w14 w15 w16se w16cid w16 w16cex w16sdtdh wp14">
+  <w:endnote w:type="separator" w:id="-1">
+    <w:p>
+      <w:pPr>
+        <w:spacing w:after="0" w:line="240" w:lineRule="auto"/>
+      </w:pPr>
+      <w:r>
+        <w:separator/>
+      </w:r>
+    </w:p>
+  </w:endnote>
+  <w:endnote w:type="continuationSeparator" w:id="0">
+    <w:p>
+      <w:pPr>
+        <w:spacing w:after="0" w:line="240" w:lineRule="auto"/>
+      </w:pPr>
+      <w:r>
+        <w:continuationSeparator/>
+      </w:r>
+    </w:p>
+  </w:endnote>
+</w:endnotes>
+</file>
+
+<file path=word/footnotes.xml><?xml version="1.0" encoding="utf-8"?>
+<w:footnotes xmlns:wpc="http://schemas.microsoft.com/office/word/2010/wordprocessingCanvas" xmlns:cx="http://schemas.microsoft.com/office/drawing/2014/chartex" xmlns:cx1="http://schemas.microsoft.com/office/drawing/2015/9/8/chartex" xmlns:cx2="http://schemas.microsoft.com/office/drawing/2015/10/21/chartex" xmlns:cx3="http://schemas.microsoft.com/office/drawing/2016/5/9/chartex" xmlns:cx4="http://schemas.microsoft.com/office/drawing/2016/5/10/chartex" xmlns:cx5="http://schemas.microsoft.com/office/drawing/2016/5/11/chartex" xmlns:cx6="http://schemas.microsoft.com/office/drawing/2016/5/12/chartex" xmlns:cx7="http://schemas.microsoft.com/office/drawing/2016/5/13/chartex" xmlns:cx8="http://schemas.microsoft.com/office/drawing/2016/5/14/chartex" xmlns:mc="http://schemas.openxmlformats.org/markup-compatibility/2006" xmlns:aink="http://schemas.microsoft.com/office/drawing/2016/ink" xmlns:am3d="http://schemas.microsoft.com/office/drawing/2017/model3d" xmlns:o="urn:schemas-microsoft-com:office:office" xmlns:oel="http://schemas.microsoft.com/office/2019/extlst" xmlns:r="http://schemas.openxmlformats.org/officeDocument/2006/relationships" xmlns:m="http://schemas.openxmlformats.org/officeDocument/2006/math" xmlns:v="urn:schemas-microsoft-com:vml" xmlns:wp14="http://schemas.microsoft.com/office/word/2010/wordprocessingDrawing" xmlns:wp="http://schemas.openxmlformats.org/drawingml/2006/wordprocessingDrawing" xmlns:w10="urn:schemas-microsoft-com:office:word" xmlns:w="http://schemas.openxmlformats.org/wordprocessingml/2006/main" xmlns:w14="http://schemas.microsoft.com/office/word/2010/wordml" xmlns:w15="http://schemas.microsoft.com/office/word/2012/wordml" xmlns:w16cex="http://schemas.microsoft.com/office/word/2018/wordml/cex" xmlns:w16cid="http://schemas.microsoft.com/office/word/2016/wordml/cid" xmlns:w16="http://schemas.microsoft.com/office/word/2018/wordml" xmlns:w16sdtdh="http://schemas.microsoft.com/office/word/2020/wordml/sdtdatahash" xmlns:w16se="http://schemas.microsoft.com/office/word/2015/wordml/symex" xmlns:wpg="http://schemas.microsoft.com/office/word/2010/wordprocessingGroup" xmlns:wpi="http://schemas.microsoft.com/office/word/2010/wordprocessingInk" xmlns:wne="http://schemas.microsoft.com/office/word/2006/wordml" xmlns:wps="http://schemas.microsoft.com/office/word/2010/wordprocessingShape" mc:Ignorable="w14 w15 w16se w16cid w16 w16cex w16sdtdh wp14">
+  <w:footnote w:type="separator" w:id="-1">
+    <w:p>
+      <w:pPr>
+        <w:spacing w:after="0" w:line="240" w:lineRule="auto"/>
+      </w:pPr>
+      <w:r>
+        <w:separator/>
+      </w:r>
+    </w:p>
+  </w:footnote>
+  <w:footnote w:type="continuationSeparator" w:id="0">
+    <w:p>
+      <w:pPr>
+        <w:spacing w:after="0" w:line="240" w:lineRule="auto"/>
+      </w:pPr>
+      <w:r>
+        <w:continuationSeparator/>
+      </w:r>
+    </w:p>
+  </w:footnote>
+</w:footnotes>
 </file>
 
 <file path=word/numbering.xml><?xml version="1.0" encoding="utf-8"?>
@@ -6092,7 +5696,7 @@
       <w:lvlText w:val="%1.%2."/>
       <w:lvlJc w:val="left"/>
       <w:pPr>
-        <w:ind w:left="720" w:hanging="360"/>
+        <w:ind w:left="3054" w:hanging="360"/>
       </w:pPr>
       <w:rPr>
         <w:rFonts w:hint="default"/>
@@ -6773,6 +6377,50 @@
       <w:u w:val="single"/>
     </w:rPr>
   </w:style>
+  <w:style w:type="paragraph" w:styleId="Nagwek">
+    <w:name w:val="header"/>
+    <w:basedOn w:val="Normalny"/>
+    <w:link w:val="NagwekZnak"/>
+    <w:uiPriority w:val="99"/>
+    <w:unhideWhenUsed/>
+    <w:rsid w:val="003E2886"/>
+    <w:pPr>
+      <w:tabs>
+        <w:tab w:val="center" w:pos="4536"/>
+        <w:tab w:val="right" w:pos="9072"/>
+      </w:tabs>
+      <w:spacing w:after="0" w:line="240" w:lineRule="auto"/>
+    </w:pPr>
+  </w:style>
+  <w:style w:type="character" w:customStyle="1" w:styleId="NagwekZnak">
+    <w:name w:val="Nagłówek Znak"/>
+    <w:basedOn w:val="Domylnaczcionkaakapitu"/>
+    <w:link w:val="Nagwek"/>
+    <w:uiPriority w:val="99"/>
+    <w:rsid w:val="003E2886"/>
+  </w:style>
+  <w:style w:type="paragraph" w:styleId="Stopka">
+    <w:name w:val="footer"/>
+    <w:basedOn w:val="Normalny"/>
+    <w:link w:val="StopkaZnak"/>
+    <w:uiPriority w:val="99"/>
+    <w:unhideWhenUsed/>
+    <w:rsid w:val="003E2886"/>
+    <w:pPr>
+      <w:tabs>
+        <w:tab w:val="center" w:pos="4536"/>
+        <w:tab w:val="right" w:pos="9072"/>
+      </w:tabs>
+      <w:spacing w:after="0" w:line="240" w:lineRule="auto"/>
+    </w:pPr>
+  </w:style>
+  <w:style w:type="character" w:customStyle="1" w:styleId="StopkaZnak">
+    <w:name w:val="Stopka Znak"/>
+    <w:basedOn w:val="Domylnaczcionkaakapitu"/>
+    <w:link w:val="Stopka"/>
+    <w:uiPriority w:val="99"/>
+    <w:rsid w:val="003E2886"/>
+  </w:style>
 </w:styles>
 </file>
 
